--- a/Scripts BD/EjerciciosMySQL.docx
+++ b/Scripts BD/EjerciciosMySQL.docx
@@ -2736,7 +2736,13 @@
         <w:rPr>
           <w:b/>
         </w:rPr>
-        <w:t xml:space="preserve"> 1 b) Cambiar año de aparición </w:t>
+        <w:t xml:space="preserve"> 1 B</w:t>
+      </w:r>
+      <w:r>
+        <w:rPr>
+          <w:b/>
+        </w:rPr>
+        <w:t xml:space="preserve">) Cambiar año de aparición </w:t>
       </w:r>
       <w:proofErr w:type="spellStart"/>
       <w:r>
@@ -3056,7 +3062,13 @@
         <w:rPr>
           <w:b/>
         </w:rPr>
-        <w:t xml:space="preserve"> c) </w:t>
+        <w:t xml:space="preserve"> C</w:t>
+      </w:r>
+      <w:r>
+        <w:rPr>
+          <w:b/>
+        </w:rPr>
+        <w:t xml:space="preserve">) </w:t>
       </w:r>
       <w:r>
         <w:rPr>
@@ -3128,7 +3140,7 @@
           <w:ilvl w:val="0"/>
           <w:numId w:val="7"/>
         </w:numPr>
-        <w:shd w:val="clear" w:color="auto" w:fill="E0E0E0"/>
+        <w:shd w:val="clear" w:color="auto" w:fill="E7E6E6" w:themeFill="background2"/>
         <w:spacing w:before="100" w:beforeAutospacing="1" w:after="100" w:afterAutospacing="1" w:line="240" w:lineRule="auto"/>
         <w:rPr>
           <w:rFonts w:ascii="Courier New" w:eastAsia="Times New Roman" w:hAnsi="Courier New" w:cs="Courier New"/>
@@ -3236,7 +3248,13 @@
         <w:rPr>
           <w:b/>
         </w:rPr>
-        <w:t xml:space="preserve"> d) Eliminar base de datos superhéroes:</w:t>
+        <w:t xml:space="preserve"> D</w:t>
+      </w:r>
+      <w:r>
+        <w:rPr>
+          <w:b/>
+        </w:rPr>
+        <w:t>) Eliminar base de datos superhéroes:</w:t>
       </w:r>
     </w:p>
     <w:p>
@@ -3314,8 +3332,9021 @@
         </w:rPr>
         <w:t>;</w:t>
       </w:r>
+    </w:p>
+    <w:p>
+      <w:pPr>
+        <w:autoSpaceDE w:val="0"/>
+        <w:autoSpaceDN w:val="0"/>
+        <w:adjustRightInd w:val="0"/>
+        <w:spacing w:after="0" w:line="240" w:lineRule="auto"/>
+        <w:rPr>
+          <w:b/>
+        </w:rPr>
+      </w:pPr>
+      <w:r>
+        <w:rPr>
+          <w:sz w:val="28"/>
+          <w:szCs w:val="28"/>
+          <w:u w:val="single"/>
+        </w:rPr>
+        <w:t>Ejercicio 2</w:t>
+      </w:r>
+      <w:r>
+        <w:rPr>
+          <w:sz w:val="28"/>
+          <w:szCs w:val="28"/>
+          <w:u w:val="single"/>
+        </w:rPr>
+        <w:t xml:space="preserve"> MYSQL</w:t>
+      </w:r>
+      <w:r>
+        <w:rPr>
+          <w:sz w:val="28"/>
+          <w:szCs w:val="28"/>
+          <w:u w:val="single"/>
+        </w:rPr>
+        <w:t>:</w:t>
+      </w:r>
+      <w:r>
+        <w:rPr>
+          <w:sz w:val="28"/>
+          <w:szCs w:val="28"/>
+          <w:u w:val="single"/>
+        </w:rPr>
+        <w:br/>
+      </w:r>
+      <w:r>
+        <w:rPr>
+          <w:b/>
+          <w:u w:val="single"/>
+        </w:rPr>
+        <w:t>A</w:t>
+      </w:r>
+      <w:r>
+        <w:rPr>
+          <w:b/>
+          <w:u w:val="single"/>
+        </w:rPr>
+        <w:t>1)</w:t>
+      </w:r>
+      <w:r>
+        <w:rPr>
+          <w:b/>
+        </w:rPr>
+        <w:t xml:space="preserve"> </w:t>
+      </w:r>
+      <w:r>
+        <w:rPr>
+          <w:b/>
+        </w:rPr>
+        <w:t>Obtener los datos completos de los empleados.</w:t>
+      </w:r>
+    </w:p>
+    <w:p>
+      <w:pPr>
+        <w:autoSpaceDE w:val="0"/>
+        <w:autoSpaceDN w:val="0"/>
+        <w:adjustRightInd w:val="0"/>
+        <w:spacing w:after="0" w:line="240" w:lineRule="auto"/>
+        <w:rPr>
+          <w:b/>
+        </w:rPr>
+      </w:pPr>
+      <w:r>
+        <w:rPr>
+          <w:b/>
+        </w:rPr>
+        <w:br/>
+      </w:r>
+      <w:r>
+        <w:rPr>
+          <w:rFonts w:ascii="Courier New" w:hAnsi="Courier New" w:cs="Courier New"/>
+          <w:b/>
+          <w:bCs/>
+          <w:color w:val="B700B7"/>
+          <w:sz w:val="20"/>
+          <w:szCs w:val="20"/>
+          <w:highlight w:val="lightGray"/>
+        </w:rPr>
+        <w:t>SELECT</w:t>
+      </w:r>
+      <w:r>
+        <w:rPr>
+          <w:rFonts w:ascii="Courier New" w:hAnsi="Courier New" w:cs="Courier New"/>
+          <w:color w:val="000000"/>
+          <w:sz w:val="20"/>
+          <w:szCs w:val="20"/>
+          <w:highlight w:val="lightGray"/>
+        </w:rPr>
+        <w:t xml:space="preserve"> </w:t>
+      </w:r>
+      <w:r>
+        <w:rPr>
+          <w:rFonts w:ascii="Courier New" w:hAnsi="Courier New" w:cs="Courier New"/>
+          <w:b/>
+          <w:bCs/>
+          <w:color w:val="0000FF"/>
+          <w:sz w:val="20"/>
+          <w:szCs w:val="20"/>
+          <w:highlight w:val="lightGray"/>
+        </w:rPr>
+        <w:t>*</w:t>
+      </w:r>
+      <w:r>
+        <w:rPr>
+          <w:rFonts w:ascii="Courier New" w:hAnsi="Courier New" w:cs="Courier New"/>
+          <w:color w:val="000000"/>
+          <w:sz w:val="20"/>
+          <w:szCs w:val="20"/>
+          <w:highlight w:val="lightGray"/>
+        </w:rPr>
+        <w:t xml:space="preserve"> </w:t>
+      </w:r>
+      <w:r>
+        <w:rPr>
+          <w:rFonts w:ascii="Courier New" w:hAnsi="Courier New" w:cs="Courier New"/>
+          <w:b/>
+          <w:bCs/>
+          <w:color w:val="B700B7"/>
+          <w:sz w:val="20"/>
+          <w:szCs w:val="20"/>
+          <w:highlight w:val="lightGray"/>
+        </w:rPr>
+        <w:t>FROM</w:t>
+      </w:r>
+      <w:r>
+        <w:rPr>
+          <w:rFonts w:ascii="Courier New" w:hAnsi="Courier New" w:cs="Courier New"/>
+          <w:color w:val="000000"/>
+          <w:sz w:val="20"/>
+          <w:szCs w:val="20"/>
+          <w:highlight w:val="lightGray"/>
+        </w:rPr>
+        <w:t xml:space="preserve"> </w:t>
+      </w:r>
+      <w:proofErr w:type="spellStart"/>
+      <w:r>
+        <w:rPr>
+          <w:rFonts w:ascii="Courier New" w:hAnsi="Courier New" w:cs="Courier New"/>
+          <w:color w:val="000000"/>
+          <w:sz w:val="20"/>
+          <w:szCs w:val="20"/>
+          <w:highlight w:val="lightGray"/>
+        </w:rPr>
+        <w:t>personal</w:t>
+      </w:r>
+      <w:r>
+        <w:rPr>
+          <w:rFonts w:ascii="Courier New" w:hAnsi="Courier New" w:cs="Courier New"/>
+          <w:b/>
+          <w:bCs/>
+          <w:color w:val="0000FF"/>
+          <w:sz w:val="20"/>
+          <w:szCs w:val="20"/>
+          <w:highlight w:val="lightGray"/>
+        </w:rPr>
+        <w:t>.</w:t>
+      </w:r>
+      <w:r>
+        <w:rPr>
+          <w:rFonts w:ascii="Courier New" w:hAnsi="Courier New" w:cs="Courier New"/>
+          <w:color w:val="000000"/>
+          <w:sz w:val="20"/>
+          <w:szCs w:val="20"/>
+          <w:highlight w:val="lightGray"/>
+        </w:rPr>
+        <w:t>empleados</w:t>
+      </w:r>
+      <w:proofErr w:type="spellEnd"/>
+      <w:r>
+        <w:rPr>
+          <w:rFonts w:ascii="Courier New" w:hAnsi="Courier New" w:cs="Courier New"/>
+          <w:b/>
+          <w:bCs/>
+          <w:color w:val="0000FF"/>
+          <w:sz w:val="20"/>
+          <w:szCs w:val="20"/>
+          <w:highlight w:val="lightGray"/>
+        </w:rPr>
+        <w:t>;</w:t>
+      </w:r>
+    </w:p>
+    <w:p>
+      <w:pPr>
+        <w:rPr>
+          <w:b/>
+        </w:rPr>
+      </w:pPr>
+      <w:r>
+        <w:rPr>
+          <w:rFonts w:ascii="Courier New" w:hAnsi="Courier New" w:cs="Courier New"/>
+          <w:b/>
+          <w:bCs/>
+        </w:rPr>
+        <w:t>A2)</w:t>
+      </w:r>
+      <w:r>
+        <w:rPr>
+          <w:b/>
+        </w:rPr>
+        <w:t xml:space="preserve"> </w:t>
+      </w:r>
+      <w:r>
+        <w:rPr>
+          <w:b/>
+        </w:rPr>
+        <w:t>Obtener los datos completos de los departamentos</w:t>
+      </w:r>
+    </w:p>
+    <w:p>
+      <w:pPr>
+        <w:rPr>
+          <w:rFonts w:ascii="Courier New" w:hAnsi="Courier New" w:cs="Courier New"/>
+          <w:b/>
+          <w:bCs/>
+          <w:color w:val="0000FF"/>
+          <w:sz w:val="20"/>
+          <w:szCs w:val="20"/>
+        </w:rPr>
+      </w:pPr>
+      <w:r>
+        <w:rPr>
+          <w:rFonts w:ascii="Courier New" w:hAnsi="Courier New" w:cs="Courier New"/>
+          <w:b/>
+          <w:bCs/>
+          <w:color w:val="B700B7"/>
+          <w:sz w:val="20"/>
+          <w:szCs w:val="20"/>
+          <w:highlight w:val="lightGray"/>
+        </w:rPr>
+        <w:t>SELECT</w:t>
+      </w:r>
+      <w:r>
+        <w:rPr>
+          <w:rFonts w:ascii="Courier New" w:hAnsi="Courier New" w:cs="Courier New"/>
+          <w:color w:val="000000"/>
+          <w:sz w:val="20"/>
+          <w:szCs w:val="20"/>
+          <w:highlight w:val="lightGray"/>
+        </w:rPr>
+        <w:t xml:space="preserve"> </w:t>
+      </w:r>
+      <w:r>
+        <w:rPr>
+          <w:rFonts w:ascii="Courier New" w:hAnsi="Courier New" w:cs="Courier New"/>
+          <w:b/>
+          <w:bCs/>
+          <w:color w:val="0000FF"/>
+          <w:sz w:val="20"/>
+          <w:szCs w:val="20"/>
+          <w:highlight w:val="lightGray"/>
+        </w:rPr>
+        <w:t>*</w:t>
+      </w:r>
+      <w:r>
+        <w:rPr>
+          <w:rFonts w:ascii="Courier New" w:hAnsi="Courier New" w:cs="Courier New"/>
+          <w:color w:val="000000"/>
+          <w:sz w:val="20"/>
+          <w:szCs w:val="20"/>
+          <w:highlight w:val="lightGray"/>
+        </w:rPr>
+        <w:t xml:space="preserve"> </w:t>
+      </w:r>
+      <w:r>
+        <w:rPr>
+          <w:rFonts w:ascii="Courier New" w:hAnsi="Courier New" w:cs="Courier New"/>
+          <w:b/>
+          <w:bCs/>
+          <w:color w:val="B700B7"/>
+          <w:sz w:val="20"/>
+          <w:szCs w:val="20"/>
+          <w:highlight w:val="lightGray"/>
+        </w:rPr>
+        <w:t>FROM</w:t>
+      </w:r>
+      <w:r>
+        <w:rPr>
+          <w:rFonts w:ascii="Courier New" w:hAnsi="Courier New" w:cs="Courier New"/>
+          <w:color w:val="000000"/>
+          <w:sz w:val="20"/>
+          <w:szCs w:val="20"/>
+          <w:highlight w:val="lightGray"/>
+        </w:rPr>
+        <w:t xml:space="preserve"> </w:t>
+      </w:r>
+      <w:proofErr w:type="spellStart"/>
+      <w:r>
+        <w:rPr>
+          <w:rFonts w:ascii="Courier New" w:hAnsi="Courier New" w:cs="Courier New"/>
+          <w:color w:val="000000"/>
+          <w:sz w:val="20"/>
+          <w:szCs w:val="20"/>
+          <w:highlight w:val="lightGray"/>
+        </w:rPr>
+        <w:t>personal</w:t>
+      </w:r>
+      <w:r>
+        <w:rPr>
+          <w:rFonts w:ascii="Courier New" w:hAnsi="Courier New" w:cs="Courier New"/>
+          <w:b/>
+          <w:bCs/>
+          <w:color w:val="0000FF"/>
+          <w:sz w:val="20"/>
+          <w:szCs w:val="20"/>
+          <w:highlight w:val="lightGray"/>
+        </w:rPr>
+        <w:t>.</w:t>
+      </w:r>
+      <w:r>
+        <w:rPr>
+          <w:rFonts w:ascii="Courier New" w:hAnsi="Courier New" w:cs="Courier New"/>
+          <w:color w:val="000000"/>
+          <w:sz w:val="20"/>
+          <w:szCs w:val="20"/>
+          <w:highlight w:val="lightGray"/>
+        </w:rPr>
+        <w:t>departamentos</w:t>
+      </w:r>
+      <w:proofErr w:type="spellEnd"/>
+      <w:r>
+        <w:rPr>
+          <w:rFonts w:ascii="Courier New" w:hAnsi="Courier New" w:cs="Courier New"/>
+          <w:b/>
+          <w:bCs/>
+          <w:color w:val="0000FF"/>
+          <w:sz w:val="20"/>
+          <w:szCs w:val="20"/>
+          <w:highlight w:val="lightGray"/>
+        </w:rPr>
+        <w:t>;</w:t>
+      </w:r>
+    </w:p>
+    <w:p>
+      <w:r>
+        <w:rPr>
+          <w:b/>
+        </w:rPr>
+        <w:t>A3)</w:t>
+      </w:r>
+      <w:r>
+        <w:t xml:space="preserve"> </w:t>
+      </w:r>
+      <w:r>
+        <w:rPr>
+          <w:b/>
+        </w:rPr>
+        <w:t>Listar el nombre de los departamentos</w:t>
+      </w:r>
+      <w:r>
+        <w:t>.</w:t>
+      </w:r>
+    </w:p>
+    <w:p>
+      <w:pPr>
+        <w:rPr>
+          <w:rFonts w:ascii="Courier New" w:hAnsi="Courier New" w:cs="Courier New"/>
+          <w:b/>
+          <w:bCs/>
+          <w:color w:val="0000FF"/>
+          <w:sz w:val="20"/>
+          <w:szCs w:val="20"/>
+        </w:rPr>
+      </w:pPr>
+      <w:r>
+        <w:rPr>
+          <w:rFonts w:ascii="Courier New" w:hAnsi="Courier New" w:cs="Courier New"/>
+          <w:b/>
+          <w:bCs/>
+          <w:color w:val="B700B7"/>
+          <w:sz w:val="20"/>
+          <w:szCs w:val="20"/>
+          <w:highlight w:val="lightGray"/>
+        </w:rPr>
+        <w:t>SELECT</w:t>
+      </w:r>
+      <w:r>
+        <w:rPr>
+          <w:rFonts w:ascii="Courier New" w:hAnsi="Courier New" w:cs="Courier New"/>
+          <w:color w:val="000000"/>
+          <w:sz w:val="20"/>
+          <w:szCs w:val="20"/>
+          <w:highlight w:val="lightGray"/>
+        </w:rPr>
+        <w:t xml:space="preserve"> </w:t>
+      </w:r>
+      <w:proofErr w:type="spellStart"/>
+      <w:r>
+        <w:rPr>
+          <w:rFonts w:ascii="Courier New" w:hAnsi="Courier New" w:cs="Courier New"/>
+          <w:color w:val="000000"/>
+          <w:sz w:val="20"/>
+          <w:szCs w:val="20"/>
+          <w:highlight w:val="lightGray"/>
+        </w:rPr>
+        <w:t>nombre_depto</w:t>
+      </w:r>
+      <w:proofErr w:type="spellEnd"/>
+      <w:r>
+        <w:rPr>
+          <w:rFonts w:ascii="Courier New" w:hAnsi="Courier New" w:cs="Courier New"/>
+          <w:color w:val="000000"/>
+          <w:sz w:val="20"/>
+          <w:szCs w:val="20"/>
+          <w:highlight w:val="lightGray"/>
+        </w:rPr>
+        <w:t xml:space="preserve"> </w:t>
+      </w:r>
+      <w:r>
+        <w:rPr>
+          <w:rFonts w:ascii="Courier New" w:hAnsi="Courier New" w:cs="Courier New"/>
+          <w:b/>
+          <w:bCs/>
+          <w:color w:val="B700B7"/>
+          <w:sz w:val="20"/>
+          <w:szCs w:val="20"/>
+          <w:highlight w:val="lightGray"/>
+        </w:rPr>
+        <w:t>FROM</w:t>
+      </w:r>
+      <w:r>
+        <w:rPr>
+          <w:rFonts w:ascii="Courier New" w:hAnsi="Courier New" w:cs="Courier New"/>
+          <w:color w:val="000000"/>
+          <w:sz w:val="20"/>
+          <w:szCs w:val="20"/>
+          <w:highlight w:val="lightGray"/>
+        </w:rPr>
+        <w:t xml:space="preserve"> </w:t>
+      </w:r>
+      <w:proofErr w:type="spellStart"/>
+      <w:r>
+        <w:rPr>
+          <w:rFonts w:ascii="Courier New" w:hAnsi="Courier New" w:cs="Courier New"/>
+          <w:color w:val="000000"/>
+          <w:sz w:val="20"/>
+          <w:szCs w:val="20"/>
+          <w:highlight w:val="lightGray"/>
+        </w:rPr>
+        <w:t>personal</w:t>
+      </w:r>
+      <w:r>
+        <w:rPr>
+          <w:rFonts w:ascii="Courier New" w:hAnsi="Courier New" w:cs="Courier New"/>
+          <w:b/>
+          <w:bCs/>
+          <w:color w:val="0000FF"/>
+          <w:sz w:val="20"/>
+          <w:szCs w:val="20"/>
+          <w:highlight w:val="lightGray"/>
+        </w:rPr>
+        <w:t>.</w:t>
+      </w:r>
+      <w:r>
+        <w:rPr>
+          <w:rFonts w:ascii="Courier New" w:hAnsi="Courier New" w:cs="Courier New"/>
+          <w:color w:val="000000"/>
+          <w:sz w:val="20"/>
+          <w:szCs w:val="20"/>
+          <w:highlight w:val="lightGray"/>
+        </w:rPr>
+        <w:t>departamentos</w:t>
+      </w:r>
+      <w:proofErr w:type="spellEnd"/>
+      <w:r>
+        <w:rPr>
+          <w:rFonts w:ascii="Courier New" w:hAnsi="Courier New" w:cs="Courier New"/>
+          <w:b/>
+          <w:bCs/>
+          <w:color w:val="0000FF"/>
+          <w:sz w:val="20"/>
+          <w:szCs w:val="20"/>
+          <w:highlight w:val="lightGray"/>
+        </w:rPr>
+        <w:t>;</w:t>
+      </w:r>
+    </w:p>
+    <w:p>
+      <w:pPr>
+        <w:rPr>
+          <w:b/>
+        </w:rPr>
+      </w:pPr>
+      <w:r>
+        <w:rPr>
+          <w:b/>
+        </w:rPr>
+        <w:t>A4</w:t>
+      </w:r>
+      <w:r>
+        <w:t xml:space="preserve">)  </w:t>
+      </w:r>
+      <w:r>
+        <w:rPr>
+          <w:b/>
+        </w:rPr>
+        <w:t>Obtener el nombre y salario de todos los empleados.</w:t>
+      </w:r>
+    </w:p>
+    <w:p>
+      <w:pPr>
+        <w:rPr>
+          <w:rFonts w:ascii="Courier New" w:hAnsi="Courier New" w:cs="Courier New"/>
+          <w:b/>
+          <w:bCs/>
+          <w:color w:val="0000FF"/>
+          <w:sz w:val="20"/>
+          <w:szCs w:val="20"/>
+        </w:rPr>
+      </w:pPr>
+      <w:r>
+        <w:rPr>
+          <w:rFonts w:ascii="Courier New" w:hAnsi="Courier New" w:cs="Courier New"/>
+          <w:b/>
+          <w:bCs/>
+          <w:color w:val="B700B7"/>
+          <w:sz w:val="20"/>
+          <w:szCs w:val="20"/>
+          <w:highlight w:val="lightGray"/>
+        </w:rPr>
+        <w:t>SELECT</w:t>
+      </w:r>
+      <w:r>
+        <w:rPr>
+          <w:rFonts w:ascii="Courier New" w:hAnsi="Courier New" w:cs="Courier New"/>
+          <w:color w:val="000000"/>
+          <w:sz w:val="20"/>
+          <w:szCs w:val="20"/>
+          <w:highlight w:val="lightGray"/>
+        </w:rPr>
+        <w:t xml:space="preserve"> </w:t>
+      </w:r>
+      <w:proofErr w:type="spellStart"/>
+      <w:r>
+        <w:rPr>
+          <w:rFonts w:ascii="Courier New" w:hAnsi="Courier New" w:cs="Courier New"/>
+          <w:color w:val="000000"/>
+          <w:sz w:val="20"/>
+          <w:szCs w:val="20"/>
+          <w:highlight w:val="lightGray"/>
+        </w:rPr>
+        <w:t>nombre</w:t>
+      </w:r>
+      <w:proofErr w:type="gramStart"/>
+      <w:r>
+        <w:rPr>
+          <w:rFonts w:ascii="Courier New" w:hAnsi="Courier New" w:cs="Courier New"/>
+          <w:b/>
+          <w:bCs/>
+          <w:color w:val="0000FF"/>
+          <w:sz w:val="20"/>
+          <w:szCs w:val="20"/>
+          <w:highlight w:val="lightGray"/>
+        </w:rPr>
+        <w:t>,</w:t>
+      </w:r>
+      <w:r>
+        <w:rPr>
+          <w:rFonts w:ascii="Courier New" w:hAnsi="Courier New" w:cs="Courier New"/>
+          <w:color w:val="000000"/>
+          <w:sz w:val="20"/>
+          <w:szCs w:val="20"/>
+          <w:highlight w:val="lightGray"/>
+        </w:rPr>
+        <w:t>sal</w:t>
+      </w:r>
+      <w:proofErr w:type="gramEnd"/>
+      <w:r>
+        <w:rPr>
+          <w:rFonts w:ascii="Courier New" w:hAnsi="Courier New" w:cs="Courier New"/>
+          <w:color w:val="000000"/>
+          <w:sz w:val="20"/>
+          <w:szCs w:val="20"/>
+          <w:highlight w:val="lightGray"/>
+        </w:rPr>
+        <w:t>_emp</w:t>
+      </w:r>
+      <w:proofErr w:type="spellEnd"/>
+      <w:r>
+        <w:rPr>
+          <w:rFonts w:ascii="Courier New" w:hAnsi="Courier New" w:cs="Courier New"/>
+          <w:color w:val="000000"/>
+          <w:sz w:val="20"/>
+          <w:szCs w:val="20"/>
+          <w:highlight w:val="lightGray"/>
+        </w:rPr>
+        <w:t xml:space="preserve"> </w:t>
+      </w:r>
+      <w:r>
+        <w:rPr>
+          <w:rFonts w:ascii="Courier New" w:hAnsi="Courier New" w:cs="Courier New"/>
+          <w:b/>
+          <w:bCs/>
+          <w:color w:val="B700B7"/>
+          <w:sz w:val="20"/>
+          <w:szCs w:val="20"/>
+          <w:highlight w:val="lightGray"/>
+        </w:rPr>
+        <w:t>FROM</w:t>
+      </w:r>
+      <w:r>
+        <w:rPr>
+          <w:rFonts w:ascii="Courier New" w:hAnsi="Courier New" w:cs="Courier New"/>
+          <w:color w:val="000000"/>
+          <w:sz w:val="20"/>
+          <w:szCs w:val="20"/>
+          <w:highlight w:val="lightGray"/>
+        </w:rPr>
+        <w:t xml:space="preserve"> </w:t>
+      </w:r>
+      <w:proofErr w:type="spellStart"/>
+      <w:r>
+        <w:rPr>
+          <w:rFonts w:ascii="Courier New" w:hAnsi="Courier New" w:cs="Courier New"/>
+          <w:color w:val="000000"/>
+          <w:sz w:val="20"/>
+          <w:szCs w:val="20"/>
+          <w:highlight w:val="lightGray"/>
+        </w:rPr>
+        <w:t>personal</w:t>
+      </w:r>
+      <w:r>
+        <w:rPr>
+          <w:rFonts w:ascii="Courier New" w:hAnsi="Courier New" w:cs="Courier New"/>
+          <w:b/>
+          <w:bCs/>
+          <w:color w:val="0000FF"/>
+          <w:sz w:val="20"/>
+          <w:szCs w:val="20"/>
+          <w:highlight w:val="lightGray"/>
+        </w:rPr>
+        <w:t>.</w:t>
+      </w:r>
+      <w:r>
+        <w:rPr>
+          <w:rFonts w:ascii="Courier New" w:hAnsi="Courier New" w:cs="Courier New"/>
+          <w:color w:val="000000"/>
+          <w:sz w:val="20"/>
+          <w:szCs w:val="20"/>
+          <w:highlight w:val="lightGray"/>
+        </w:rPr>
+        <w:t>empleados</w:t>
+      </w:r>
+      <w:proofErr w:type="spellEnd"/>
+      <w:r>
+        <w:rPr>
+          <w:rFonts w:ascii="Courier New" w:hAnsi="Courier New" w:cs="Courier New"/>
+          <w:b/>
+          <w:bCs/>
+          <w:color w:val="0000FF"/>
+          <w:sz w:val="20"/>
+          <w:szCs w:val="20"/>
+          <w:highlight w:val="lightGray"/>
+        </w:rPr>
+        <w:t>;</w:t>
+      </w:r>
+    </w:p>
+    <w:p>
+      <w:pPr>
+        <w:rPr>
+          <w:rFonts w:ascii="Courier New" w:hAnsi="Courier New" w:cs="Courier New"/>
+          <w:b/>
+          <w:bCs/>
+          <w:color w:val="000080"/>
+        </w:rPr>
+      </w:pPr>
+    </w:p>
+    <w:p>
+      <w:pPr>
+        <w:rPr>
+          <w:b/>
+        </w:rPr>
+      </w:pPr>
+      <w:r>
+        <w:rPr>
+          <w:b/>
+        </w:rPr>
+        <w:lastRenderedPageBreak/>
+        <w:t>A5</w:t>
+      </w:r>
+      <w:r>
+        <w:rPr>
+          <w:b/>
+        </w:rPr>
+        <w:t>)  Listar todas las comisiones.</w:t>
+      </w:r>
+    </w:p>
+    <w:p>
+      <w:pPr>
+        <w:rPr>
+          <w:rFonts w:ascii="Courier New" w:hAnsi="Courier New" w:cs="Courier New"/>
+          <w:b/>
+          <w:bCs/>
+          <w:color w:val="0000FF"/>
+          <w:sz w:val="20"/>
+          <w:szCs w:val="20"/>
+        </w:rPr>
+      </w:pPr>
+      <w:r>
+        <w:rPr>
+          <w:rFonts w:ascii="Courier New" w:hAnsi="Courier New" w:cs="Courier New"/>
+          <w:b/>
+          <w:bCs/>
+          <w:color w:val="B700B7"/>
+          <w:sz w:val="20"/>
+          <w:szCs w:val="20"/>
+          <w:highlight w:val="lightGray"/>
+        </w:rPr>
+        <w:t>SELECT</w:t>
+      </w:r>
+      <w:r>
+        <w:rPr>
+          <w:rFonts w:ascii="Courier New" w:hAnsi="Courier New" w:cs="Courier New"/>
+          <w:color w:val="000000"/>
+          <w:sz w:val="20"/>
+          <w:szCs w:val="20"/>
+          <w:highlight w:val="lightGray"/>
+        </w:rPr>
+        <w:t xml:space="preserve"> </w:t>
+      </w:r>
+      <w:proofErr w:type="spellStart"/>
+      <w:r>
+        <w:rPr>
+          <w:rFonts w:ascii="Courier New" w:hAnsi="Courier New" w:cs="Courier New"/>
+          <w:color w:val="000000"/>
+          <w:sz w:val="20"/>
+          <w:szCs w:val="20"/>
+          <w:highlight w:val="lightGray"/>
+        </w:rPr>
+        <w:t>nombre</w:t>
+      </w:r>
+      <w:proofErr w:type="gramStart"/>
+      <w:r>
+        <w:rPr>
+          <w:rFonts w:ascii="Courier New" w:hAnsi="Courier New" w:cs="Courier New"/>
+          <w:b/>
+          <w:bCs/>
+          <w:color w:val="0000FF"/>
+          <w:sz w:val="20"/>
+          <w:szCs w:val="20"/>
+          <w:highlight w:val="lightGray"/>
+        </w:rPr>
+        <w:t>,</w:t>
+      </w:r>
+      <w:r>
+        <w:rPr>
+          <w:rFonts w:ascii="Courier New" w:hAnsi="Courier New" w:cs="Courier New"/>
+          <w:color w:val="000000"/>
+          <w:sz w:val="20"/>
+          <w:szCs w:val="20"/>
+          <w:highlight w:val="lightGray"/>
+        </w:rPr>
+        <w:t>comision</w:t>
+      </w:r>
+      <w:proofErr w:type="gramEnd"/>
+      <w:r>
+        <w:rPr>
+          <w:rFonts w:ascii="Courier New" w:hAnsi="Courier New" w:cs="Courier New"/>
+          <w:color w:val="000000"/>
+          <w:sz w:val="20"/>
+          <w:szCs w:val="20"/>
+          <w:highlight w:val="lightGray"/>
+        </w:rPr>
+        <w:t>_emp</w:t>
+      </w:r>
+      <w:proofErr w:type="spellEnd"/>
+      <w:r>
+        <w:rPr>
+          <w:rFonts w:ascii="Courier New" w:hAnsi="Courier New" w:cs="Courier New"/>
+          <w:color w:val="000000"/>
+          <w:sz w:val="20"/>
+          <w:szCs w:val="20"/>
+          <w:highlight w:val="lightGray"/>
+        </w:rPr>
+        <w:t xml:space="preserve"> </w:t>
+      </w:r>
+      <w:r>
+        <w:rPr>
+          <w:rFonts w:ascii="Courier New" w:hAnsi="Courier New" w:cs="Courier New"/>
+          <w:b/>
+          <w:bCs/>
+          <w:color w:val="B700B7"/>
+          <w:sz w:val="20"/>
+          <w:szCs w:val="20"/>
+          <w:highlight w:val="lightGray"/>
+        </w:rPr>
+        <w:t>FROM</w:t>
+      </w:r>
+      <w:r>
+        <w:rPr>
+          <w:rFonts w:ascii="Courier New" w:hAnsi="Courier New" w:cs="Courier New"/>
+          <w:color w:val="000000"/>
+          <w:sz w:val="20"/>
+          <w:szCs w:val="20"/>
+          <w:highlight w:val="lightGray"/>
+        </w:rPr>
+        <w:t xml:space="preserve"> </w:t>
+      </w:r>
+      <w:proofErr w:type="spellStart"/>
+      <w:r>
+        <w:rPr>
+          <w:rFonts w:ascii="Courier New" w:hAnsi="Courier New" w:cs="Courier New"/>
+          <w:color w:val="000000"/>
+          <w:sz w:val="20"/>
+          <w:szCs w:val="20"/>
+          <w:highlight w:val="lightGray"/>
+        </w:rPr>
+        <w:t>personal</w:t>
+      </w:r>
+      <w:r>
+        <w:rPr>
+          <w:rFonts w:ascii="Courier New" w:hAnsi="Courier New" w:cs="Courier New"/>
+          <w:b/>
+          <w:bCs/>
+          <w:color w:val="0000FF"/>
+          <w:sz w:val="20"/>
+          <w:szCs w:val="20"/>
+          <w:highlight w:val="lightGray"/>
+        </w:rPr>
+        <w:t>.</w:t>
+      </w:r>
+      <w:r>
+        <w:rPr>
+          <w:rFonts w:ascii="Courier New" w:hAnsi="Courier New" w:cs="Courier New"/>
+          <w:color w:val="000000"/>
+          <w:sz w:val="20"/>
+          <w:szCs w:val="20"/>
+          <w:highlight w:val="lightGray"/>
+        </w:rPr>
+        <w:t>empleados</w:t>
+      </w:r>
+      <w:proofErr w:type="spellEnd"/>
+      <w:r>
+        <w:rPr>
+          <w:rFonts w:ascii="Courier New" w:hAnsi="Courier New" w:cs="Courier New"/>
+          <w:b/>
+          <w:bCs/>
+          <w:color w:val="0000FF"/>
+          <w:sz w:val="20"/>
+          <w:szCs w:val="20"/>
+          <w:highlight w:val="lightGray"/>
+        </w:rPr>
+        <w:t>;</w:t>
+      </w:r>
+    </w:p>
+    <w:p>
+      <w:pPr>
+        <w:rPr>
+          <w:b/>
+        </w:rPr>
+      </w:pPr>
+      <w:r>
+        <w:rPr>
+          <w:b/>
+        </w:rPr>
+        <w:t>A6)</w:t>
+      </w:r>
+      <w:r>
+        <w:t xml:space="preserve"> </w:t>
+      </w:r>
+      <w:r>
+        <w:rPr>
+          <w:b/>
+        </w:rPr>
+        <w:t>Obtener los datos de los empleados cuyo cargo sea ‘Secretaria’</w:t>
+      </w:r>
+      <w:r>
+        <w:rPr>
+          <w:b/>
+        </w:rPr>
+        <w:t>.</w:t>
+      </w:r>
+    </w:p>
+    <w:p>
+      <w:pPr>
+        <w:autoSpaceDE w:val="0"/>
+        <w:autoSpaceDN w:val="0"/>
+        <w:adjustRightInd w:val="0"/>
+        <w:spacing w:after="0" w:line="240" w:lineRule="auto"/>
+        <w:rPr>
+          <w:rFonts w:ascii="Courier New" w:hAnsi="Courier New" w:cs="Courier New"/>
+          <w:color w:val="000000"/>
+          <w:sz w:val="20"/>
+          <w:szCs w:val="20"/>
+          <w:highlight w:val="lightGray"/>
+          <w:lang w:val="en-US"/>
+        </w:rPr>
+      </w:pPr>
+      <w:r>
+        <w:rPr>
+          <w:rFonts w:ascii="Courier New" w:hAnsi="Courier New" w:cs="Courier New"/>
+          <w:b/>
+          <w:bCs/>
+          <w:color w:val="B700B7"/>
+          <w:sz w:val="20"/>
+          <w:szCs w:val="20"/>
+          <w:highlight w:val="lightGray"/>
+          <w:lang w:val="en-US"/>
+        </w:rPr>
+        <w:t>SELECT</w:t>
+      </w:r>
+      <w:r>
+        <w:rPr>
+          <w:rFonts w:ascii="Courier New" w:hAnsi="Courier New" w:cs="Courier New"/>
+          <w:color w:val="000000"/>
+          <w:sz w:val="20"/>
+          <w:szCs w:val="20"/>
+          <w:highlight w:val="lightGray"/>
+          <w:lang w:val="en-US"/>
+        </w:rPr>
+        <w:t xml:space="preserve"> </w:t>
+      </w:r>
+      <w:r>
+        <w:rPr>
+          <w:rFonts w:ascii="Courier New" w:hAnsi="Courier New" w:cs="Courier New"/>
+          <w:b/>
+          <w:bCs/>
+          <w:color w:val="0000FF"/>
+          <w:sz w:val="20"/>
+          <w:szCs w:val="20"/>
+          <w:highlight w:val="lightGray"/>
+          <w:lang w:val="en-US"/>
+        </w:rPr>
+        <w:t>*</w:t>
+      </w:r>
+    </w:p>
+    <w:p>
+      <w:pPr>
+        <w:autoSpaceDE w:val="0"/>
+        <w:autoSpaceDN w:val="0"/>
+        <w:adjustRightInd w:val="0"/>
+        <w:spacing w:after="0" w:line="240" w:lineRule="auto"/>
+        <w:rPr>
+          <w:rFonts w:ascii="Courier New" w:hAnsi="Courier New" w:cs="Courier New"/>
+          <w:color w:val="000000"/>
+          <w:sz w:val="20"/>
+          <w:szCs w:val="20"/>
+          <w:highlight w:val="lightGray"/>
+          <w:lang w:val="en-US"/>
+        </w:rPr>
+      </w:pPr>
+      <w:r>
+        <w:rPr>
+          <w:rFonts w:ascii="Courier New" w:hAnsi="Courier New" w:cs="Courier New"/>
+          <w:b/>
+          <w:bCs/>
+          <w:color w:val="B700B7"/>
+          <w:sz w:val="20"/>
+          <w:szCs w:val="20"/>
+          <w:highlight w:val="lightGray"/>
+          <w:lang w:val="en-US"/>
+        </w:rPr>
+        <w:t>FROM</w:t>
+      </w:r>
+      <w:r>
+        <w:rPr>
+          <w:rFonts w:ascii="Courier New" w:hAnsi="Courier New" w:cs="Courier New"/>
+          <w:color w:val="000000"/>
+          <w:sz w:val="20"/>
+          <w:szCs w:val="20"/>
+          <w:highlight w:val="lightGray"/>
+          <w:lang w:val="en-US"/>
+        </w:rPr>
+        <w:t xml:space="preserve"> </w:t>
+      </w:r>
+      <w:proofErr w:type="spellStart"/>
+      <w:r>
+        <w:rPr>
+          <w:rFonts w:ascii="Courier New" w:hAnsi="Courier New" w:cs="Courier New"/>
+          <w:color w:val="000000"/>
+          <w:sz w:val="20"/>
+          <w:szCs w:val="20"/>
+          <w:highlight w:val="lightGray"/>
+          <w:lang w:val="en-US"/>
+        </w:rPr>
+        <w:t>personal</w:t>
+      </w:r>
+      <w:r>
+        <w:rPr>
+          <w:rFonts w:ascii="Courier New" w:hAnsi="Courier New" w:cs="Courier New"/>
+          <w:b/>
+          <w:bCs/>
+          <w:color w:val="0000FF"/>
+          <w:sz w:val="20"/>
+          <w:szCs w:val="20"/>
+          <w:highlight w:val="lightGray"/>
+          <w:lang w:val="en-US"/>
+        </w:rPr>
+        <w:t>.</w:t>
+      </w:r>
+      <w:r>
+        <w:rPr>
+          <w:rFonts w:ascii="Courier New" w:hAnsi="Courier New" w:cs="Courier New"/>
+          <w:color w:val="000000"/>
+          <w:sz w:val="20"/>
+          <w:szCs w:val="20"/>
+          <w:highlight w:val="lightGray"/>
+          <w:lang w:val="en-US"/>
+        </w:rPr>
+        <w:t>empleados</w:t>
+      </w:r>
+      <w:proofErr w:type="spellEnd"/>
+    </w:p>
+    <w:p>
+      <w:pPr>
+        <w:rPr>
+          <w:rFonts w:ascii="Courier New" w:hAnsi="Courier New" w:cs="Courier New"/>
+          <w:b/>
+          <w:bCs/>
+          <w:color w:val="0000FF"/>
+          <w:sz w:val="20"/>
+          <w:szCs w:val="20"/>
+          <w:lang w:val="en-US"/>
+        </w:rPr>
+      </w:pPr>
+      <w:r>
+        <w:rPr>
+          <w:rFonts w:ascii="Courier New" w:hAnsi="Courier New" w:cs="Courier New"/>
+          <w:b/>
+          <w:bCs/>
+          <w:color w:val="B700B7"/>
+          <w:sz w:val="20"/>
+          <w:szCs w:val="20"/>
+          <w:highlight w:val="lightGray"/>
+          <w:lang w:val="en-US"/>
+        </w:rPr>
+        <w:t>WHERE</w:t>
+      </w:r>
+      <w:r>
+        <w:rPr>
+          <w:rFonts w:ascii="Courier New" w:hAnsi="Courier New" w:cs="Courier New"/>
+          <w:color w:val="000000"/>
+          <w:sz w:val="20"/>
+          <w:szCs w:val="20"/>
+          <w:highlight w:val="lightGray"/>
+          <w:lang w:val="en-US"/>
+        </w:rPr>
+        <w:t xml:space="preserve"> </w:t>
+      </w:r>
+      <w:proofErr w:type="spellStart"/>
+      <w:r>
+        <w:rPr>
+          <w:rFonts w:ascii="Courier New" w:hAnsi="Courier New" w:cs="Courier New"/>
+          <w:color w:val="000000"/>
+          <w:sz w:val="20"/>
+          <w:szCs w:val="20"/>
+          <w:highlight w:val="lightGray"/>
+          <w:lang w:val="en-US"/>
+        </w:rPr>
+        <w:t>cargo_emp</w:t>
+      </w:r>
+      <w:proofErr w:type="spellEnd"/>
+      <w:r>
+        <w:rPr>
+          <w:rFonts w:ascii="Courier New" w:hAnsi="Courier New" w:cs="Courier New"/>
+          <w:color w:val="000000"/>
+          <w:sz w:val="20"/>
+          <w:szCs w:val="20"/>
+          <w:highlight w:val="lightGray"/>
+          <w:lang w:val="en-US"/>
+        </w:rPr>
+        <w:t xml:space="preserve"> </w:t>
+      </w:r>
+      <w:r>
+        <w:rPr>
+          <w:rFonts w:ascii="Courier New" w:hAnsi="Courier New" w:cs="Courier New"/>
+          <w:b/>
+          <w:bCs/>
+          <w:color w:val="0000FF"/>
+          <w:sz w:val="20"/>
+          <w:szCs w:val="20"/>
+          <w:highlight w:val="lightGray"/>
+          <w:lang w:val="en-US"/>
+        </w:rPr>
+        <w:t>=</w:t>
+      </w:r>
+      <w:r>
+        <w:rPr>
+          <w:rFonts w:ascii="Courier New" w:hAnsi="Courier New" w:cs="Courier New"/>
+          <w:color w:val="000000"/>
+          <w:sz w:val="20"/>
+          <w:szCs w:val="20"/>
+          <w:highlight w:val="lightGray"/>
+          <w:lang w:val="en-US"/>
+        </w:rPr>
+        <w:t xml:space="preserve"> </w:t>
+      </w:r>
+      <w:r>
+        <w:rPr>
+          <w:rFonts w:ascii="Courier New" w:hAnsi="Courier New" w:cs="Courier New"/>
+          <w:color w:val="808080"/>
+          <w:sz w:val="20"/>
+          <w:szCs w:val="20"/>
+          <w:highlight w:val="lightGray"/>
+          <w:lang w:val="en-US"/>
+        </w:rPr>
+        <w:t>'</w:t>
+      </w:r>
+      <w:proofErr w:type="spellStart"/>
+      <w:r>
+        <w:rPr>
+          <w:rFonts w:ascii="Courier New" w:hAnsi="Courier New" w:cs="Courier New"/>
+          <w:color w:val="808080"/>
+          <w:sz w:val="20"/>
+          <w:szCs w:val="20"/>
+          <w:highlight w:val="lightGray"/>
+          <w:lang w:val="en-US"/>
+        </w:rPr>
+        <w:t>Secretaria</w:t>
+      </w:r>
+      <w:proofErr w:type="spellEnd"/>
+      <w:r>
+        <w:rPr>
+          <w:rFonts w:ascii="Courier New" w:hAnsi="Courier New" w:cs="Courier New"/>
+          <w:color w:val="808080"/>
+          <w:sz w:val="20"/>
+          <w:szCs w:val="20"/>
+          <w:highlight w:val="lightGray"/>
+          <w:lang w:val="en-US"/>
+        </w:rPr>
+        <w:t>'</w:t>
+      </w:r>
+      <w:r>
+        <w:rPr>
+          <w:rFonts w:ascii="Courier New" w:hAnsi="Courier New" w:cs="Courier New"/>
+          <w:b/>
+          <w:bCs/>
+          <w:color w:val="0000FF"/>
+          <w:sz w:val="20"/>
+          <w:szCs w:val="20"/>
+          <w:highlight w:val="lightGray"/>
+          <w:lang w:val="en-US"/>
+        </w:rPr>
+        <w:t>;</w:t>
+      </w:r>
+    </w:p>
+    <w:p>
+      <w:pPr>
+        <w:rPr>
+          <w:b/>
+        </w:rPr>
+      </w:pPr>
+      <w:r>
+        <w:rPr>
+          <w:b/>
+        </w:rPr>
+        <w:t xml:space="preserve">A7) </w:t>
+      </w:r>
+      <w:r>
+        <w:rPr>
+          <w:b/>
+        </w:rPr>
+        <w:t>Obtener los datos de los empleados vendedores, ordenados por nombre alfabéticamente.</w:t>
+      </w:r>
+    </w:p>
+    <w:p>
+      <w:pPr>
+        <w:autoSpaceDE w:val="0"/>
+        <w:autoSpaceDN w:val="0"/>
+        <w:adjustRightInd w:val="0"/>
+        <w:spacing w:after="0" w:line="240" w:lineRule="auto"/>
+        <w:rPr>
+          <w:rFonts w:ascii="Courier New" w:hAnsi="Courier New" w:cs="Courier New"/>
+          <w:color w:val="000000"/>
+          <w:sz w:val="20"/>
+          <w:szCs w:val="20"/>
+          <w:highlight w:val="lightGray"/>
+          <w:lang w:val="en-US"/>
+        </w:rPr>
+      </w:pPr>
+      <w:r>
+        <w:rPr>
+          <w:rFonts w:ascii="Courier New" w:hAnsi="Courier New" w:cs="Courier New"/>
+          <w:b/>
+          <w:bCs/>
+          <w:color w:val="B700B7"/>
+          <w:sz w:val="20"/>
+          <w:szCs w:val="20"/>
+          <w:highlight w:val="lightGray"/>
+          <w:lang w:val="en-US"/>
+        </w:rPr>
+        <w:t>SELECT</w:t>
+      </w:r>
+      <w:r>
+        <w:rPr>
+          <w:rFonts w:ascii="Courier New" w:hAnsi="Courier New" w:cs="Courier New"/>
+          <w:color w:val="000000"/>
+          <w:sz w:val="20"/>
+          <w:szCs w:val="20"/>
+          <w:highlight w:val="lightGray"/>
+          <w:lang w:val="en-US"/>
+        </w:rPr>
+        <w:t xml:space="preserve"> </w:t>
+      </w:r>
+      <w:r>
+        <w:rPr>
+          <w:rFonts w:ascii="Courier New" w:hAnsi="Courier New" w:cs="Courier New"/>
+          <w:b/>
+          <w:bCs/>
+          <w:color w:val="0000FF"/>
+          <w:sz w:val="20"/>
+          <w:szCs w:val="20"/>
+          <w:highlight w:val="lightGray"/>
+          <w:lang w:val="en-US"/>
+        </w:rPr>
+        <w:t>*</w:t>
+      </w:r>
+    </w:p>
+    <w:p>
+      <w:pPr>
+        <w:autoSpaceDE w:val="0"/>
+        <w:autoSpaceDN w:val="0"/>
+        <w:adjustRightInd w:val="0"/>
+        <w:spacing w:after="0" w:line="240" w:lineRule="auto"/>
+        <w:rPr>
+          <w:rFonts w:ascii="Courier New" w:hAnsi="Courier New" w:cs="Courier New"/>
+          <w:color w:val="000000"/>
+          <w:sz w:val="20"/>
+          <w:szCs w:val="20"/>
+          <w:highlight w:val="lightGray"/>
+          <w:lang w:val="en-US"/>
+        </w:rPr>
+      </w:pPr>
+      <w:r>
+        <w:rPr>
+          <w:rFonts w:ascii="Courier New" w:hAnsi="Courier New" w:cs="Courier New"/>
+          <w:b/>
+          <w:bCs/>
+          <w:color w:val="B700B7"/>
+          <w:sz w:val="20"/>
+          <w:szCs w:val="20"/>
+          <w:highlight w:val="lightGray"/>
+          <w:lang w:val="en-US"/>
+        </w:rPr>
+        <w:t>FROM</w:t>
+      </w:r>
+      <w:r>
+        <w:rPr>
+          <w:rFonts w:ascii="Courier New" w:hAnsi="Courier New" w:cs="Courier New"/>
+          <w:color w:val="000000"/>
+          <w:sz w:val="20"/>
+          <w:szCs w:val="20"/>
+          <w:highlight w:val="lightGray"/>
+          <w:lang w:val="en-US"/>
+        </w:rPr>
+        <w:t xml:space="preserve"> </w:t>
+      </w:r>
+      <w:proofErr w:type="spellStart"/>
+      <w:r>
+        <w:rPr>
+          <w:rFonts w:ascii="Courier New" w:hAnsi="Courier New" w:cs="Courier New"/>
+          <w:color w:val="000000"/>
+          <w:sz w:val="20"/>
+          <w:szCs w:val="20"/>
+          <w:highlight w:val="lightGray"/>
+          <w:lang w:val="en-US"/>
+        </w:rPr>
+        <w:t>personal</w:t>
+      </w:r>
+      <w:r>
+        <w:rPr>
+          <w:rFonts w:ascii="Courier New" w:hAnsi="Courier New" w:cs="Courier New"/>
+          <w:b/>
+          <w:bCs/>
+          <w:color w:val="0000FF"/>
+          <w:sz w:val="20"/>
+          <w:szCs w:val="20"/>
+          <w:highlight w:val="lightGray"/>
+          <w:lang w:val="en-US"/>
+        </w:rPr>
+        <w:t>.</w:t>
+      </w:r>
+      <w:r>
+        <w:rPr>
+          <w:rFonts w:ascii="Courier New" w:hAnsi="Courier New" w:cs="Courier New"/>
+          <w:color w:val="000000"/>
+          <w:sz w:val="20"/>
+          <w:szCs w:val="20"/>
+          <w:highlight w:val="lightGray"/>
+          <w:lang w:val="en-US"/>
+        </w:rPr>
+        <w:t>empleados</w:t>
+      </w:r>
+      <w:proofErr w:type="spellEnd"/>
+    </w:p>
+    <w:p>
+      <w:pPr>
+        <w:autoSpaceDE w:val="0"/>
+        <w:autoSpaceDN w:val="0"/>
+        <w:adjustRightInd w:val="0"/>
+        <w:spacing w:after="0" w:line="240" w:lineRule="auto"/>
+        <w:rPr>
+          <w:rFonts w:ascii="Courier New" w:hAnsi="Courier New" w:cs="Courier New"/>
+          <w:color w:val="000000"/>
+          <w:sz w:val="20"/>
+          <w:szCs w:val="20"/>
+          <w:highlight w:val="lightGray"/>
+          <w:lang w:val="en-US"/>
+        </w:rPr>
+      </w:pPr>
+      <w:r>
+        <w:rPr>
+          <w:rFonts w:ascii="Courier New" w:hAnsi="Courier New" w:cs="Courier New"/>
+          <w:b/>
+          <w:bCs/>
+          <w:color w:val="B700B7"/>
+          <w:sz w:val="20"/>
+          <w:szCs w:val="20"/>
+          <w:highlight w:val="lightGray"/>
+          <w:lang w:val="en-US"/>
+        </w:rPr>
+        <w:t>WHERE</w:t>
+      </w:r>
+      <w:r>
+        <w:rPr>
+          <w:rFonts w:ascii="Courier New" w:hAnsi="Courier New" w:cs="Courier New"/>
+          <w:color w:val="000000"/>
+          <w:sz w:val="20"/>
+          <w:szCs w:val="20"/>
+          <w:highlight w:val="lightGray"/>
+          <w:lang w:val="en-US"/>
+        </w:rPr>
+        <w:t xml:space="preserve"> </w:t>
+      </w:r>
+      <w:proofErr w:type="spellStart"/>
+      <w:r>
+        <w:rPr>
+          <w:rFonts w:ascii="Courier New" w:hAnsi="Courier New" w:cs="Courier New"/>
+          <w:color w:val="000000"/>
+          <w:sz w:val="20"/>
+          <w:szCs w:val="20"/>
+          <w:highlight w:val="lightGray"/>
+          <w:lang w:val="en-US"/>
+        </w:rPr>
+        <w:t>cargo_emp</w:t>
+      </w:r>
+      <w:proofErr w:type="spellEnd"/>
+      <w:r>
+        <w:rPr>
+          <w:rFonts w:ascii="Courier New" w:hAnsi="Courier New" w:cs="Courier New"/>
+          <w:color w:val="000000"/>
+          <w:sz w:val="20"/>
+          <w:szCs w:val="20"/>
+          <w:highlight w:val="lightGray"/>
+          <w:lang w:val="en-US"/>
+        </w:rPr>
+        <w:t xml:space="preserve"> </w:t>
+      </w:r>
+      <w:r>
+        <w:rPr>
+          <w:rFonts w:ascii="Courier New" w:hAnsi="Courier New" w:cs="Courier New"/>
+          <w:b/>
+          <w:bCs/>
+          <w:color w:val="0000FF"/>
+          <w:sz w:val="20"/>
+          <w:szCs w:val="20"/>
+          <w:highlight w:val="lightGray"/>
+          <w:lang w:val="en-US"/>
+        </w:rPr>
+        <w:t>=</w:t>
+      </w:r>
+      <w:r>
+        <w:rPr>
+          <w:rFonts w:ascii="Courier New" w:hAnsi="Courier New" w:cs="Courier New"/>
+          <w:color w:val="000000"/>
+          <w:sz w:val="20"/>
+          <w:szCs w:val="20"/>
+          <w:highlight w:val="lightGray"/>
+          <w:lang w:val="en-US"/>
+        </w:rPr>
+        <w:t xml:space="preserve"> </w:t>
+      </w:r>
+      <w:r>
+        <w:rPr>
+          <w:rFonts w:ascii="Courier New" w:hAnsi="Courier New" w:cs="Courier New"/>
+          <w:color w:val="808080"/>
+          <w:sz w:val="20"/>
+          <w:szCs w:val="20"/>
+          <w:highlight w:val="lightGray"/>
+          <w:lang w:val="en-US"/>
+        </w:rPr>
+        <w:t>'</w:t>
+      </w:r>
+      <w:proofErr w:type="spellStart"/>
+      <w:r>
+        <w:rPr>
+          <w:rFonts w:ascii="Courier New" w:hAnsi="Courier New" w:cs="Courier New"/>
+          <w:color w:val="808080"/>
+          <w:sz w:val="20"/>
+          <w:szCs w:val="20"/>
+          <w:highlight w:val="lightGray"/>
+          <w:lang w:val="en-US"/>
+        </w:rPr>
+        <w:t>Vendedor</w:t>
+      </w:r>
+      <w:proofErr w:type="spellEnd"/>
+      <w:r>
+        <w:rPr>
+          <w:rFonts w:ascii="Courier New" w:hAnsi="Courier New" w:cs="Courier New"/>
+          <w:color w:val="808080"/>
+          <w:sz w:val="20"/>
+          <w:szCs w:val="20"/>
+          <w:highlight w:val="lightGray"/>
+          <w:lang w:val="en-US"/>
+        </w:rPr>
+        <w:t>'</w:t>
+      </w:r>
+    </w:p>
+    <w:p>
+      <w:pPr>
+        <w:rPr>
+          <w:rFonts w:ascii="Courier New" w:hAnsi="Courier New" w:cs="Courier New"/>
+          <w:b/>
+          <w:bCs/>
+          <w:color w:val="0000FF"/>
+          <w:sz w:val="20"/>
+          <w:szCs w:val="20"/>
+          <w:lang w:val="en-US"/>
+        </w:rPr>
+      </w:pPr>
+      <w:r>
+        <w:rPr>
+          <w:rFonts w:ascii="Courier New" w:hAnsi="Courier New" w:cs="Courier New"/>
+          <w:b/>
+          <w:bCs/>
+          <w:color w:val="B700B7"/>
+          <w:sz w:val="20"/>
+          <w:szCs w:val="20"/>
+          <w:highlight w:val="lightGray"/>
+          <w:lang w:val="en-US"/>
+        </w:rPr>
+        <w:t>ORDER</w:t>
+      </w:r>
+      <w:r>
+        <w:rPr>
+          <w:rFonts w:ascii="Courier New" w:hAnsi="Courier New" w:cs="Courier New"/>
+          <w:color w:val="000000"/>
+          <w:sz w:val="20"/>
+          <w:szCs w:val="20"/>
+          <w:highlight w:val="lightGray"/>
+          <w:lang w:val="en-US"/>
+        </w:rPr>
+        <w:t xml:space="preserve"> </w:t>
+      </w:r>
+      <w:r>
+        <w:rPr>
+          <w:rFonts w:ascii="Courier New" w:hAnsi="Courier New" w:cs="Courier New"/>
+          <w:b/>
+          <w:bCs/>
+          <w:color w:val="B700B7"/>
+          <w:sz w:val="20"/>
+          <w:szCs w:val="20"/>
+          <w:highlight w:val="lightGray"/>
+          <w:lang w:val="en-US"/>
+        </w:rPr>
+        <w:t>BY</w:t>
+      </w:r>
+      <w:r>
+        <w:rPr>
+          <w:rFonts w:ascii="Courier New" w:hAnsi="Courier New" w:cs="Courier New"/>
+          <w:color w:val="000000"/>
+          <w:sz w:val="20"/>
+          <w:szCs w:val="20"/>
+          <w:highlight w:val="lightGray"/>
+          <w:lang w:val="en-US"/>
+        </w:rPr>
+        <w:t xml:space="preserve"> </w:t>
+      </w:r>
+      <w:proofErr w:type="spellStart"/>
+      <w:r>
+        <w:rPr>
+          <w:rFonts w:ascii="Courier New" w:hAnsi="Courier New" w:cs="Courier New"/>
+          <w:color w:val="000000"/>
+          <w:sz w:val="20"/>
+          <w:szCs w:val="20"/>
+          <w:highlight w:val="lightGray"/>
+          <w:lang w:val="en-US"/>
+        </w:rPr>
+        <w:t>nombre</w:t>
+      </w:r>
+      <w:proofErr w:type="spellEnd"/>
+      <w:r>
+        <w:rPr>
+          <w:rFonts w:ascii="Courier New" w:hAnsi="Courier New" w:cs="Courier New"/>
+          <w:color w:val="000000"/>
+          <w:sz w:val="20"/>
+          <w:szCs w:val="20"/>
+          <w:highlight w:val="lightGray"/>
+          <w:lang w:val="en-US"/>
+        </w:rPr>
+        <w:t xml:space="preserve"> </w:t>
+      </w:r>
+      <w:r>
+        <w:rPr>
+          <w:rFonts w:ascii="Courier New" w:hAnsi="Courier New" w:cs="Courier New"/>
+          <w:b/>
+          <w:bCs/>
+          <w:color w:val="B700B7"/>
+          <w:sz w:val="20"/>
+          <w:szCs w:val="20"/>
+          <w:highlight w:val="lightGray"/>
+          <w:lang w:val="en-US"/>
+        </w:rPr>
+        <w:t>ASC</w:t>
+      </w:r>
+      <w:r>
+        <w:rPr>
+          <w:rFonts w:ascii="Courier New" w:hAnsi="Courier New" w:cs="Courier New"/>
+          <w:b/>
+          <w:bCs/>
+          <w:color w:val="0000FF"/>
+          <w:sz w:val="20"/>
+          <w:szCs w:val="20"/>
+          <w:highlight w:val="lightGray"/>
+          <w:lang w:val="en-US"/>
+        </w:rPr>
+        <w:t>;</w:t>
+      </w:r>
+    </w:p>
+    <w:p>
+      <w:pPr>
+        <w:rPr>
+          <w:b/>
+        </w:rPr>
+      </w:pPr>
+      <w:r>
+        <w:rPr>
+          <w:b/>
+        </w:rPr>
+        <w:t>A8)</w:t>
+      </w:r>
+      <w:r>
+        <w:t xml:space="preserve"> </w:t>
+      </w:r>
+      <w:r>
+        <w:rPr>
+          <w:b/>
+        </w:rPr>
+        <w:t>Obtener el nombre y cargo de todos los empleados, ordenados por salario de menor a mayor</w:t>
+      </w:r>
+      <w:r>
+        <w:rPr>
+          <w:b/>
+        </w:rPr>
+        <w:t>.</w:t>
+      </w:r>
+    </w:p>
+    <w:p>
+      <w:pPr>
+        <w:autoSpaceDE w:val="0"/>
+        <w:autoSpaceDN w:val="0"/>
+        <w:adjustRightInd w:val="0"/>
+        <w:spacing w:after="0" w:line="240" w:lineRule="auto"/>
+        <w:rPr>
+          <w:rFonts w:ascii="Courier New" w:hAnsi="Courier New" w:cs="Courier New"/>
+          <w:color w:val="000000"/>
+          <w:sz w:val="20"/>
+          <w:szCs w:val="20"/>
+          <w:highlight w:val="lightGray"/>
+        </w:rPr>
+      </w:pPr>
+      <w:r>
+        <w:rPr>
+          <w:rFonts w:ascii="Courier New" w:hAnsi="Courier New" w:cs="Courier New"/>
+          <w:b/>
+          <w:bCs/>
+          <w:color w:val="B700B7"/>
+          <w:sz w:val="20"/>
+          <w:szCs w:val="20"/>
+          <w:highlight w:val="lightGray"/>
+        </w:rPr>
+        <w:t>SELECT</w:t>
+      </w:r>
+      <w:r>
+        <w:rPr>
+          <w:rFonts w:ascii="Courier New" w:hAnsi="Courier New" w:cs="Courier New"/>
+          <w:color w:val="000000"/>
+          <w:sz w:val="20"/>
+          <w:szCs w:val="20"/>
+          <w:highlight w:val="lightGray"/>
+        </w:rPr>
+        <w:t xml:space="preserve"> </w:t>
+      </w:r>
+      <w:proofErr w:type="spellStart"/>
+      <w:r>
+        <w:rPr>
+          <w:rFonts w:ascii="Courier New" w:hAnsi="Courier New" w:cs="Courier New"/>
+          <w:color w:val="000000"/>
+          <w:sz w:val="20"/>
+          <w:szCs w:val="20"/>
+          <w:highlight w:val="lightGray"/>
+        </w:rPr>
+        <w:t>nombre</w:t>
+      </w:r>
+      <w:proofErr w:type="gramStart"/>
+      <w:r>
+        <w:rPr>
+          <w:rFonts w:ascii="Courier New" w:hAnsi="Courier New" w:cs="Courier New"/>
+          <w:b/>
+          <w:bCs/>
+          <w:color w:val="0000FF"/>
+          <w:sz w:val="20"/>
+          <w:szCs w:val="20"/>
+          <w:highlight w:val="lightGray"/>
+        </w:rPr>
+        <w:t>,</w:t>
+      </w:r>
+      <w:r>
+        <w:rPr>
+          <w:rFonts w:ascii="Courier New" w:hAnsi="Courier New" w:cs="Courier New"/>
+          <w:color w:val="000000"/>
+          <w:sz w:val="20"/>
+          <w:szCs w:val="20"/>
+          <w:highlight w:val="lightGray"/>
+        </w:rPr>
+        <w:t>cargo</w:t>
+      </w:r>
+      <w:proofErr w:type="gramEnd"/>
+      <w:r>
+        <w:rPr>
+          <w:rFonts w:ascii="Courier New" w:hAnsi="Courier New" w:cs="Courier New"/>
+          <w:color w:val="000000"/>
+          <w:sz w:val="20"/>
+          <w:szCs w:val="20"/>
+          <w:highlight w:val="lightGray"/>
+        </w:rPr>
+        <w:t>_emp</w:t>
+      </w:r>
+      <w:proofErr w:type="spellEnd"/>
+    </w:p>
+    <w:p>
+      <w:pPr>
+        <w:autoSpaceDE w:val="0"/>
+        <w:autoSpaceDN w:val="0"/>
+        <w:adjustRightInd w:val="0"/>
+        <w:spacing w:after="0" w:line="240" w:lineRule="auto"/>
+        <w:rPr>
+          <w:rFonts w:ascii="Courier New" w:hAnsi="Courier New" w:cs="Courier New"/>
+          <w:color w:val="000000"/>
+          <w:sz w:val="20"/>
+          <w:szCs w:val="20"/>
+          <w:highlight w:val="lightGray"/>
+          <w:lang w:val="en-US"/>
+        </w:rPr>
+      </w:pPr>
+      <w:r>
+        <w:rPr>
+          <w:rFonts w:ascii="Courier New" w:hAnsi="Courier New" w:cs="Courier New"/>
+          <w:b/>
+          <w:bCs/>
+          <w:color w:val="B700B7"/>
+          <w:sz w:val="20"/>
+          <w:szCs w:val="20"/>
+          <w:highlight w:val="lightGray"/>
+          <w:lang w:val="en-US"/>
+        </w:rPr>
+        <w:t>FROM</w:t>
+      </w:r>
+      <w:r>
+        <w:rPr>
+          <w:rFonts w:ascii="Courier New" w:hAnsi="Courier New" w:cs="Courier New"/>
+          <w:color w:val="000000"/>
+          <w:sz w:val="20"/>
+          <w:szCs w:val="20"/>
+          <w:highlight w:val="lightGray"/>
+          <w:lang w:val="en-US"/>
+        </w:rPr>
+        <w:t xml:space="preserve"> </w:t>
+      </w:r>
+      <w:proofErr w:type="spellStart"/>
+      <w:r>
+        <w:rPr>
+          <w:rFonts w:ascii="Courier New" w:hAnsi="Courier New" w:cs="Courier New"/>
+          <w:color w:val="000000"/>
+          <w:sz w:val="20"/>
+          <w:szCs w:val="20"/>
+          <w:highlight w:val="lightGray"/>
+          <w:lang w:val="en-US"/>
+        </w:rPr>
+        <w:t>personal</w:t>
+      </w:r>
+      <w:r>
+        <w:rPr>
+          <w:rFonts w:ascii="Courier New" w:hAnsi="Courier New" w:cs="Courier New"/>
+          <w:b/>
+          <w:bCs/>
+          <w:color w:val="0000FF"/>
+          <w:sz w:val="20"/>
+          <w:szCs w:val="20"/>
+          <w:highlight w:val="lightGray"/>
+          <w:lang w:val="en-US"/>
+        </w:rPr>
+        <w:t>.</w:t>
+      </w:r>
+      <w:r>
+        <w:rPr>
+          <w:rFonts w:ascii="Courier New" w:hAnsi="Courier New" w:cs="Courier New"/>
+          <w:color w:val="000000"/>
+          <w:sz w:val="20"/>
+          <w:szCs w:val="20"/>
+          <w:highlight w:val="lightGray"/>
+          <w:lang w:val="en-US"/>
+        </w:rPr>
+        <w:t>empleados</w:t>
+      </w:r>
+      <w:proofErr w:type="spellEnd"/>
+    </w:p>
+    <w:p>
+      <w:pPr>
+        <w:rPr>
+          <w:rFonts w:ascii="Courier New" w:hAnsi="Courier New" w:cs="Courier New"/>
+          <w:b/>
+          <w:bCs/>
+          <w:color w:val="0000FF"/>
+          <w:sz w:val="20"/>
+          <w:szCs w:val="20"/>
+          <w:lang w:val="en-US"/>
+        </w:rPr>
+      </w:pPr>
+      <w:r>
+        <w:rPr>
+          <w:rFonts w:ascii="Courier New" w:hAnsi="Courier New" w:cs="Courier New"/>
+          <w:b/>
+          <w:bCs/>
+          <w:color w:val="B700B7"/>
+          <w:sz w:val="20"/>
+          <w:szCs w:val="20"/>
+          <w:highlight w:val="lightGray"/>
+          <w:lang w:val="en-US"/>
+        </w:rPr>
+        <w:t>ORDER</w:t>
+      </w:r>
+      <w:r>
+        <w:rPr>
+          <w:rFonts w:ascii="Courier New" w:hAnsi="Courier New" w:cs="Courier New"/>
+          <w:color w:val="000000"/>
+          <w:sz w:val="20"/>
+          <w:szCs w:val="20"/>
+          <w:highlight w:val="lightGray"/>
+          <w:lang w:val="en-US"/>
+        </w:rPr>
+        <w:t xml:space="preserve"> </w:t>
+      </w:r>
+      <w:r>
+        <w:rPr>
+          <w:rFonts w:ascii="Courier New" w:hAnsi="Courier New" w:cs="Courier New"/>
+          <w:b/>
+          <w:bCs/>
+          <w:color w:val="B700B7"/>
+          <w:sz w:val="20"/>
+          <w:szCs w:val="20"/>
+          <w:highlight w:val="lightGray"/>
+          <w:lang w:val="en-US"/>
+        </w:rPr>
+        <w:t>BY</w:t>
+      </w:r>
+      <w:r>
+        <w:rPr>
+          <w:rFonts w:ascii="Courier New" w:hAnsi="Courier New" w:cs="Courier New"/>
+          <w:color w:val="000000"/>
+          <w:sz w:val="20"/>
+          <w:szCs w:val="20"/>
+          <w:highlight w:val="lightGray"/>
+          <w:lang w:val="en-US"/>
+        </w:rPr>
+        <w:t xml:space="preserve"> </w:t>
+      </w:r>
+      <w:proofErr w:type="spellStart"/>
+      <w:r>
+        <w:rPr>
+          <w:rFonts w:ascii="Courier New" w:hAnsi="Courier New" w:cs="Courier New"/>
+          <w:color w:val="000000"/>
+          <w:sz w:val="20"/>
+          <w:szCs w:val="20"/>
+          <w:highlight w:val="lightGray"/>
+          <w:lang w:val="en-US"/>
+        </w:rPr>
+        <w:t>sal_emp</w:t>
+      </w:r>
+      <w:proofErr w:type="spellEnd"/>
+      <w:r>
+        <w:rPr>
+          <w:rFonts w:ascii="Courier New" w:hAnsi="Courier New" w:cs="Courier New"/>
+          <w:color w:val="000000"/>
+          <w:sz w:val="20"/>
+          <w:szCs w:val="20"/>
+          <w:highlight w:val="lightGray"/>
+          <w:lang w:val="en-US"/>
+        </w:rPr>
+        <w:t xml:space="preserve"> </w:t>
+      </w:r>
+      <w:r>
+        <w:rPr>
+          <w:rFonts w:ascii="Courier New" w:hAnsi="Courier New" w:cs="Courier New"/>
+          <w:b/>
+          <w:bCs/>
+          <w:color w:val="B700B7"/>
+          <w:sz w:val="20"/>
+          <w:szCs w:val="20"/>
+          <w:highlight w:val="lightGray"/>
+          <w:lang w:val="en-US"/>
+        </w:rPr>
+        <w:t>ASC</w:t>
+      </w:r>
+      <w:r>
+        <w:rPr>
+          <w:rFonts w:ascii="Courier New" w:hAnsi="Courier New" w:cs="Courier New"/>
+          <w:b/>
+          <w:bCs/>
+          <w:color w:val="0000FF"/>
+          <w:sz w:val="20"/>
+          <w:szCs w:val="20"/>
+          <w:highlight w:val="lightGray"/>
+          <w:lang w:val="en-US"/>
+        </w:rPr>
+        <w:t>;</w:t>
+      </w:r>
+    </w:p>
+    <w:p>
+      <w:pPr>
+        <w:rPr>
+          <w:b/>
+        </w:rPr>
+      </w:pPr>
+      <w:r>
+        <w:rPr>
+          <w:b/>
+        </w:rPr>
+        <w:t>A9)</w:t>
+      </w:r>
+      <w:r>
+        <w:t xml:space="preserve"> </w:t>
+      </w:r>
+      <w:r>
+        <w:rPr>
+          <w:b/>
+        </w:rPr>
+        <w:t>Elabore un listado donde para cada fila, figure el alias ‘Nombre’ y ‘Cargo’ para las respectivas tablas de empleados</w:t>
+      </w:r>
+      <w:r>
+        <w:rPr>
+          <w:b/>
+        </w:rPr>
+        <w:t>.</w:t>
+      </w:r>
+    </w:p>
+    <w:p>
+      <w:pPr>
+        <w:autoSpaceDE w:val="0"/>
+        <w:autoSpaceDN w:val="0"/>
+        <w:adjustRightInd w:val="0"/>
+        <w:spacing w:after="0" w:line="240" w:lineRule="auto"/>
+        <w:rPr>
+          <w:rFonts w:ascii="Courier New" w:hAnsi="Courier New" w:cs="Courier New"/>
+          <w:color w:val="000000"/>
+          <w:sz w:val="20"/>
+          <w:szCs w:val="20"/>
+          <w:highlight w:val="lightGray"/>
+        </w:rPr>
+      </w:pPr>
+      <w:r>
+        <w:rPr>
+          <w:rFonts w:ascii="Courier New" w:hAnsi="Courier New" w:cs="Courier New"/>
+          <w:b/>
+          <w:bCs/>
+          <w:color w:val="B700B7"/>
+          <w:sz w:val="20"/>
+          <w:szCs w:val="20"/>
+          <w:highlight w:val="lightGray"/>
+        </w:rPr>
+        <w:t>SELECT</w:t>
+      </w:r>
+      <w:r>
+        <w:rPr>
+          <w:rFonts w:ascii="Courier New" w:hAnsi="Courier New" w:cs="Courier New"/>
+          <w:color w:val="000000"/>
+          <w:sz w:val="20"/>
+          <w:szCs w:val="20"/>
+          <w:highlight w:val="lightGray"/>
+        </w:rPr>
+        <w:t xml:space="preserve"> nombre </w:t>
+      </w:r>
+      <w:r>
+        <w:rPr>
+          <w:rFonts w:ascii="Courier New" w:hAnsi="Courier New" w:cs="Courier New"/>
+          <w:b/>
+          <w:bCs/>
+          <w:color w:val="B700B7"/>
+          <w:sz w:val="20"/>
+          <w:szCs w:val="20"/>
+          <w:highlight w:val="lightGray"/>
+        </w:rPr>
+        <w:t>AS</w:t>
+      </w:r>
+      <w:r>
+        <w:rPr>
+          <w:rFonts w:ascii="Courier New" w:hAnsi="Courier New" w:cs="Courier New"/>
+          <w:color w:val="000000"/>
+          <w:sz w:val="20"/>
+          <w:szCs w:val="20"/>
+          <w:highlight w:val="lightGray"/>
+        </w:rPr>
+        <w:t xml:space="preserve"> </w:t>
+      </w:r>
+      <w:r>
+        <w:rPr>
+          <w:rFonts w:ascii="Courier New" w:hAnsi="Courier New" w:cs="Courier New"/>
+          <w:color w:val="808080"/>
+          <w:sz w:val="20"/>
+          <w:szCs w:val="20"/>
+          <w:highlight w:val="lightGray"/>
+        </w:rPr>
+        <w:t>"Nombre"</w:t>
+      </w:r>
+      <w:r>
+        <w:rPr>
+          <w:rFonts w:ascii="Courier New" w:hAnsi="Courier New" w:cs="Courier New"/>
+          <w:b/>
+          <w:bCs/>
+          <w:color w:val="0000FF"/>
+          <w:sz w:val="20"/>
+          <w:szCs w:val="20"/>
+          <w:highlight w:val="lightGray"/>
+        </w:rPr>
+        <w:t>,</w:t>
+      </w:r>
+      <w:r>
+        <w:rPr>
+          <w:rFonts w:ascii="Courier New" w:hAnsi="Courier New" w:cs="Courier New"/>
+          <w:color w:val="000000"/>
+          <w:sz w:val="20"/>
+          <w:szCs w:val="20"/>
+          <w:highlight w:val="lightGray"/>
+        </w:rPr>
+        <w:t xml:space="preserve"> </w:t>
+      </w:r>
+      <w:proofErr w:type="spellStart"/>
+      <w:r>
+        <w:rPr>
+          <w:rFonts w:ascii="Courier New" w:hAnsi="Courier New" w:cs="Courier New"/>
+          <w:color w:val="000000"/>
+          <w:sz w:val="20"/>
+          <w:szCs w:val="20"/>
+          <w:highlight w:val="lightGray"/>
+        </w:rPr>
+        <w:t>cargo_emp</w:t>
+      </w:r>
+      <w:proofErr w:type="spellEnd"/>
+      <w:r>
+        <w:rPr>
+          <w:rFonts w:ascii="Courier New" w:hAnsi="Courier New" w:cs="Courier New"/>
+          <w:color w:val="000000"/>
+          <w:sz w:val="20"/>
+          <w:szCs w:val="20"/>
+          <w:highlight w:val="lightGray"/>
+        </w:rPr>
+        <w:t xml:space="preserve"> </w:t>
+      </w:r>
+      <w:r>
+        <w:rPr>
+          <w:rFonts w:ascii="Courier New" w:hAnsi="Courier New" w:cs="Courier New"/>
+          <w:b/>
+          <w:bCs/>
+          <w:color w:val="B700B7"/>
+          <w:sz w:val="20"/>
+          <w:szCs w:val="20"/>
+          <w:highlight w:val="lightGray"/>
+        </w:rPr>
+        <w:t>AS</w:t>
+      </w:r>
+      <w:r>
+        <w:rPr>
+          <w:rFonts w:ascii="Courier New" w:hAnsi="Courier New" w:cs="Courier New"/>
+          <w:color w:val="000000"/>
+          <w:sz w:val="20"/>
+          <w:szCs w:val="20"/>
+          <w:highlight w:val="lightGray"/>
+        </w:rPr>
+        <w:t xml:space="preserve"> </w:t>
+      </w:r>
+      <w:r>
+        <w:rPr>
+          <w:rFonts w:ascii="Courier New" w:hAnsi="Courier New" w:cs="Courier New"/>
+          <w:color w:val="808080"/>
+          <w:sz w:val="20"/>
+          <w:szCs w:val="20"/>
+          <w:highlight w:val="lightGray"/>
+        </w:rPr>
+        <w:t>"Cargo"</w:t>
+      </w:r>
+    </w:p>
+    <w:p>
+      <w:pPr>
+        <w:rPr>
+          <w:rFonts w:ascii="Courier New" w:hAnsi="Courier New" w:cs="Courier New"/>
+          <w:color w:val="000000"/>
+          <w:sz w:val="20"/>
+          <w:szCs w:val="20"/>
+        </w:rPr>
+      </w:pPr>
+      <w:r>
+        <w:rPr>
+          <w:rFonts w:ascii="Courier New" w:hAnsi="Courier New" w:cs="Courier New"/>
+          <w:color w:val="000000"/>
+          <w:sz w:val="20"/>
+          <w:szCs w:val="20"/>
+          <w:highlight w:val="lightGray"/>
+        </w:rPr>
+        <w:t xml:space="preserve"> </w:t>
+      </w:r>
+      <w:r>
+        <w:rPr>
+          <w:rFonts w:ascii="Courier New" w:hAnsi="Courier New" w:cs="Courier New"/>
+          <w:b/>
+          <w:bCs/>
+          <w:color w:val="B700B7"/>
+          <w:sz w:val="20"/>
+          <w:szCs w:val="20"/>
+          <w:highlight w:val="lightGray"/>
+        </w:rPr>
+        <w:t>FROM</w:t>
+      </w:r>
+      <w:r>
+        <w:rPr>
+          <w:rFonts w:ascii="Courier New" w:hAnsi="Courier New" w:cs="Courier New"/>
+          <w:color w:val="000000"/>
+          <w:sz w:val="20"/>
+          <w:szCs w:val="20"/>
+          <w:highlight w:val="lightGray"/>
+        </w:rPr>
+        <w:t xml:space="preserve"> </w:t>
+      </w:r>
+      <w:proofErr w:type="spellStart"/>
+      <w:r>
+        <w:rPr>
+          <w:rFonts w:ascii="Courier New" w:hAnsi="Courier New" w:cs="Courier New"/>
+          <w:color w:val="000000"/>
+          <w:sz w:val="20"/>
+          <w:szCs w:val="20"/>
+          <w:highlight w:val="lightGray"/>
+        </w:rPr>
+        <w:t>personal</w:t>
+      </w:r>
+      <w:r>
+        <w:rPr>
+          <w:rFonts w:ascii="Courier New" w:hAnsi="Courier New" w:cs="Courier New"/>
+          <w:b/>
+          <w:bCs/>
+          <w:color w:val="0000FF"/>
+          <w:sz w:val="20"/>
+          <w:szCs w:val="20"/>
+          <w:highlight w:val="lightGray"/>
+        </w:rPr>
+        <w:t>.</w:t>
+      </w:r>
+      <w:r>
+        <w:rPr>
+          <w:rFonts w:ascii="Courier New" w:hAnsi="Courier New" w:cs="Courier New"/>
+          <w:color w:val="000000"/>
+          <w:sz w:val="20"/>
+          <w:szCs w:val="20"/>
+          <w:highlight w:val="lightGray"/>
+        </w:rPr>
+        <w:t>empleados</w:t>
+      </w:r>
+      <w:proofErr w:type="spellEnd"/>
+    </w:p>
+    <w:p>
+      <w:pPr>
+        <w:rPr>
+          <w:b/>
+        </w:rPr>
+      </w:pPr>
+      <w:r>
+        <w:rPr>
+          <w:b/>
+        </w:rPr>
+        <w:t>A10)</w:t>
+      </w:r>
+      <w:r>
+        <w:t xml:space="preserve"> </w:t>
+      </w:r>
+      <w:r>
+        <w:rPr>
+          <w:b/>
+        </w:rPr>
+        <w:t>Listar los salarios y comisiones de los empleados del departamento 2000, ordenado por comisión de menor a mayor.</w:t>
+      </w:r>
+    </w:p>
+    <w:p>
+      <w:pPr>
+        <w:autoSpaceDE w:val="0"/>
+        <w:autoSpaceDN w:val="0"/>
+        <w:adjustRightInd w:val="0"/>
+        <w:spacing w:after="0" w:line="240" w:lineRule="auto"/>
+        <w:rPr>
+          <w:rFonts w:ascii="Courier New" w:hAnsi="Courier New" w:cs="Courier New"/>
+          <w:color w:val="000000"/>
+          <w:sz w:val="20"/>
+          <w:szCs w:val="20"/>
+          <w:highlight w:val="lightGray"/>
+        </w:rPr>
+      </w:pPr>
+      <w:r>
+        <w:rPr>
+          <w:rFonts w:ascii="Courier New" w:hAnsi="Courier New" w:cs="Courier New"/>
+          <w:b/>
+          <w:bCs/>
+          <w:color w:val="B700B7"/>
+          <w:sz w:val="20"/>
+          <w:szCs w:val="20"/>
+          <w:highlight w:val="lightGray"/>
+        </w:rPr>
+        <w:t>SELECT</w:t>
+      </w:r>
+      <w:r>
+        <w:rPr>
+          <w:rFonts w:ascii="Courier New" w:hAnsi="Courier New" w:cs="Courier New"/>
+          <w:color w:val="000000"/>
+          <w:sz w:val="20"/>
+          <w:szCs w:val="20"/>
+          <w:highlight w:val="lightGray"/>
+        </w:rPr>
+        <w:t xml:space="preserve"> </w:t>
+      </w:r>
+      <w:proofErr w:type="spellStart"/>
+      <w:r>
+        <w:rPr>
+          <w:rFonts w:ascii="Courier New" w:hAnsi="Courier New" w:cs="Courier New"/>
+          <w:color w:val="000000"/>
+          <w:sz w:val="20"/>
+          <w:szCs w:val="20"/>
+          <w:highlight w:val="lightGray"/>
+        </w:rPr>
+        <w:t>nombre</w:t>
+      </w:r>
+      <w:proofErr w:type="gramStart"/>
+      <w:r>
+        <w:rPr>
+          <w:rFonts w:ascii="Courier New" w:hAnsi="Courier New" w:cs="Courier New"/>
+          <w:b/>
+          <w:bCs/>
+          <w:color w:val="0000FF"/>
+          <w:sz w:val="20"/>
+          <w:szCs w:val="20"/>
+          <w:highlight w:val="lightGray"/>
+        </w:rPr>
+        <w:t>,</w:t>
+      </w:r>
+      <w:r>
+        <w:rPr>
+          <w:rFonts w:ascii="Courier New" w:hAnsi="Courier New" w:cs="Courier New"/>
+          <w:color w:val="000000"/>
+          <w:sz w:val="20"/>
+          <w:szCs w:val="20"/>
+          <w:highlight w:val="lightGray"/>
+        </w:rPr>
+        <w:t>sal</w:t>
+      </w:r>
+      <w:proofErr w:type="gramEnd"/>
+      <w:r>
+        <w:rPr>
+          <w:rFonts w:ascii="Courier New" w:hAnsi="Courier New" w:cs="Courier New"/>
+          <w:color w:val="000000"/>
+          <w:sz w:val="20"/>
+          <w:szCs w:val="20"/>
+          <w:highlight w:val="lightGray"/>
+        </w:rPr>
+        <w:t>_emp</w:t>
+      </w:r>
+      <w:r>
+        <w:rPr>
+          <w:rFonts w:ascii="Courier New" w:hAnsi="Courier New" w:cs="Courier New"/>
+          <w:b/>
+          <w:bCs/>
+          <w:color w:val="0000FF"/>
+          <w:sz w:val="20"/>
+          <w:szCs w:val="20"/>
+          <w:highlight w:val="lightGray"/>
+        </w:rPr>
+        <w:t>,</w:t>
+      </w:r>
+      <w:r>
+        <w:rPr>
+          <w:rFonts w:ascii="Courier New" w:hAnsi="Courier New" w:cs="Courier New"/>
+          <w:color w:val="000000"/>
+          <w:sz w:val="20"/>
+          <w:szCs w:val="20"/>
+          <w:highlight w:val="lightGray"/>
+        </w:rPr>
+        <w:t>comision_emp</w:t>
+      </w:r>
+      <w:proofErr w:type="spellEnd"/>
+      <w:r>
+        <w:rPr>
+          <w:rFonts w:ascii="Courier New" w:hAnsi="Courier New" w:cs="Courier New"/>
+          <w:color w:val="000000"/>
+          <w:sz w:val="20"/>
+          <w:szCs w:val="20"/>
+          <w:highlight w:val="lightGray"/>
+        </w:rPr>
+        <w:t xml:space="preserve"> </w:t>
+      </w:r>
+    </w:p>
+    <w:p>
+      <w:pPr>
+        <w:autoSpaceDE w:val="0"/>
+        <w:autoSpaceDN w:val="0"/>
+        <w:adjustRightInd w:val="0"/>
+        <w:spacing w:after="0" w:line="240" w:lineRule="auto"/>
+        <w:rPr>
+          <w:rFonts w:ascii="Courier New" w:hAnsi="Courier New" w:cs="Courier New"/>
+          <w:color w:val="000000"/>
+          <w:sz w:val="20"/>
+          <w:szCs w:val="20"/>
+          <w:highlight w:val="lightGray"/>
+        </w:rPr>
+      </w:pPr>
+      <w:r>
+        <w:rPr>
+          <w:rFonts w:ascii="Courier New" w:hAnsi="Courier New" w:cs="Courier New"/>
+          <w:b/>
+          <w:bCs/>
+          <w:color w:val="B700B7"/>
+          <w:sz w:val="20"/>
+          <w:szCs w:val="20"/>
+          <w:highlight w:val="lightGray"/>
+        </w:rPr>
+        <w:t>FROM</w:t>
+      </w:r>
+      <w:r>
+        <w:rPr>
+          <w:rFonts w:ascii="Courier New" w:hAnsi="Courier New" w:cs="Courier New"/>
+          <w:color w:val="000000"/>
+          <w:sz w:val="20"/>
+          <w:szCs w:val="20"/>
+          <w:highlight w:val="lightGray"/>
+        </w:rPr>
+        <w:t xml:space="preserve"> empleados</w:t>
+      </w:r>
+    </w:p>
+    <w:p>
+      <w:pPr>
+        <w:rPr>
+          <w:rFonts w:ascii="Courier New" w:hAnsi="Courier New" w:cs="Courier New"/>
+          <w:b/>
+          <w:bCs/>
+          <w:color w:val="0000FF"/>
+          <w:sz w:val="20"/>
+          <w:szCs w:val="20"/>
+        </w:rPr>
+      </w:pPr>
+      <w:r>
+        <w:rPr>
+          <w:rFonts w:ascii="Courier New" w:hAnsi="Courier New" w:cs="Courier New"/>
+          <w:b/>
+          <w:bCs/>
+          <w:color w:val="B700B7"/>
+          <w:sz w:val="20"/>
+          <w:szCs w:val="20"/>
+          <w:highlight w:val="lightGray"/>
+        </w:rPr>
+        <w:t>WHERE</w:t>
+      </w:r>
+      <w:r>
+        <w:rPr>
+          <w:rFonts w:ascii="Courier New" w:hAnsi="Courier New" w:cs="Courier New"/>
+          <w:color w:val="000000"/>
+          <w:sz w:val="20"/>
+          <w:szCs w:val="20"/>
+          <w:highlight w:val="lightGray"/>
+        </w:rPr>
+        <w:t xml:space="preserve"> </w:t>
+      </w:r>
+      <w:proofErr w:type="spellStart"/>
+      <w:r>
+        <w:rPr>
+          <w:rFonts w:ascii="Courier New" w:hAnsi="Courier New" w:cs="Courier New"/>
+          <w:color w:val="000000"/>
+          <w:sz w:val="20"/>
+          <w:szCs w:val="20"/>
+          <w:highlight w:val="lightGray"/>
+        </w:rPr>
+        <w:t>id_depto</w:t>
+      </w:r>
+      <w:proofErr w:type="spellEnd"/>
+      <w:r>
+        <w:rPr>
+          <w:rFonts w:ascii="Courier New" w:hAnsi="Courier New" w:cs="Courier New"/>
+          <w:color w:val="000000"/>
+          <w:sz w:val="20"/>
+          <w:szCs w:val="20"/>
+          <w:highlight w:val="lightGray"/>
+        </w:rPr>
+        <w:t xml:space="preserve"> </w:t>
+      </w:r>
+      <w:r>
+        <w:rPr>
+          <w:rFonts w:ascii="Courier New" w:hAnsi="Courier New" w:cs="Courier New"/>
+          <w:b/>
+          <w:bCs/>
+          <w:color w:val="0000FF"/>
+          <w:sz w:val="20"/>
+          <w:szCs w:val="20"/>
+          <w:highlight w:val="lightGray"/>
+        </w:rPr>
+        <w:t>=</w:t>
+      </w:r>
+      <w:r>
+        <w:rPr>
+          <w:rFonts w:ascii="Courier New" w:hAnsi="Courier New" w:cs="Courier New"/>
+          <w:color w:val="000000"/>
+          <w:sz w:val="20"/>
+          <w:szCs w:val="20"/>
+          <w:highlight w:val="lightGray"/>
+        </w:rPr>
+        <w:t xml:space="preserve"> </w:t>
+      </w:r>
+      <w:proofErr w:type="gramStart"/>
+      <w:r>
+        <w:rPr>
+          <w:rFonts w:ascii="Courier New" w:hAnsi="Courier New" w:cs="Courier New"/>
+          <w:color w:val="FF8000"/>
+          <w:sz w:val="20"/>
+          <w:szCs w:val="20"/>
+          <w:highlight w:val="lightGray"/>
+        </w:rPr>
+        <w:t>2000</w:t>
+      </w:r>
+      <w:r>
+        <w:rPr>
+          <w:rFonts w:ascii="Courier New" w:hAnsi="Courier New" w:cs="Courier New"/>
+          <w:color w:val="000000"/>
+          <w:sz w:val="20"/>
+          <w:szCs w:val="20"/>
+          <w:highlight w:val="lightGray"/>
+        </w:rPr>
+        <w:t xml:space="preserve"> </w:t>
+      </w:r>
+      <w:r>
+        <w:rPr>
+          <w:rFonts w:ascii="Courier New" w:hAnsi="Courier New" w:cs="Courier New"/>
+          <w:b/>
+          <w:bCs/>
+          <w:color w:val="0000FF"/>
+          <w:sz w:val="20"/>
+          <w:szCs w:val="20"/>
+          <w:highlight w:val="lightGray"/>
+        </w:rPr>
+        <w:t>;</w:t>
+      </w:r>
+      <w:proofErr w:type="gramEnd"/>
+    </w:p>
+    <w:p>
+      <w:pPr>
+        <w:rPr>
+          <w:b/>
+        </w:rPr>
+      </w:pPr>
+      <w:r>
+        <w:rPr>
+          <w:b/>
+        </w:rPr>
+        <w:t>A11)</w:t>
+      </w:r>
+      <w:r>
+        <w:t xml:space="preserve"> </w:t>
+      </w:r>
+      <w:r>
+        <w:rPr>
+          <w:b/>
+        </w:rPr>
+        <w:t>Obtener el valor total a pagar que resulta de sumar el salario y la comisión de los empleados del departamento 3000 una bonificación de 500, en orden alfabético del empleado.</w:t>
+      </w:r>
+    </w:p>
+    <w:p>
+      <w:pPr>
+        <w:autoSpaceDE w:val="0"/>
+        <w:autoSpaceDN w:val="0"/>
+        <w:adjustRightInd w:val="0"/>
+        <w:spacing w:after="0" w:line="240" w:lineRule="auto"/>
+        <w:rPr>
+          <w:rFonts w:ascii="Courier New" w:hAnsi="Courier New" w:cs="Courier New"/>
+          <w:color w:val="000000"/>
+          <w:sz w:val="20"/>
+          <w:szCs w:val="20"/>
+          <w:highlight w:val="lightGray"/>
+        </w:rPr>
+      </w:pPr>
+      <w:r>
+        <w:rPr>
+          <w:rFonts w:ascii="Courier New" w:hAnsi="Courier New" w:cs="Courier New"/>
+          <w:b/>
+          <w:bCs/>
+          <w:color w:val="B700B7"/>
+          <w:sz w:val="20"/>
+          <w:szCs w:val="20"/>
+          <w:highlight w:val="lightGray"/>
+        </w:rPr>
+        <w:t>SELECT</w:t>
+      </w:r>
+      <w:r>
+        <w:rPr>
+          <w:rFonts w:ascii="Courier New" w:hAnsi="Courier New" w:cs="Courier New"/>
+          <w:color w:val="000000"/>
+          <w:sz w:val="20"/>
+          <w:szCs w:val="20"/>
+          <w:highlight w:val="lightGray"/>
+        </w:rPr>
+        <w:t xml:space="preserve"> nombre</w:t>
+      </w:r>
+      <w:r>
+        <w:rPr>
+          <w:rFonts w:ascii="Courier New" w:hAnsi="Courier New" w:cs="Courier New"/>
+          <w:b/>
+          <w:bCs/>
+          <w:color w:val="0000FF"/>
+          <w:sz w:val="20"/>
+          <w:szCs w:val="20"/>
+          <w:highlight w:val="lightGray"/>
+        </w:rPr>
+        <w:t>,</w:t>
+      </w:r>
+      <w:r>
+        <w:rPr>
+          <w:rFonts w:ascii="Courier New" w:hAnsi="Courier New" w:cs="Courier New"/>
+          <w:color w:val="000000"/>
+          <w:sz w:val="20"/>
+          <w:szCs w:val="20"/>
+          <w:highlight w:val="lightGray"/>
+        </w:rPr>
+        <w:t xml:space="preserve"> </w:t>
+      </w:r>
+      <w:r>
+        <w:rPr>
+          <w:rFonts w:ascii="Courier New" w:hAnsi="Courier New" w:cs="Courier New"/>
+          <w:b/>
+          <w:bCs/>
+          <w:color w:val="0000FF"/>
+          <w:sz w:val="20"/>
+          <w:szCs w:val="20"/>
+          <w:highlight w:val="lightGray"/>
+        </w:rPr>
+        <w:t>(</w:t>
+      </w:r>
+      <w:r>
+        <w:rPr>
+          <w:rFonts w:ascii="Courier New" w:hAnsi="Courier New" w:cs="Courier New"/>
+          <w:color w:val="000000"/>
+          <w:sz w:val="20"/>
+          <w:szCs w:val="20"/>
+          <w:highlight w:val="lightGray"/>
+        </w:rPr>
+        <w:t>sal_emp</w:t>
+      </w:r>
+      <w:r>
+        <w:rPr>
+          <w:rFonts w:ascii="Courier New" w:hAnsi="Courier New" w:cs="Courier New"/>
+          <w:b/>
+          <w:bCs/>
+          <w:color w:val="0000FF"/>
+          <w:sz w:val="20"/>
+          <w:szCs w:val="20"/>
+          <w:highlight w:val="lightGray"/>
+        </w:rPr>
+        <w:t>+</w:t>
+      </w:r>
+      <w:r>
+        <w:rPr>
+          <w:rFonts w:ascii="Courier New" w:hAnsi="Courier New" w:cs="Courier New"/>
+          <w:color w:val="000000"/>
+          <w:sz w:val="20"/>
+          <w:szCs w:val="20"/>
+          <w:highlight w:val="lightGray"/>
+        </w:rPr>
+        <w:t>comision_emp</w:t>
+      </w:r>
+      <w:r>
+        <w:rPr>
+          <w:rFonts w:ascii="Courier New" w:hAnsi="Courier New" w:cs="Courier New"/>
+          <w:color w:val="FF8000"/>
+          <w:sz w:val="20"/>
+          <w:szCs w:val="20"/>
+          <w:highlight w:val="lightGray"/>
+        </w:rPr>
+        <w:t>+500</w:t>
+      </w:r>
+      <w:proofErr w:type="gramStart"/>
+      <w:r>
+        <w:rPr>
+          <w:rFonts w:ascii="Courier New" w:hAnsi="Courier New" w:cs="Courier New"/>
+          <w:b/>
+          <w:bCs/>
+          <w:color w:val="0000FF"/>
+          <w:sz w:val="20"/>
+          <w:szCs w:val="20"/>
+          <w:highlight w:val="lightGray"/>
+        </w:rPr>
+        <w:t>)</w:t>
+      </w:r>
+      <w:r>
+        <w:rPr>
+          <w:rFonts w:ascii="Courier New" w:hAnsi="Courier New" w:cs="Courier New"/>
+          <w:b/>
+          <w:bCs/>
+          <w:color w:val="B700B7"/>
+          <w:sz w:val="20"/>
+          <w:szCs w:val="20"/>
+          <w:highlight w:val="lightGray"/>
+        </w:rPr>
+        <w:t>AS</w:t>
+      </w:r>
+      <w:proofErr w:type="gramEnd"/>
+      <w:r>
+        <w:rPr>
+          <w:rFonts w:ascii="Courier New" w:hAnsi="Courier New" w:cs="Courier New"/>
+          <w:color w:val="000000"/>
+          <w:sz w:val="20"/>
+          <w:szCs w:val="20"/>
+          <w:highlight w:val="lightGray"/>
+        </w:rPr>
+        <w:t xml:space="preserve"> </w:t>
+      </w:r>
+      <w:r>
+        <w:rPr>
+          <w:rFonts w:ascii="Courier New" w:hAnsi="Courier New" w:cs="Courier New"/>
+          <w:color w:val="808080"/>
+          <w:sz w:val="20"/>
+          <w:szCs w:val="20"/>
+          <w:highlight w:val="lightGray"/>
+        </w:rPr>
+        <w:t>"SALARIO TOTAL:</w:t>
+      </w:r>
+      <w:r>
+        <w:rPr>
+          <w:rFonts w:ascii="Courier New" w:hAnsi="Courier New" w:cs="Courier New"/>
+          <w:color w:val="808080"/>
+          <w:sz w:val="20"/>
+          <w:szCs w:val="20"/>
+          <w:highlight w:val="lightGray"/>
+        </w:rPr>
+        <w:t>"</w:t>
+      </w:r>
+      <w:r>
+        <w:rPr>
+          <w:rFonts w:ascii="Courier New" w:hAnsi="Courier New" w:cs="Courier New"/>
+          <w:b/>
+          <w:bCs/>
+          <w:color w:val="0000FF"/>
+          <w:sz w:val="20"/>
+          <w:szCs w:val="20"/>
+          <w:highlight w:val="lightGray"/>
+        </w:rPr>
+        <w:t>,</w:t>
+      </w:r>
+      <w:proofErr w:type="spellStart"/>
+      <w:r>
+        <w:rPr>
+          <w:rFonts w:ascii="Courier New" w:hAnsi="Courier New" w:cs="Courier New"/>
+          <w:color w:val="000000"/>
+          <w:sz w:val="20"/>
+          <w:szCs w:val="20"/>
+          <w:highlight w:val="lightGray"/>
+        </w:rPr>
+        <w:t>id_depto</w:t>
+      </w:r>
+      <w:proofErr w:type="spellEnd"/>
+      <w:r>
+        <w:rPr>
+          <w:rFonts w:ascii="Courier New" w:hAnsi="Courier New" w:cs="Courier New"/>
+          <w:color w:val="000000"/>
+          <w:sz w:val="20"/>
+          <w:szCs w:val="20"/>
+          <w:highlight w:val="lightGray"/>
+        </w:rPr>
+        <w:t xml:space="preserve"> </w:t>
+      </w:r>
+    </w:p>
+    <w:p>
+      <w:pPr>
+        <w:autoSpaceDE w:val="0"/>
+        <w:autoSpaceDN w:val="0"/>
+        <w:adjustRightInd w:val="0"/>
+        <w:spacing w:after="0" w:line="240" w:lineRule="auto"/>
+        <w:rPr>
+          <w:rFonts w:ascii="Courier New" w:hAnsi="Courier New" w:cs="Courier New"/>
+          <w:color w:val="000000"/>
+          <w:sz w:val="20"/>
+          <w:szCs w:val="20"/>
+          <w:highlight w:val="lightGray"/>
+        </w:rPr>
+      </w:pPr>
+      <w:r>
+        <w:rPr>
+          <w:rFonts w:ascii="Courier New" w:hAnsi="Courier New" w:cs="Courier New"/>
+          <w:b/>
+          <w:bCs/>
+          <w:color w:val="B700B7"/>
+          <w:sz w:val="20"/>
+          <w:szCs w:val="20"/>
+          <w:highlight w:val="lightGray"/>
+        </w:rPr>
+        <w:t>FROM</w:t>
+      </w:r>
+      <w:r>
+        <w:rPr>
+          <w:rFonts w:ascii="Courier New" w:hAnsi="Courier New" w:cs="Courier New"/>
+          <w:color w:val="000000"/>
+          <w:sz w:val="20"/>
+          <w:szCs w:val="20"/>
+          <w:highlight w:val="lightGray"/>
+        </w:rPr>
+        <w:t xml:space="preserve"> </w:t>
+      </w:r>
+      <w:proofErr w:type="spellStart"/>
+      <w:r>
+        <w:rPr>
+          <w:rFonts w:ascii="Courier New" w:hAnsi="Courier New" w:cs="Courier New"/>
+          <w:color w:val="000000"/>
+          <w:sz w:val="20"/>
+          <w:szCs w:val="20"/>
+          <w:highlight w:val="lightGray"/>
+        </w:rPr>
+        <w:t>personal</w:t>
+      </w:r>
+      <w:r>
+        <w:rPr>
+          <w:rFonts w:ascii="Courier New" w:hAnsi="Courier New" w:cs="Courier New"/>
+          <w:b/>
+          <w:bCs/>
+          <w:color w:val="0000FF"/>
+          <w:sz w:val="20"/>
+          <w:szCs w:val="20"/>
+          <w:highlight w:val="lightGray"/>
+        </w:rPr>
+        <w:t>.</w:t>
+      </w:r>
+      <w:r>
+        <w:rPr>
+          <w:rFonts w:ascii="Courier New" w:hAnsi="Courier New" w:cs="Courier New"/>
+          <w:color w:val="000000"/>
+          <w:sz w:val="20"/>
+          <w:szCs w:val="20"/>
+          <w:highlight w:val="lightGray"/>
+        </w:rPr>
+        <w:t>empleados</w:t>
+      </w:r>
+      <w:proofErr w:type="spellEnd"/>
+      <w:r>
+        <w:rPr>
+          <w:rFonts w:ascii="Courier New" w:hAnsi="Courier New" w:cs="Courier New"/>
+          <w:color w:val="000000"/>
+          <w:sz w:val="20"/>
+          <w:szCs w:val="20"/>
+          <w:highlight w:val="lightGray"/>
+        </w:rPr>
+        <w:t xml:space="preserve"> </w:t>
+      </w:r>
+    </w:p>
+    <w:p>
+      <w:pPr>
+        <w:rPr>
+          <w:rFonts w:ascii="Courier New" w:hAnsi="Courier New" w:cs="Courier New"/>
+          <w:b/>
+          <w:bCs/>
+          <w:color w:val="0000FF"/>
+          <w:sz w:val="20"/>
+          <w:szCs w:val="20"/>
+        </w:rPr>
+      </w:pPr>
+      <w:r>
+        <w:rPr>
+          <w:rFonts w:ascii="Courier New" w:hAnsi="Courier New" w:cs="Courier New"/>
+          <w:b/>
+          <w:bCs/>
+          <w:color w:val="B700B7"/>
+          <w:sz w:val="20"/>
+          <w:szCs w:val="20"/>
+          <w:highlight w:val="lightGray"/>
+        </w:rPr>
+        <w:t>WHERE</w:t>
+      </w:r>
+      <w:r>
+        <w:rPr>
+          <w:rFonts w:ascii="Courier New" w:hAnsi="Courier New" w:cs="Courier New"/>
+          <w:color w:val="000000"/>
+          <w:sz w:val="20"/>
+          <w:szCs w:val="20"/>
+          <w:highlight w:val="lightGray"/>
+        </w:rPr>
+        <w:t xml:space="preserve"> </w:t>
+      </w:r>
+      <w:proofErr w:type="spellStart"/>
+      <w:r>
+        <w:rPr>
+          <w:rFonts w:ascii="Courier New" w:hAnsi="Courier New" w:cs="Courier New"/>
+          <w:color w:val="000000"/>
+          <w:sz w:val="20"/>
+          <w:szCs w:val="20"/>
+          <w:highlight w:val="lightGray"/>
+        </w:rPr>
+        <w:t>id_depto</w:t>
+      </w:r>
+      <w:proofErr w:type="spellEnd"/>
+      <w:r>
+        <w:rPr>
+          <w:rFonts w:ascii="Courier New" w:hAnsi="Courier New" w:cs="Courier New"/>
+          <w:color w:val="000000"/>
+          <w:sz w:val="20"/>
+          <w:szCs w:val="20"/>
+          <w:highlight w:val="lightGray"/>
+        </w:rPr>
+        <w:t xml:space="preserve"> </w:t>
+      </w:r>
+      <w:r>
+        <w:rPr>
+          <w:rFonts w:ascii="Courier New" w:hAnsi="Courier New" w:cs="Courier New"/>
+          <w:b/>
+          <w:bCs/>
+          <w:color w:val="0000FF"/>
+          <w:sz w:val="20"/>
+          <w:szCs w:val="20"/>
+          <w:highlight w:val="lightGray"/>
+        </w:rPr>
+        <w:t>=</w:t>
+      </w:r>
+      <w:r>
+        <w:rPr>
+          <w:rFonts w:ascii="Courier New" w:hAnsi="Courier New" w:cs="Courier New"/>
+          <w:color w:val="000000"/>
+          <w:sz w:val="20"/>
+          <w:szCs w:val="20"/>
+          <w:highlight w:val="lightGray"/>
+        </w:rPr>
+        <w:t xml:space="preserve"> </w:t>
+      </w:r>
+      <w:r>
+        <w:rPr>
+          <w:rFonts w:ascii="Courier New" w:hAnsi="Courier New" w:cs="Courier New"/>
+          <w:color w:val="FF8000"/>
+          <w:sz w:val="20"/>
+          <w:szCs w:val="20"/>
+          <w:highlight w:val="lightGray"/>
+        </w:rPr>
+        <w:t>3000</w:t>
+      </w:r>
+      <w:r>
+        <w:rPr>
+          <w:rFonts w:ascii="Courier New" w:hAnsi="Courier New" w:cs="Courier New"/>
+          <w:b/>
+          <w:bCs/>
+          <w:color w:val="0000FF"/>
+          <w:sz w:val="20"/>
+          <w:szCs w:val="20"/>
+          <w:highlight w:val="lightGray"/>
+        </w:rPr>
+        <w:t>;</w:t>
+      </w:r>
+    </w:p>
+    <w:p>
+      <w:pPr>
+        <w:rPr>
+          <w:b/>
+        </w:rPr>
+      </w:pPr>
+      <w:r>
+        <w:rPr>
+          <w:b/>
+        </w:rPr>
+        <w:t>A12)</w:t>
+      </w:r>
+      <w:r>
+        <w:t xml:space="preserve"> </w:t>
+      </w:r>
+      <w:r>
+        <w:rPr>
+          <w:b/>
+        </w:rPr>
+        <w:t>Muestra los empleados cuyo nombre empiece con la letra J</w:t>
+      </w:r>
+      <w:r>
+        <w:rPr>
+          <w:b/>
+        </w:rPr>
+        <w:t>.</w:t>
+      </w:r>
+    </w:p>
+    <w:p>
+      <w:pPr>
+        <w:autoSpaceDE w:val="0"/>
+        <w:autoSpaceDN w:val="0"/>
+        <w:adjustRightInd w:val="0"/>
+        <w:spacing w:after="0" w:line="240" w:lineRule="auto"/>
+        <w:rPr>
+          <w:rFonts w:ascii="Courier New" w:hAnsi="Courier New" w:cs="Courier New"/>
+          <w:color w:val="000000"/>
+          <w:sz w:val="20"/>
+          <w:szCs w:val="20"/>
+          <w:highlight w:val="lightGray"/>
+        </w:rPr>
+      </w:pPr>
+      <w:r>
+        <w:rPr>
+          <w:rFonts w:ascii="Courier New" w:hAnsi="Courier New" w:cs="Courier New"/>
+          <w:b/>
+          <w:bCs/>
+          <w:color w:val="B700B7"/>
+          <w:sz w:val="20"/>
+          <w:szCs w:val="20"/>
+          <w:highlight w:val="lightGray"/>
+        </w:rPr>
+        <w:t>SELECT</w:t>
+      </w:r>
+      <w:r>
+        <w:rPr>
+          <w:rFonts w:ascii="Courier New" w:hAnsi="Courier New" w:cs="Courier New"/>
+          <w:color w:val="000000"/>
+          <w:sz w:val="20"/>
+          <w:szCs w:val="20"/>
+          <w:highlight w:val="lightGray"/>
+        </w:rPr>
+        <w:t xml:space="preserve"> </w:t>
+      </w:r>
+      <w:r>
+        <w:rPr>
+          <w:rFonts w:ascii="Courier New" w:hAnsi="Courier New" w:cs="Courier New"/>
+          <w:b/>
+          <w:bCs/>
+          <w:color w:val="0000FF"/>
+          <w:sz w:val="20"/>
+          <w:szCs w:val="20"/>
+          <w:highlight w:val="lightGray"/>
+        </w:rPr>
+        <w:t>*</w:t>
+      </w:r>
+    </w:p>
+    <w:p>
+      <w:pPr>
+        <w:autoSpaceDE w:val="0"/>
+        <w:autoSpaceDN w:val="0"/>
+        <w:adjustRightInd w:val="0"/>
+        <w:spacing w:after="0" w:line="240" w:lineRule="auto"/>
+        <w:rPr>
+          <w:rFonts w:ascii="Courier New" w:hAnsi="Courier New" w:cs="Courier New"/>
+          <w:color w:val="000000"/>
+          <w:sz w:val="20"/>
+          <w:szCs w:val="20"/>
+          <w:highlight w:val="lightGray"/>
+        </w:rPr>
+      </w:pPr>
+      <w:r>
+        <w:rPr>
+          <w:rFonts w:ascii="Courier New" w:hAnsi="Courier New" w:cs="Courier New"/>
+          <w:b/>
+          <w:bCs/>
+          <w:color w:val="B700B7"/>
+          <w:sz w:val="20"/>
+          <w:szCs w:val="20"/>
+          <w:highlight w:val="lightGray"/>
+        </w:rPr>
+        <w:t>FROM</w:t>
+      </w:r>
+      <w:r>
+        <w:rPr>
+          <w:rFonts w:ascii="Courier New" w:hAnsi="Courier New" w:cs="Courier New"/>
+          <w:color w:val="000000"/>
+          <w:sz w:val="20"/>
+          <w:szCs w:val="20"/>
+          <w:highlight w:val="lightGray"/>
+        </w:rPr>
+        <w:t xml:space="preserve"> </w:t>
+      </w:r>
+      <w:proofErr w:type="spellStart"/>
+      <w:r>
+        <w:rPr>
+          <w:rFonts w:ascii="Courier New" w:hAnsi="Courier New" w:cs="Courier New"/>
+          <w:color w:val="000000"/>
+          <w:sz w:val="20"/>
+          <w:szCs w:val="20"/>
+          <w:highlight w:val="lightGray"/>
+        </w:rPr>
+        <w:t>personal</w:t>
+      </w:r>
+      <w:r>
+        <w:rPr>
+          <w:rFonts w:ascii="Courier New" w:hAnsi="Courier New" w:cs="Courier New"/>
+          <w:b/>
+          <w:bCs/>
+          <w:color w:val="0000FF"/>
+          <w:sz w:val="20"/>
+          <w:szCs w:val="20"/>
+          <w:highlight w:val="lightGray"/>
+        </w:rPr>
+        <w:t>.</w:t>
+      </w:r>
+      <w:r>
+        <w:rPr>
+          <w:rFonts w:ascii="Courier New" w:hAnsi="Courier New" w:cs="Courier New"/>
+          <w:color w:val="000000"/>
+          <w:sz w:val="20"/>
+          <w:szCs w:val="20"/>
+          <w:highlight w:val="lightGray"/>
+        </w:rPr>
+        <w:t>empleados</w:t>
+      </w:r>
+      <w:proofErr w:type="spellEnd"/>
+      <w:r>
+        <w:rPr>
+          <w:rFonts w:ascii="Courier New" w:hAnsi="Courier New" w:cs="Courier New"/>
+          <w:color w:val="000000"/>
+          <w:sz w:val="20"/>
+          <w:szCs w:val="20"/>
+          <w:highlight w:val="lightGray"/>
+        </w:rPr>
+        <w:t xml:space="preserve"> </w:t>
+      </w:r>
+    </w:p>
+    <w:p>
+      <w:pPr>
+        <w:rPr>
+          <w:rFonts w:ascii="Courier New" w:hAnsi="Courier New" w:cs="Courier New"/>
+          <w:b/>
+          <w:bCs/>
+          <w:color w:val="0000FF"/>
+          <w:sz w:val="20"/>
+          <w:szCs w:val="20"/>
+          <w:lang w:val="en-US"/>
+        </w:rPr>
+      </w:pPr>
+      <w:r>
+        <w:rPr>
+          <w:rFonts w:ascii="Courier New" w:hAnsi="Courier New" w:cs="Courier New"/>
+          <w:b/>
+          <w:bCs/>
+          <w:color w:val="B700B7"/>
+          <w:sz w:val="20"/>
+          <w:szCs w:val="20"/>
+          <w:highlight w:val="lightGray"/>
+          <w:lang w:val="en-US"/>
+        </w:rPr>
+        <w:t>WHERE</w:t>
+      </w:r>
+      <w:r>
+        <w:rPr>
+          <w:rFonts w:ascii="Courier New" w:hAnsi="Courier New" w:cs="Courier New"/>
+          <w:color w:val="000000"/>
+          <w:sz w:val="20"/>
+          <w:szCs w:val="20"/>
+          <w:highlight w:val="lightGray"/>
+          <w:lang w:val="en-US"/>
+        </w:rPr>
+        <w:t xml:space="preserve"> </w:t>
+      </w:r>
+      <w:proofErr w:type="spellStart"/>
+      <w:r>
+        <w:rPr>
+          <w:rFonts w:ascii="Courier New" w:hAnsi="Courier New" w:cs="Courier New"/>
+          <w:color w:val="000000"/>
+          <w:sz w:val="20"/>
+          <w:szCs w:val="20"/>
+          <w:highlight w:val="lightGray"/>
+          <w:lang w:val="en-US"/>
+        </w:rPr>
+        <w:t>nombre</w:t>
+      </w:r>
+      <w:proofErr w:type="spellEnd"/>
+      <w:r>
+        <w:rPr>
+          <w:rFonts w:ascii="Courier New" w:hAnsi="Courier New" w:cs="Courier New"/>
+          <w:color w:val="000000"/>
+          <w:sz w:val="20"/>
+          <w:szCs w:val="20"/>
+          <w:highlight w:val="lightGray"/>
+          <w:lang w:val="en-US"/>
+        </w:rPr>
+        <w:t xml:space="preserve"> </w:t>
+      </w:r>
+      <w:r>
+        <w:rPr>
+          <w:rFonts w:ascii="Courier New" w:hAnsi="Courier New" w:cs="Courier New"/>
+          <w:b/>
+          <w:bCs/>
+          <w:color w:val="B700B7"/>
+          <w:sz w:val="20"/>
+          <w:szCs w:val="20"/>
+          <w:highlight w:val="lightGray"/>
+          <w:lang w:val="en-US"/>
+        </w:rPr>
+        <w:t>LIKE</w:t>
+      </w:r>
+      <w:r>
+        <w:rPr>
+          <w:rFonts w:ascii="Courier New" w:hAnsi="Courier New" w:cs="Courier New"/>
+          <w:color w:val="000000"/>
+          <w:sz w:val="20"/>
+          <w:szCs w:val="20"/>
+          <w:highlight w:val="lightGray"/>
+          <w:lang w:val="en-US"/>
+        </w:rPr>
+        <w:t xml:space="preserve"> </w:t>
+      </w:r>
+      <w:r>
+        <w:rPr>
+          <w:rFonts w:ascii="Courier New" w:hAnsi="Courier New" w:cs="Courier New"/>
+          <w:color w:val="808080"/>
+          <w:sz w:val="20"/>
+          <w:szCs w:val="20"/>
+          <w:highlight w:val="lightGray"/>
+          <w:lang w:val="en-US"/>
+        </w:rPr>
+        <w:t>'j%'</w:t>
+      </w:r>
+      <w:r>
+        <w:rPr>
+          <w:rFonts w:ascii="Courier New" w:hAnsi="Courier New" w:cs="Courier New"/>
+          <w:b/>
+          <w:bCs/>
+          <w:color w:val="0000FF"/>
+          <w:sz w:val="20"/>
+          <w:szCs w:val="20"/>
+          <w:highlight w:val="lightGray"/>
+          <w:lang w:val="en-US"/>
+        </w:rPr>
+        <w:t>;</w:t>
+      </w:r>
+    </w:p>
+    <w:p>
+      <w:pPr>
+        <w:rPr>
+          <w:b/>
+        </w:rPr>
+      </w:pPr>
+      <w:r>
+        <w:rPr>
+          <w:b/>
+        </w:rPr>
+        <w:t>A13)</w:t>
+      </w:r>
+      <w:r>
+        <w:t xml:space="preserve"> </w:t>
+      </w:r>
+      <w:r>
+        <w:rPr>
+          <w:b/>
+        </w:rPr>
+        <w:t>Listar el salario, la comisión, el salario total (salario + comisión) y nombre, de aquellos empleados que tienen comisión superior a 1000.</w:t>
+      </w:r>
+    </w:p>
+    <w:p>
+      <w:pPr>
+        <w:autoSpaceDE w:val="0"/>
+        <w:autoSpaceDN w:val="0"/>
+        <w:adjustRightInd w:val="0"/>
+        <w:spacing w:after="0" w:line="240" w:lineRule="auto"/>
+        <w:rPr>
+          <w:rFonts w:ascii="Courier New" w:hAnsi="Courier New" w:cs="Courier New"/>
+          <w:color w:val="000000"/>
+          <w:sz w:val="20"/>
+          <w:szCs w:val="20"/>
+          <w:highlight w:val="lightGray"/>
+        </w:rPr>
+      </w:pPr>
+      <w:r>
+        <w:rPr>
+          <w:rFonts w:ascii="Courier New" w:hAnsi="Courier New" w:cs="Courier New"/>
+          <w:b/>
+          <w:bCs/>
+          <w:color w:val="B700B7"/>
+          <w:sz w:val="20"/>
+          <w:szCs w:val="20"/>
+          <w:highlight w:val="lightGray"/>
+        </w:rPr>
+        <w:t>SELECT</w:t>
+      </w:r>
+      <w:r>
+        <w:rPr>
+          <w:rFonts w:ascii="Courier New" w:hAnsi="Courier New" w:cs="Courier New"/>
+          <w:color w:val="000000"/>
+          <w:sz w:val="20"/>
+          <w:szCs w:val="20"/>
+          <w:highlight w:val="lightGray"/>
+        </w:rPr>
+        <w:t xml:space="preserve"> </w:t>
+      </w:r>
+      <w:proofErr w:type="spellStart"/>
+      <w:r>
+        <w:rPr>
+          <w:rFonts w:ascii="Courier New" w:hAnsi="Courier New" w:cs="Courier New"/>
+          <w:color w:val="000000"/>
+          <w:sz w:val="20"/>
+          <w:szCs w:val="20"/>
+          <w:highlight w:val="lightGray"/>
+        </w:rPr>
+        <w:t>nombre</w:t>
+      </w:r>
+      <w:proofErr w:type="gramStart"/>
+      <w:r>
+        <w:rPr>
+          <w:rFonts w:ascii="Courier New" w:hAnsi="Courier New" w:cs="Courier New"/>
+          <w:b/>
+          <w:bCs/>
+          <w:color w:val="0000FF"/>
+          <w:sz w:val="20"/>
+          <w:szCs w:val="20"/>
+          <w:highlight w:val="lightGray"/>
+        </w:rPr>
+        <w:t>,</w:t>
+      </w:r>
+      <w:r>
+        <w:rPr>
+          <w:rFonts w:ascii="Courier New" w:hAnsi="Courier New" w:cs="Courier New"/>
+          <w:color w:val="000000"/>
+          <w:sz w:val="20"/>
+          <w:szCs w:val="20"/>
+          <w:highlight w:val="lightGray"/>
+        </w:rPr>
+        <w:t>sal</w:t>
+      </w:r>
+      <w:proofErr w:type="gramEnd"/>
+      <w:r>
+        <w:rPr>
+          <w:rFonts w:ascii="Courier New" w:hAnsi="Courier New" w:cs="Courier New"/>
+          <w:color w:val="000000"/>
+          <w:sz w:val="20"/>
+          <w:szCs w:val="20"/>
+          <w:highlight w:val="lightGray"/>
+        </w:rPr>
+        <w:t>_emp</w:t>
+      </w:r>
+      <w:r>
+        <w:rPr>
+          <w:rFonts w:ascii="Courier New" w:hAnsi="Courier New" w:cs="Courier New"/>
+          <w:b/>
+          <w:bCs/>
+          <w:color w:val="0000FF"/>
+          <w:sz w:val="20"/>
+          <w:szCs w:val="20"/>
+          <w:highlight w:val="lightGray"/>
+        </w:rPr>
+        <w:t>,</w:t>
+      </w:r>
+      <w:r>
+        <w:rPr>
+          <w:rFonts w:ascii="Courier New" w:hAnsi="Courier New" w:cs="Courier New"/>
+          <w:color w:val="000000"/>
+          <w:sz w:val="20"/>
+          <w:szCs w:val="20"/>
+          <w:highlight w:val="lightGray"/>
+        </w:rPr>
+        <w:t>comision_emp</w:t>
+      </w:r>
+      <w:proofErr w:type="spellEnd"/>
+      <w:r>
+        <w:rPr>
+          <w:rFonts w:ascii="Courier New" w:hAnsi="Courier New" w:cs="Courier New"/>
+          <w:b/>
+          <w:bCs/>
+          <w:color w:val="0000FF"/>
+          <w:sz w:val="20"/>
+          <w:szCs w:val="20"/>
+          <w:highlight w:val="lightGray"/>
+        </w:rPr>
+        <w:t>,(</w:t>
+      </w:r>
+      <w:proofErr w:type="spellStart"/>
+      <w:r>
+        <w:rPr>
+          <w:rFonts w:ascii="Courier New" w:hAnsi="Courier New" w:cs="Courier New"/>
+          <w:color w:val="000000"/>
+          <w:sz w:val="20"/>
+          <w:szCs w:val="20"/>
+          <w:highlight w:val="lightGray"/>
+        </w:rPr>
+        <w:t>sal_emp</w:t>
+      </w:r>
+      <w:r>
+        <w:rPr>
+          <w:rFonts w:ascii="Courier New" w:hAnsi="Courier New" w:cs="Courier New"/>
+          <w:b/>
+          <w:bCs/>
+          <w:color w:val="0000FF"/>
+          <w:sz w:val="20"/>
+          <w:szCs w:val="20"/>
+          <w:highlight w:val="lightGray"/>
+        </w:rPr>
+        <w:t>+</w:t>
+      </w:r>
+      <w:r>
+        <w:rPr>
+          <w:rFonts w:ascii="Courier New" w:hAnsi="Courier New" w:cs="Courier New"/>
+          <w:color w:val="000000"/>
+          <w:sz w:val="20"/>
+          <w:szCs w:val="20"/>
+          <w:highlight w:val="lightGray"/>
+        </w:rPr>
+        <w:t>comision_emp</w:t>
+      </w:r>
+      <w:proofErr w:type="spellEnd"/>
+      <w:r>
+        <w:rPr>
+          <w:rFonts w:ascii="Courier New" w:hAnsi="Courier New" w:cs="Courier New"/>
+          <w:b/>
+          <w:bCs/>
+          <w:color w:val="0000FF"/>
+          <w:sz w:val="20"/>
+          <w:szCs w:val="20"/>
+          <w:highlight w:val="lightGray"/>
+        </w:rPr>
+        <w:t>)</w:t>
+      </w:r>
+      <w:r>
+        <w:rPr>
+          <w:rFonts w:ascii="Courier New" w:hAnsi="Courier New" w:cs="Courier New"/>
+          <w:color w:val="000000"/>
+          <w:sz w:val="20"/>
+          <w:szCs w:val="20"/>
+          <w:highlight w:val="lightGray"/>
+        </w:rPr>
+        <w:t xml:space="preserve"> </w:t>
+      </w:r>
+      <w:r>
+        <w:rPr>
+          <w:rFonts w:ascii="Courier New" w:hAnsi="Courier New" w:cs="Courier New"/>
+          <w:b/>
+          <w:bCs/>
+          <w:color w:val="B700B7"/>
+          <w:sz w:val="20"/>
+          <w:szCs w:val="20"/>
+          <w:highlight w:val="lightGray"/>
+        </w:rPr>
+        <w:t>AS</w:t>
+      </w:r>
+      <w:r>
+        <w:rPr>
+          <w:rFonts w:ascii="Courier New" w:hAnsi="Courier New" w:cs="Courier New"/>
+          <w:color w:val="808080"/>
+          <w:sz w:val="20"/>
+          <w:szCs w:val="20"/>
+          <w:highlight w:val="lightGray"/>
+        </w:rPr>
+        <w:t>"SALARIO TOTAL:"</w:t>
+      </w:r>
+    </w:p>
+    <w:p>
+      <w:pPr>
+        <w:autoSpaceDE w:val="0"/>
+        <w:autoSpaceDN w:val="0"/>
+        <w:adjustRightInd w:val="0"/>
+        <w:spacing w:after="0" w:line="240" w:lineRule="auto"/>
+        <w:rPr>
+          <w:rFonts w:ascii="Courier New" w:hAnsi="Courier New" w:cs="Courier New"/>
+          <w:color w:val="000000"/>
+          <w:sz w:val="20"/>
+          <w:szCs w:val="20"/>
+          <w:highlight w:val="lightGray"/>
+        </w:rPr>
+      </w:pPr>
+      <w:r>
+        <w:rPr>
+          <w:rFonts w:ascii="Courier New" w:hAnsi="Courier New" w:cs="Courier New"/>
+          <w:b/>
+          <w:bCs/>
+          <w:color w:val="B700B7"/>
+          <w:sz w:val="20"/>
+          <w:szCs w:val="20"/>
+          <w:highlight w:val="lightGray"/>
+        </w:rPr>
+        <w:t>FROM</w:t>
+      </w:r>
+      <w:r>
+        <w:rPr>
+          <w:rFonts w:ascii="Courier New" w:hAnsi="Courier New" w:cs="Courier New"/>
+          <w:color w:val="000000"/>
+          <w:sz w:val="20"/>
+          <w:szCs w:val="20"/>
+          <w:highlight w:val="lightGray"/>
+        </w:rPr>
+        <w:t xml:space="preserve"> </w:t>
+      </w:r>
+      <w:proofErr w:type="spellStart"/>
+      <w:r>
+        <w:rPr>
+          <w:rFonts w:ascii="Courier New" w:hAnsi="Courier New" w:cs="Courier New"/>
+          <w:color w:val="000000"/>
+          <w:sz w:val="20"/>
+          <w:szCs w:val="20"/>
+          <w:highlight w:val="lightGray"/>
+        </w:rPr>
+        <w:t>personal</w:t>
+      </w:r>
+      <w:r>
+        <w:rPr>
+          <w:rFonts w:ascii="Courier New" w:hAnsi="Courier New" w:cs="Courier New"/>
+          <w:b/>
+          <w:bCs/>
+          <w:color w:val="0000FF"/>
+          <w:sz w:val="20"/>
+          <w:szCs w:val="20"/>
+          <w:highlight w:val="lightGray"/>
+        </w:rPr>
+        <w:t>.</w:t>
+      </w:r>
+      <w:r>
+        <w:rPr>
+          <w:rFonts w:ascii="Courier New" w:hAnsi="Courier New" w:cs="Courier New"/>
+          <w:color w:val="000000"/>
+          <w:sz w:val="20"/>
+          <w:szCs w:val="20"/>
+          <w:highlight w:val="lightGray"/>
+        </w:rPr>
+        <w:t>empleados</w:t>
+      </w:r>
+      <w:proofErr w:type="spellEnd"/>
+    </w:p>
+    <w:p>
+      <w:pPr>
+        <w:rPr>
+          <w:rFonts w:ascii="Courier New" w:hAnsi="Courier New" w:cs="Courier New"/>
+          <w:b/>
+          <w:bCs/>
+          <w:color w:val="0000FF"/>
+          <w:sz w:val="20"/>
+          <w:szCs w:val="20"/>
+        </w:rPr>
+      </w:pPr>
+      <w:r>
+        <w:rPr>
+          <w:rFonts w:ascii="Courier New" w:hAnsi="Courier New" w:cs="Courier New"/>
+          <w:b/>
+          <w:bCs/>
+          <w:color w:val="B700B7"/>
+          <w:sz w:val="20"/>
+          <w:szCs w:val="20"/>
+          <w:highlight w:val="lightGray"/>
+        </w:rPr>
+        <w:t>WHERE</w:t>
+      </w:r>
+      <w:r>
+        <w:rPr>
+          <w:rFonts w:ascii="Courier New" w:hAnsi="Courier New" w:cs="Courier New"/>
+          <w:color w:val="000000"/>
+          <w:sz w:val="20"/>
+          <w:szCs w:val="20"/>
+          <w:highlight w:val="lightGray"/>
+        </w:rPr>
+        <w:t xml:space="preserve"> </w:t>
+      </w:r>
+      <w:r>
+        <w:rPr>
+          <w:rFonts w:ascii="Courier New" w:hAnsi="Courier New" w:cs="Courier New"/>
+          <w:b/>
+          <w:bCs/>
+          <w:color w:val="0000FF"/>
+          <w:sz w:val="20"/>
+          <w:szCs w:val="20"/>
+          <w:highlight w:val="lightGray"/>
+        </w:rPr>
+        <w:t>(</w:t>
+      </w:r>
+      <w:proofErr w:type="spellStart"/>
+      <w:r>
+        <w:rPr>
+          <w:rFonts w:ascii="Courier New" w:hAnsi="Courier New" w:cs="Courier New"/>
+          <w:color w:val="000000"/>
+          <w:sz w:val="20"/>
+          <w:szCs w:val="20"/>
+          <w:highlight w:val="lightGray"/>
+        </w:rPr>
+        <w:t>empleados</w:t>
+      </w:r>
+      <w:r>
+        <w:rPr>
+          <w:rFonts w:ascii="Courier New" w:hAnsi="Courier New" w:cs="Courier New"/>
+          <w:b/>
+          <w:bCs/>
+          <w:color w:val="0000FF"/>
+          <w:sz w:val="20"/>
+          <w:szCs w:val="20"/>
+          <w:highlight w:val="lightGray"/>
+        </w:rPr>
+        <w:t>.</w:t>
+      </w:r>
+      <w:r>
+        <w:rPr>
+          <w:rFonts w:ascii="Courier New" w:hAnsi="Courier New" w:cs="Courier New"/>
+          <w:color w:val="000000"/>
+          <w:sz w:val="20"/>
+          <w:szCs w:val="20"/>
+          <w:highlight w:val="lightGray"/>
+        </w:rPr>
+        <w:t>comision_emp</w:t>
+      </w:r>
+      <w:proofErr w:type="spellEnd"/>
+      <w:r>
+        <w:rPr>
+          <w:rFonts w:ascii="Courier New" w:hAnsi="Courier New" w:cs="Courier New"/>
+          <w:color w:val="000000"/>
+          <w:sz w:val="20"/>
+          <w:szCs w:val="20"/>
+          <w:highlight w:val="lightGray"/>
+        </w:rPr>
+        <w:t xml:space="preserve"> </w:t>
+      </w:r>
+      <w:r>
+        <w:rPr>
+          <w:rFonts w:ascii="Courier New" w:hAnsi="Courier New" w:cs="Courier New"/>
+          <w:b/>
+          <w:bCs/>
+          <w:color w:val="0000FF"/>
+          <w:sz w:val="20"/>
+          <w:szCs w:val="20"/>
+          <w:highlight w:val="lightGray"/>
+        </w:rPr>
+        <w:t>&gt;</w:t>
+      </w:r>
+      <w:r>
+        <w:rPr>
+          <w:rFonts w:ascii="Courier New" w:hAnsi="Courier New" w:cs="Courier New"/>
+          <w:color w:val="000000"/>
+          <w:sz w:val="20"/>
+          <w:szCs w:val="20"/>
+          <w:highlight w:val="lightGray"/>
+        </w:rPr>
+        <w:t xml:space="preserve"> </w:t>
+      </w:r>
+      <w:r>
+        <w:rPr>
+          <w:rFonts w:ascii="Courier New" w:hAnsi="Courier New" w:cs="Courier New"/>
+          <w:color w:val="FF8000"/>
+          <w:sz w:val="20"/>
+          <w:szCs w:val="20"/>
+          <w:highlight w:val="lightGray"/>
+        </w:rPr>
+        <w:t>1000</w:t>
+      </w:r>
+      <w:r>
+        <w:rPr>
+          <w:rFonts w:ascii="Courier New" w:hAnsi="Courier New" w:cs="Courier New"/>
+          <w:b/>
+          <w:bCs/>
+          <w:color w:val="0000FF"/>
+          <w:sz w:val="20"/>
+          <w:szCs w:val="20"/>
+          <w:highlight w:val="lightGray"/>
+        </w:rPr>
+        <w:t>);</w:t>
+      </w:r>
+    </w:p>
+    <w:p>
+      <w:pPr>
+        <w:rPr>
+          <w:b/>
+        </w:rPr>
+      </w:pPr>
+      <w:r>
+        <w:rPr>
+          <w:b/>
+        </w:rPr>
+        <w:t>A14)</w:t>
+      </w:r>
+      <w:r>
+        <w:t xml:space="preserve"> </w:t>
+      </w:r>
+      <w:r>
+        <w:rPr>
+          <w:b/>
+        </w:rPr>
+        <w:t>Obtener un listado similar al anterior, pero de aquellos empleados que NO tienen comisión</w:t>
+      </w:r>
+    </w:p>
+    <w:p>
+      <w:pPr>
+        <w:autoSpaceDE w:val="0"/>
+        <w:autoSpaceDN w:val="0"/>
+        <w:adjustRightInd w:val="0"/>
+        <w:spacing w:after="0" w:line="240" w:lineRule="auto"/>
+        <w:rPr>
+          <w:rFonts w:ascii="Courier New" w:hAnsi="Courier New" w:cs="Courier New"/>
+          <w:color w:val="000000"/>
+          <w:sz w:val="20"/>
+          <w:szCs w:val="20"/>
+          <w:highlight w:val="lightGray"/>
+        </w:rPr>
+      </w:pPr>
+      <w:r>
+        <w:rPr>
+          <w:rFonts w:ascii="Courier New" w:hAnsi="Courier New" w:cs="Courier New"/>
+          <w:b/>
+          <w:bCs/>
+          <w:color w:val="B700B7"/>
+          <w:sz w:val="20"/>
+          <w:szCs w:val="20"/>
+          <w:highlight w:val="lightGray"/>
+        </w:rPr>
+        <w:t>SELECT</w:t>
+      </w:r>
+      <w:r>
+        <w:rPr>
+          <w:rFonts w:ascii="Courier New" w:hAnsi="Courier New" w:cs="Courier New"/>
+          <w:color w:val="000000"/>
+          <w:sz w:val="20"/>
+          <w:szCs w:val="20"/>
+          <w:highlight w:val="lightGray"/>
+        </w:rPr>
+        <w:t xml:space="preserve"> </w:t>
+      </w:r>
+      <w:proofErr w:type="spellStart"/>
+      <w:r>
+        <w:rPr>
+          <w:rFonts w:ascii="Courier New" w:hAnsi="Courier New" w:cs="Courier New"/>
+          <w:color w:val="000000"/>
+          <w:sz w:val="20"/>
+          <w:szCs w:val="20"/>
+          <w:highlight w:val="lightGray"/>
+        </w:rPr>
+        <w:t>nombre</w:t>
+      </w:r>
+      <w:proofErr w:type="gramStart"/>
+      <w:r>
+        <w:rPr>
+          <w:rFonts w:ascii="Courier New" w:hAnsi="Courier New" w:cs="Courier New"/>
+          <w:b/>
+          <w:bCs/>
+          <w:color w:val="0000FF"/>
+          <w:sz w:val="20"/>
+          <w:szCs w:val="20"/>
+          <w:highlight w:val="lightGray"/>
+        </w:rPr>
+        <w:t>,</w:t>
+      </w:r>
+      <w:r>
+        <w:rPr>
+          <w:rFonts w:ascii="Courier New" w:hAnsi="Courier New" w:cs="Courier New"/>
+          <w:color w:val="000000"/>
+          <w:sz w:val="20"/>
+          <w:szCs w:val="20"/>
+          <w:highlight w:val="lightGray"/>
+        </w:rPr>
+        <w:t>sal</w:t>
+      </w:r>
+      <w:proofErr w:type="gramEnd"/>
+      <w:r>
+        <w:rPr>
+          <w:rFonts w:ascii="Courier New" w:hAnsi="Courier New" w:cs="Courier New"/>
+          <w:color w:val="000000"/>
+          <w:sz w:val="20"/>
+          <w:szCs w:val="20"/>
+          <w:highlight w:val="lightGray"/>
+        </w:rPr>
+        <w:t>_emp</w:t>
+      </w:r>
+      <w:r>
+        <w:rPr>
+          <w:rFonts w:ascii="Courier New" w:hAnsi="Courier New" w:cs="Courier New"/>
+          <w:b/>
+          <w:bCs/>
+          <w:color w:val="0000FF"/>
+          <w:sz w:val="20"/>
+          <w:szCs w:val="20"/>
+          <w:highlight w:val="lightGray"/>
+        </w:rPr>
+        <w:t>,</w:t>
+      </w:r>
+      <w:r>
+        <w:rPr>
+          <w:rFonts w:ascii="Courier New" w:hAnsi="Courier New" w:cs="Courier New"/>
+          <w:color w:val="000000"/>
+          <w:sz w:val="20"/>
+          <w:szCs w:val="20"/>
+          <w:highlight w:val="lightGray"/>
+        </w:rPr>
+        <w:t>comision_emp</w:t>
+      </w:r>
+      <w:proofErr w:type="spellEnd"/>
+      <w:r>
+        <w:rPr>
+          <w:rFonts w:ascii="Courier New" w:hAnsi="Courier New" w:cs="Courier New"/>
+          <w:b/>
+          <w:bCs/>
+          <w:color w:val="0000FF"/>
+          <w:sz w:val="20"/>
+          <w:szCs w:val="20"/>
+          <w:highlight w:val="lightGray"/>
+        </w:rPr>
+        <w:t>,(</w:t>
+      </w:r>
+      <w:proofErr w:type="spellStart"/>
+      <w:r>
+        <w:rPr>
+          <w:rFonts w:ascii="Courier New" w:hAnsi="Courier New" w:cs="Courier New"/>
+          <w:color w:val="000000"/>
+          <w:sz w:val="20"/>
+          <w:szCs w:val="20"/>
+          <w:highlight w:val="lightGray"/>
+        </w:rPr>
+        <w:t>sal_emp</w:t>
+      </w:r>
+      <w:r>
+        <w:rPr>
+          <w:rFonts w:ascii="Courier New" w:hAnsi="Courier New" w:cs="Courier New"/>
+          <w:b/>
+          <w:bCs/>
+          <w:color w:val="0000FF"/>
+          <w:sz w:val="20"/>
+          <w:szCs w:val="20"/>
+          <w:highlight w:val="lightGray"/>
+        </w:rPr>
+        <w:t>+</w:t>
+      </w:r>
+      <w:r>
+        <w:rPr>
+          <w:rFonts w:ascii="Courier New" w:hAnsi="Courier New" w:cs="Courier New"/>
+          <w:color w:val="000000"/>
+          <w:sz w:val="20"/>
+          <w:szCs w:val="20"/>
+          <w:highlight w:val="lightGray"/>
+        </w:rPr>
+        <w:t>comision_emp</w:t>
+      </w:r>
+      <w:proofErr w:type="spellEnd"/>
+      <w:r>
+        <w:rPr>
+          <w:rFonts w:ascii="Courier New" w:hAnsi="Courier New" w:cs="Courier New"/>
+          <w:b/>
+          <w:bCs/>
+          <w:color w:val="0000FF"/>
+          <w:sz w:val="20"/>
+          <w:szCs w:val="20"/>
+          <w:highlight w:val="lightGray"/>
+        </w:rPr>
+        <w:t>)</w:t>
+      </w:r>
+      <w:r>
+        <w:rPr>
+          <w:rFonts w:ascii="Courier New" w:hAnsi="Courier New" w:cs="Courier New"/>
+          <w:color w:val="000000"/>
+          <w:sz w:val="20"/>
+          <w:szCs w:val="20"/>
+          <w:highlight w:val="lightGray"/>
+        </w:rPr>
+        <w:t xml:space="preserve"> </w:t>
+      </w:r>
+      <w:r>
+        <w:rPr>
+          <w:rFonts w:ascii="Courier New" w:hAnsi="Courier New" w:cs="Courier New"/>
+          <w:b/>
+          <w:bCs/>
+          <w:color w:val="B700B7"/>
+          <w:sz w:val="20"/>
+          <w:szCs w:val="20"/>
+          <w:highlight w:val="lightGray"/>
+        </w:rPr>
+        <w:t>AS</w:t>
+      </w:r>
+      <w:r>
+        <w:rPr>
+          <w:rFonts w:ascii="Courier New" w:hAnsi="Courier New" w:cs="Courier New"/>
+          <w:color w:val="808080"/>
+          <w:sz w:val="20"/>
+          <w:szCs w:val="20"/>
+          <w:highlight w:val="lightGray"/>
+        </w:rPr>
+        <w:t>"SALARIO TOTAL:"</w:t>
+      </w:r>
+    </w:p>
+    <w:p>
+      <w:pPr>
+        <w:autoSpaceDE w:val="0"/>
+        <w:autoSpaceDN w:val="0"/>
+        <w:adjustRightInd w:val="0"/>
+        <w:spacing w:after="0" w:line="240" w:lineRule="auto"/>
+        <w:rPr>
+          <w:rFonts w:ascii="Courier New" w:hAnsi="Courier New" w:cs="Courier New"/>
+          <w:color w:val="000000"/>
+          <w:sz w:val="20"/>
+          <w:szCs w:val="20"/>
+          <w:highlight w:val="lightGray"/>
+        </w:rPr>
+      </w:pPr>
+      <w:r>
+        <w:rPr>
+          <w:rFonts w:ascii="Courier New" w:hAnsi="Courier New" w:cs="Courier New"/>
+          <w:b/>
+          <w:bCs/>
+          <w:color w:val="B700B7"/>
+          <w:sz w:val="20"/>
+          <w:szCs w:val="20"/>
+          <w:highlight w:val="lightGray"/>
+        </w:rPr>
+        <w:t>FROM</w:t>
+      </w:r>
+      <w:r>
+        <w:rPr>
+          <w:rFonts w:ascii="Courier New" w:hAnsi="Courier New" w:cs="Courier New"/>
+          <w:color w:val="000000"/>
+          <w:sz w:val="20"/>
+          <w:szCs w:val="20"/>
+          <w:highlight w:val="lightGray"/>
+        </w:rPr>
+        <w:t xml:space="preserve"> </w:t>
+      </w:r>
+      <w:proofErr w:type="spellStart"/>
+      <w:r>
+        <w:rPr>
+          <w:rFonts w:ascii="Courier New" w:hAnsi="Courier New" w:cs="Courier New"/>
+          <w:color w:val="000000"/>
+          <w:sz w:val="20"/>
+          <w:szCs w:val="20"/>
+          <w:highlight w:val="lightGray"/>
+        </w:rPr>
+        <w:t>personal</w:t>
+      </w:r>
+      <w:r>
+        <w:rPr>
+          <w:rFonts w:ascii="Courier New" w:hAnsi="Courier New" w:cs="Courier New"/>
+          <w:b/>
+          <w:bCs/>
+          <w:color w:val="0000FF"/>
+          <w:sz w:val="20"/>
+          <w:szCs w:val="20"/>
+          <w:highlight w:val="lightGray"/>
+        </w:rPr>
+        <w:t>.</w:t>
+      </w:r>
+      <w:r>
+        <w:rPr>
+          <w:rFonts w:ascii="Courier New" w:hAnsi="Courier New" w:cs="Courier New"/>
+          <w:color w:val="000000"/>
+          <w:sz w:val="20"/>
+          <w:szCs w:val="20"/>
+          <w:highlight w:val="lightGray"/>
+        </w:rPr>
+        <w:t>empleados</w:t>
+      </w:r>
+      <w:proofErr w:type="spellEnd"/>
+    </w:p>
+    <w:p>
+      <w:pPr>
+        <w:rPr>
+          <w:rFonts w:ascii="Courier New" w:hAnsi="Courier New" w:cs="Courier New"/>
+          <w:b/>
+          <w:bCs/>
+          <w:color w:val="0000FF"/>
+          <w:sz w:val="20"/>
+          <w:szCs w:val="20"/>
+        </w:rPr>
+      </w:pPr>
+      <w:r>
+        <w:rPr>
+          <w:rFonts w:ascii="Courier New" w:hAnsi="Courier New" w:cs="Courier New"/>
+          <w:b/>
+          <w:bCs/>
+          <w:color w:val="B700B7"/>
+          <w:sz w:val="20"/>
+          <w:szCs w:val="20"/>
+          <w:highlight w:val="lightGray"/>
+        </w:rPr>
+        <w:t>WHERE</w:t>
+      </w:r>
+      <w:r>
+        <w:rPr>
+          <w:rFonts w:ascii="Courier New" w:hAnsi="Courier New" w:cs="Courier New"/>
+          <w:color w:val="000000"/>
+          <w:sz w:val="20"/>
+          <w:szCs w:val="20"/>
+          <w:highlight w:val="lightGray"/>
+        </w:rPr>
+        <w:t xml:space="preserve"> </w:t>
+      </w:r>
+      <w:r>
+        <w:rPr>
+          <w:rFonts w:ascii="Courier New" w:hAnsi="Courier New" w:cs="Courier New"/>
+          <w:b/>
+          <w:bCs/>
+          <w:color w:val="0000FF"/>
+          <w:sz w:val="20"/>
+          <w:szCs w:val="20"/>
+          <w:highlight w:val="lightGray"/>
+        </w:rPr>
+        <w:t>(</w:t>
+      </w:r>
+      <w:proofErr w:type="spellStart"/>
+      <w:r>
+        <w:rPr>
+          <w:rFonts w:ascii="Courier New" w:hAnsi="Courier New" w:cs="Courier New"/>
+          <w:color w:val="000000"/>
+          <w:sz w:val="20"/>
+          <w:szCs w:val="20"/>
+          <w:highlight w:val="lightGray"/>
+        </w:rPr>
+        <w:t>empleados</w:t>
+      </w:r>
+      <w:r>
+        <w:rPr>
+          <w:rFonts w:ascii="Courier New" w:hAnsi="Courier New" w:cs="Courier New"/>
+          <w:b/>
+          <w:bCs/>
+          <w:color w:val="0000FF"/>
+          <w:sz w:val="20"/>
+          <w:szCs w:val="20"/>
+          <w:highlight w:val="lightGray"/>
+        </w:rPr>
+        <w:t>.</w:t>
+      </w:r>
+      <w:r>
+        <w:rPr>
+          <w:rFonts w:ascii="Courier New" w:hAnsi="Courier New" w:cs="Courier New"/>
+          <w:color w:val="000000"/>
+          <w:sz w:val="20"/>
+          <w:szCs w:val="20"/>
+          <w:highlight w:val="lightGray"/>
+        </w:rPr>
+        <w:t>comision_emp</w:t>
+      </w:r>
+      <w:proofErr w:type="spellEnd"/>
+      <w:r>
+        <w:rPr>
+          <w:rFonts w:ascii="Courier New" w:hAnsi="Courier New" w:cs="Courier New"/>
+          <w:color w:val="000000"/>
+          <w:sz w:val="20"/>
+          <w:szCs w:val="20"/>
+          <w:highlight w:val="lightGray"/>
+        </w:rPr>
+        <w:t xml:space="preserve"> </w:t>
+      </w:r>
+      <w:r>
+        <w:rPr>
+          <w:rFonts w:ascii="Courier New" w:hAnsi="Courier New" w:cs="Courier New"/>
+          <w:b/>
+          <w:bCs/>
+          <w:color w:val="0000FF"/>
+          <w:sz w:val="20"/>
+          <w:szCs w:val="20"/>
+          <w:highlight w:val="lightGray"/>
+        </w:rPr>
+        <w:t>=</w:t>
+      </w:r>
+      <w:r>
+        <w:rPr>
+          <w:rFonts w:ascii="Courier New" w:hAnsi="Courier New" w:cs="Courier New"/>
+          <w:color w:val="000000"/>
+          <w:sz w:val="20"/>
+          <w:szCs w:val="20"/>
+          <w:highlight w:val="lightGray"/>
+        </w:rPr>
+        <w:t xml:space="preserve"> </w:t>
+      </w:r>
+      <w:r>
+        <w:rPr>
+          <w:rFonts w:ascii="Courier New" w:hAnsi="Courier New" w:cs="Courier New"/>
+          <w:color w:val="FF8000"/>
+          <w:sz w:val="20"/>
+          <w:szCs w:val="20"/>
+          <w:highlight w:val="lightGray"/>
+        </w:rPr>
+        <w:t>0</w:t>
+      </w:r>
+      <w:r>
+        <w:rPr>
+          <w:rFonts w:ascii="Courier New" w:hAnsi="Courier New" w:cs="Courier New"/>
+          <w:b/>
+          <w:bCs/>
+          <w:color w:val="0000FF"/>
+          <w:sz w:val="20"/>
+          <w:szCs w:val="20"/>
+          <w:highlight w:val="lightGray"/>
+        </w:rPr>
+        <w:t>);</w:t>
+      </w:r>
+    </w:p>
+    <w:p>
+      <w:pPr>
+        <w:rPr>
+          <w:b/>
+        </w:rPr>
+      </w:pPr>
+      <w:r>
+        <w:rPr>
+          <w:b/>
+        </w:rPr>
+        <w:t>A15)</w:t>
+      </w:r>
+      <w:r>
+        <w:t xml:space="preserve"> </w:t>
+      </w:r>
+      <w:r>
+        <w:rPr>
+          <w:b/>
+        </w:rPr>
+        <w:t>Obtener la lista de los empleados que ganan una comisión superior a su sueldo.</w:t>
+      </w:r>
+    </w:p>
+    <w:p>
+      <w:pPr>
+        <w:autoSpaceDE w:val="0"/>
+        <w:autoSpaceDN w:val="0"/>
+        <w:adjustRightInd w:val="0"/>
+        <w:spacing w:after="0" w:line="240" w:lineRule="auto"/>
+        <w:rPr>
+          <w:rFonts w:ascii="Courier New" w:hAnsi="Courier New" w:cs="Courier New"/>
+          <w:color w:val="000000"/>
+          <w:sz w:val="20"/>
+          <w:szCs w:val="20"/>
+          <w:highlight w:val="lightGray"/>
+        </w:rPr>
+      </w:pPr>
+      <w:r>
+        <w:rPr>
+          <w:rFonts w:ascii="Courier New" w:hAnsi="Courier New" w:cs="Courier New"/>
+          <w:b/>
+          <w:bCs/>
+          <w:color w:val="B700B7"/>
+          <w:sz w:val="20"/>
+          <w:szCs w:val="20"/>
+          <w:highlight w:val="lightGray"/>
+        </w:rPr>
+        <w:t>SELECT</w:t>
+      </w:r>
+      <w:r>
+        <w:rPr>
+          <w:rFonts w:ascii="Courier New" w:hAnsi="Courier New" w:cs="Courier New"/>
+          <w:color w:val="000000"/>
+          <w:sz w:val="20"/>
+          <w:szCs w:val="20"/>
+          <w:highlight w:val="lightGray"/>
+        </w:rPr>
+        <w:t xml:space="preserve"> </w:t>
+      </w:r>
+      <w:r>
+        <w:rPr>
+          <w:rFonts w:ascii="Courier New" w:hAnsi="Courier New" w:cs="Courier New"/>
+          <w:b/>
+          <w:bCs/>
+          <w:color w:val="0000FF"/>
+          <w:sz w:val="20"/>
+          <w:szCs w:val="20"/>
+          <w:highlight w:val="lightGray"/>
+        </w:rPr>
+        <w:t>*</w:t>
+      </w:r>
+    </w:p>
+    <w:p>
+      <w:pPr>
+        <w:autoSpaceDE w:val="0"/>
+        <w:autoSpaceDN w:val="0"/>
+        <w:adjustRightInd w:val="0"/>
+        <w:spacing w:after="0" w:line="240" w:lineRule="auto"/>
+        <w:rPr>
+          <w:rFonts w:ascii="Courier New" w:hAnsi="Courier New" w:cs="Courier New"/>
+          <w:color w:val="000000"/>
+          <w:sz w:val="20"/>
+          <w:szCs w:val="20"/>
+          <w:highlight w:val="lightGray"/>
+        </w:rPr>
+      </w:pPr>
+      <w:r>
+        <w:rPr>
+          <w:rFonts w:ascii="Courier New" w:hAnsi="Courier New" w:cs="Courier New"/>
+          <w:b/>
+          <w:bCs/>
+          <w:color w:val="B700B7"/>
+          <w:sz w:val="20"/>
+          <w:szCs w:val="20"/>
+          <w:highlight w:val="lightGray"/>
+        </w:rPr>
+        <w:t>FROM</w:t>
+      </w:r>
+      <w:r>
+        <w:rPr>
+          <w:rFonts w:ascii="Courier New" w:hAnsi="Courier New" w:cs="Courier New"/>
+          <w:color w:val="000000"/>
+          <w:sz w:val="20"/>
+          <w:szCs w:val="20"/>
+          <w:highlight w:val="lightGray"/>
+        </w:rPr>
+        <w:t xml:space="preserve"> empleados</w:t>
+      </w:r>
+    </w:p>
+    <w:p>
+      <w:pPr>
+        <w:rPr>
+          <w:rFonts w:ascii="Courier New" w:hAnsi="Courier New" w:cs="Courier New"/>
+          <w:b/>
+          <w:bCs/>
+          <w:color w:val="0000FF"/>
+          <w:sz w:val="20"/>
+          <w:szCs w:val="20"/>
+        </w:rPr>
+      </w:pPr>
+      <w:r>
+        <w:rPr>
+          <w:rFonts w:ascii="Courier New" w:hAnsi="Courier New" w:cs="Courier New"/>
+          <w:b/>
+          <w:bCs/>
+          <w:color w:val="B700B7"/>
+          <w:sz w:val="20"/>
+          <w:szCs w:val="20"/>
+          <w:highlight w:val="lightGray"/>
+        </w:rPr>
+        <w:t>WHERE</w:t>
+      </w:r>
+      <w:r>
+        <w:rPr>
+          <w:rFonts w:ascii="Courier New" w:hAnsi="Courier New" w:cs="Courier New"/>
+          <w:color w:val="000000"/>
+          <w:sz w:val="20"/>
+          <w:szCs w:val="20"/>
+          <w:highlight w:val="lightGray"/>
+        </w:rPr>
+        <w:t xml:space="preserve"> </w:t>
+      </w:r>
+      <w:proofErr w:type="spellStart"/>
+      <w:r>
+        <w:rPr>
+          <w:rFonts w:ascii="Courier New" w:hAnsi="Courier New" w:cs="Courier New"/>
+          <w:color w:val="000000"/>
+          <w:sz w:val="20"/>
+          <w:szCs w:val="20"/>
+          <w:highlight w:val="lightGray"/>
+        </w:rPr>
+        <w:t>comision_emp</w:t>
+      </w:r>
+      <w:proofErr w:type="spellEnd"/>
+      <w:r>
+        <w:rPr>
+          <w:rFonts w:ascii="Courier New" w:hAnsi="Courier New" w:cs="Courier New"/>
+          <w:color w:val="000000"/>
+          <w:sz w:val="20"/>
+          <w:szCs w:val="20"/>
+          <w:highlight w:val="lightGray"/>
+        </w:rPr>
+        <w:t xml:space="preserve"> </w:t>
+      </w:r>
+      <w:r>
+        <w:rPr>
+          <w:rFonts w:ascii="Courier New" w:hAnsi="Courier New" w:cs="Courier New"/>
+          <w:b/>
+          <w:bCs/>
+          <w:color w:val="0000FF"/>
+          <w:sz w:val="20"/>
+          <w:szCs w:val="20"/>
+          <w:highlight w:val="lightGray"/>
+        </w:rPr>
+        <w:t>&gt;</w:t>
+      </w:r>
+      <w:r>
+        <w:rPr>
+          <w:rFonts w:ascii="Courier New" w:hAnsi="Courier New" w:cs="Courier New"/>
+          <w:color w:val="000000"/>
+          <w:sz w:val="20"/>
+          <w:szCs w:val="20"/>
+          <w:highlight w:val="lightGray"/>
+        </w:rPr>
+        <w:t xml:space="preserve"> </w:t>
+      </w:r>
+      <w:proofErr w:type="spellStart"/>
+      <w:r>
+        <w:rPr>
+          <w:rFonts w:ascii="Courier New" w:hAnsi="Courier New" w:cs="Courier New"/>
+          <w:color w:val="000000"/>
+          <w:sz w:val="20"/>
+          <w:szCs w:val="20"/>
+          <w:highlight w:val="lightGray"/>
+        </w:rPr>
+        <w:t>sal_emp</w:t>
+      </w:r>
+      <w:proofErr w:type="spellEnd"/>
+      <w:r>
+        <w:rPr>
+          <w:rFonts w:ascii="Courier New" w:hAnsi="Courier New" w:cs="Courier New"/>
+          <w:b/>
+          <w:bCs/>
+          <w:color w:val="0000FF"/>
+          <w:sz w:val="20"/>
+          <w:szCs w:val="20"/>
+          <w:highlight w:val="lightGray"/>
+        </w:rPr>
+        <w:t>;</w:t>
+      </w:r>
+    </w:p>
+    <w:p>
+      <w:pPr>
+        <w:rPr>
+          <w:rFonts w:ascii="Courier New" w:hAnsi="Courier New" w:cs="Courier New"/>
+          <w:b/>
+          <w:bCs/>
+          <w:color w:val="0000FF"/>
+          <w:sz w:val="20"/>
+          <w:szCs w:val="20"/>
+        </w:rPr>
+      </w:pPr>
+    </w:p>
+    <w:p>
+      <w:pPr>
+        <w:rPr>
+          <w:b/>
+        </w:rPr>
+      </w:pPr>
+      <w:r>
+        <w:rPr>
+          <w:b/>
+        </w:rPr>
+        <w:lastRenderedPageBreak/>
+        <w:t>A16)</w:t>
+      </w:r>
+      <w:r>
+        <w:t xml:space="preserve"> </w:t>
+      </w:r>
+      <w:r>
+        <w:rPr>
+          <w:b/>
+        </w:rPr>
+        <w:t>Listar los empleados cuya comisión es menor o igual que el 30% de su sueldo.</w:t>
+      </w:r>
+    </w:p>
+    <w:p>
+      <w:pPr>
+        <w:autoSpaceDE w:val="0"/>
+        <w:autoSpaceDN w:val="0"/>
+        <w:adjustRightInd w:val="0"/>
+        <w:spacing w:after="0" w:line="240" w:lineRule="auto"/>
+        <w:rPr>
+          <w:rFonts w:ascii="Courier New" w:hAnsi="Courier New" w:cs="Courier New"/>
+          <w:color w:val="000000"/>
+          <w:sz w:val="20"/>
+          <w:szCs w:val="20"/>
+          <w:highlight w:val="lightGray"/>
+        </w:rPr>
+      </w:pPr>
+      <w:r>
+        <w:rPr>
+          <w:rFonts w:ascii="Courier New" w:hAnsi="Courier New" w:cs="Courier New"/>
+          <w:b/>
+          <w:bCs/>
+          <w:color w:val="B700B7"/>
+          <w:sz w:val="20"/>
+          <w:szCs w:val="20"/>
+          <w:highlight w:val="lightGray"/>
+        </w:rPr>
+        <w:t>SELECT</w:t>
+      </w:r>
+      <w:r>
+        <w:rPr>
+          <w:rFonts w:ascii="Courier New" w:hAnsi="Courier New" w:cs="Courier New"/>
+          <w:color w:val="000000"/>
+          <w:sz w:val="20"/>
+          <w:szCs w:val="20"/>
+          <w:highlight w:val="lightGray"/>
+        </w:rPr>
+        <w:t xml:space="preserve"> </w:t>
+      </w:r>
+      <w:r>
+        <w:rPr>
+          <w:rFonts w:ascii="Courier New" w:hAnsi="Courier New" w:cs="Courier New"/>
+          <w:b/>
+          <w:bCs/>
+          <w:color w:val="0000FF"/>
+          <w:sz w:val="20"/>
+          <w:szCs w:val="20"/>
+          <w:highlight w:val="lightGray"/>
+        </w:rPr>
+        <w:t>*</w:t>
+      </w:r>
+    </w:p>
+    <w:p>
+      <w:pPr>
+        <w:autoSpaceDE w:val="0"/>
+        <w:autoSpaceDN w:val="0"/>
+        <w:adjustRightInd w:val="0"/>
+        <w:spacing w:after="0" w:line="240" w:lineRule="auto"/>
+        <w:rPr>
+          <w:rFonts w:ascii="Courier New" w:hAnsi="Courier New" w:cs="Courier New"/>
+          <w:color w:val="000000"/>
+          <w:sz w:val="20"/>
+          <w:szCs w:val="20"/>
+          <w:highlight w:val="lightGray"/>
+        </w:rPr>
+      </w:pPr>
+      <w:r>
+        <w:rPr>
+          <w:rFonts w:ascii="Courier New" w:hAnsi="Courier New" w:cs="Courier New"/>
+          <w:b/>
+          <w:bCs/>
+          <w:color w:val="B700B7"/>
+          <w:sz w:val="20"/>
+          <w:szCs w:val="20"/>
+          <w:highlight w:val="lightGray"/>
+        </w:rPr>
+        <w:t>FROM</w:t>
+      </w:r>
+      <w:r>
+        <w:rPr>
+          <w:rFonts w:ascii="Courier New" w:hAnsi="Courier New" w:cs="Courier New"/>
+          <w:color w:val="000000"/>
+          <w:sz w:val="20"/>
+          <w:szCs w:val="20"/>
+          <w:highlight w:val="lightGray"/>
+        </w:rPr>
+        <w:t xml:space="preserve"> empleados</w:t>
+      </w:r>
+    </w:p>
+    <w:p>
+      <w:pPr>
+        <w:rPr>
+          <w:rFonts w:ascii="Courier New" w:hAnsi="Courier New" w:cs="Courier New"/>
+          <w:b/>
+          <w:bCs/>
+          <w:color w:val="0000FF"/>
+          <w:sz w:val="20"/>
+          <w:szCs w:val="20"/>
+        </w:rPr>
+      </w:pPr>
+      <w:r>
+        <w:rPr>
+          <w:rFonts w:ascii="Courier New" w:hAnsi="Courier New" w:cs="Courier New"/>
+          <w:b/>
+          <w:bCs/>
+          <w:color w:val="B700B7"/>
+          <w:sz w:val="20"/>
+          <w:szCs w:val="20"/>
+          <w:highlight w:val="lightGray"/>
+        </w:rPr>
+        <w:t>WHERE</w:t>
+      </w:r>
+      <w:r>
+        <w:rPr>
+          <w:rFonts w:ascii="Courier New" w:hAnsi="Courier New" w:cs="Courier New"/>
+          <w:color w:val="000000"/>
+          <w:sz w:val="20"/>
+          <w:szCs w:val="20"/>
+          <w:highlight w:val="lightGray"/>
+        </w:rPr>
+        <w:t xml:space="preserve"> </w:t>
+      </w:r>
+      <w:proofErr w:type="spellStart"/>
+      <w:r>
+        <w:rPr>
+          <w:rFonts w:ascii="Courier New" w:hAnsi="Courier New" w:cs="Courier New"/>
+          <w:color w:val="000000"/>
+          <w:sz w:val="20"/>
+          <w:szCs w:val="20"/>
+          <w:highlight w:val="lightGray"/>
+        </w:rPr>
+        <w:t>comision_emp</w:t>
+      </w:r>
+      <w:proofErr w:type="spellEnd"/>
+      <w:r>
+        <w:rPr>
+          <w:rFonts w:ascii="Courier New" w:hAnsi="Courier New" w:cs="Courier New"/>
+          <w:color w:val="000000"/>
+          <w:sz w:val="20"/>
+          <w:szCs w:val="20"/>
+          <w:highlight w:val="lightGray"/>
+        </w:rPr>
+        <w:t xml:space="preserve"> </w:t>
+      </w:r>
+      <w:r>
+        <w:rPr>
+          <w:rFonts w:ascii="Courier New" w:hAnsi="Courier New" w:cs="Courier New"/>
+          <w:b/>
+          <w:bCs/>
+          <w:color w:val="0000FF"/>
+          <w:sz w:val="20"/>
+          <w:szCs w:val="20"/>
+          <w:highlight w:val="lightGray"/>
+        </w:rPr>
+        <w:t>&lt;=</w:t>
+      </w:r>
+      <w:r>
+        <w:rPr>
+          <w:rFonts w:ascii="Courier New" w:hAnsi="Courier New" w:cs="Courier New"/>
+          <w:color w:val="000000"/>
+          <w:sz w:val="20"/>
+          <w:szCs w:val="20"/>
+          <w:highlight w:val="lightGray"/>
+        </w:rPr>
+        <w:t xml:space="preserve"> </w:t>
+      </w:r>
+      <w:r>
+        <w:rPr>
+          <w:rFonts w:ascii="Courier New" w:hAnsi="Courier New" w:cs="Courier New"/>
+          <w:b/>
+          <w:bCs/>
+          <w:color w:val="0000FF"/>
+          <w:sz w:val="20"/>
+          <w:szCs w:val="20"/>
+          <w:highlight w:val="lightGray"/>
+        </w:rPr>
+        <w:t>(</w:t>
+      </w:r>
+      <w:proofErr w:type="spellStart"/>
+      <w:r>
+        <w:rPr>
+          <w:rFonts w:ascii="Courier New" w:hAnsi="Courier New" w:cs="Courier New"/>
+          <w:color w:val="000000"/>
+          <w:sz w:val="20"/>
+          <w:szCs w:val="20"/>
+          <w:highlight w:val="lightGray"/>
+        </w:rPr>
+        <w:t>sal_emp</w:t>
+      </w:r>
+      <w:proofErr w:type="spellEnd"/>
+      <w:r>
+        <w:rPr>
+          <w:rFonts w:ascii="Courier New" w:hAnsi="Courier New" w:cs="Courier New"/>
+          <w:b/>
+          <w:bCs/>
+          <w:color w:val="0000FF"/>
+          <w:sz w:val="20"/>
+          <w:szCs w:val="20"/>
+          <w:highlight w:val="lightGray"/>
+        </w:rPr>
+        <w:t>*</w:t>
+      </w:r>
+      <w:r>
+        <w:rPr>
+          <w:rFonts w:ascii="Courier New" w:hAnsi="Courier New" w:cs="Courier New"/>
+          <w:color w:val="FF8000"/>
+          <w:sz w:val="20"/>
+          <w:szCs w:val="20"/>
+          <w:highlight w:val="lightGray"/>
+        </w:rPr>
+        <w:t>0.3</w:t>
+      </w:r>
+      <w:r>
+        <w:rPr>
+          <w:rFonts w:ascii="Courier New" w:hAnsi="Courier New" w:cs="Courier New"/>
+          <w:b/>
+          <w:bCs/>
+          <w:color w:val="0000FF"/>
+          <w:sz w:val="20"/>
+          <w:szCs w:val="20"/>
+          <w:highlight w:val="lightGray"/>
+        </w:rPr>
+        <w:t>);</w:t>
+      </w:r>
+    </w:p>
+    <w:p>
+      <w:pPr>
+        <w:rPr>
+          <w:b/>
+        </w:rPr>
+      </w:pPr>
+      <w:r>
+        <w:rPr>
+          <w:b/>
+        </w:rPr>
+        <w:t xml:space="preserve">A17) </w:t>
+      </w:r>
+      <w:r>
+        <w:rPr>
+          <w:b/>
+        </w:rPr>
+        <w:t xml:space="preserve"> Hallar los empleados cuyo nombre no contiene la cadena “MA”</w:t>
+      </w:r>
+    </w:p>
+    <w:p>
+      <w:pPr>
+        <w:autoSpaceDE w:val="0"/>
+        <w:autoSpaceDN w:val="0"/>
+        <w:adjustRightInd w:val="0"/>
+        <w:spacing w:after="0" w:line="240" w:lineRule="auto"/>
+        <w:rPr>
+          <w:rFonts w:ascii="Courier New" w:hAnsi="Courier New" w:cs="Courier New"/>
+          <w:color w:val="000000"/>
+          <w:sz w:val="20"/>
+          <w:szCs w:val="20"/>
+          <w:highlight w:val="lightGray"/>
+        </w:rPr>
+      </w:pPr>
+      <w:r>
+        <w:rPr>
+          <w:rFonts w:ascii="Courier New" w:hAnsi="Courier New" w:cs="Courier New"/>
+          <w:b/>
+          <w:bCs/>
+          <w:color w:val="B700B7"/>
+          <w:sz w:val="20"/>
+          <w:szCs w:val="20"/>
+          <w:highlight w:val="lightGray"/>
+        </w:rPr>
+        <w:t>SELECT</w:t>
+      </w:r>
+      <w:r>
+        <w:rPr>
+          <w:rFonts w:ascii="Courier New" w:hAnsi="Courier New" w:cs="Courier New"/>
+          <w:color w:val="000000"/>
+          <w:sz w:val="20"/>
+          <w:szCs w:val="20"/>
+          <w:highlight w:val="lightGray"/>
+        </w:rPr>
+        <w:t xml:space="preserve"> </w:t>
+      </w:r>
+      <w:r>
+        <w:rPr>
+          <w:rFonts w:ascii="Courier New" w:hAnsi="Courier New" w:cs="Courier New"/>
+          <w:b/>
+          <w:bCs/>
+          <w:color w:val="0000FF"/>
+          <w:sz w:val="20"/>
+          <w:szCs w:val="20"/>
+          <w:highlight w:val="lightGray"/>
+        </w:rPr>
+        <w:t>*</w:t>
+      </w:r>
+    </w:p>
+    <w:p>
+      <w:pPr>
+        <w:autoSpaceDE w:val="0"/>
+        <w:autoSpaceDN w:val="0"/>
+        <w:adjustRightInd w:val="0"/>
+        <w:spacing w:after="0" w:line="240" w:lineRule="auto"/>
+        <w:rPr>
+          <w:rFonts w:ascii="Courier New" w:hAnsi="Courier New" w:cs="Courier New"/>
+          <w:color w:val="000000"/>
+          <w:sz w:val="20"/>
+          <w:szCs w:val="20"/>
+          <w:highlight w:val="lightGray"/>
+        </w:rPr>
+      </w:pPr>
+      <w:r>
+        <w:rPr>
+          <w:rFonts w:ascii="Courier New" w:hAnsi="Courier New" w:cs="Courier New"/>
+          <w:b/>
+          <w:bCs/>
+          <w:color w:val="B700B7"/>
+          <w:sz w:val="20"/>
+          <w:szCs w:val="20"/>
+          <w:highlight w:val="lightGray"/>
+        </w:rPr>
+        <w:t>FROM</w:t>
+      </w:r>
+      <w:r>
+        <w:rPr>
+          <w:rFonts w:ascii="Courier New" w:hAnsi="Courier New" w:cs="Courier New"/>
+          <w:color w:val="000000"/>
+          <w:sz w:val="20"/>
+          <w:szCs w:val="20"/>
+          <w:highlight w:val="lightGray"/>
+        </w:rPr>
+        <w:t xml:space="preserve"> empleados</w:t>
+      </w:r>
+    </w:p>
+    <w:p>
+      <w:pPr>
+        <w:rPr>
+          <w:rFonts w:ascii="Courier New" w:hAnsi="Courier New" w:cs="Courier New"/>
+          <w:b/>
+          <w:bCs/>
+          <w:color w:val="0000FF"/>
+          <w:sz w:val="20"/>
+          <w:szCs w:val="20"/>
+          <w:lang w:val="en-US"/>
+        </w:rPr>
+      </w:pPr>
+      <w:r>
+        <w:rPr>
+          <w:rFonts w:ascii="Courier New" w:hAnsi="Courier New" w:cs="Courier New"/>
+          <w:b/>
+          <w:bCs/>
+          <w:color w:val="B700B7"/>
+          <w:sz w:val="20"/>
+          <w:szCs w:val="20"/>
+          <w:highlight w:val="lightGray"/>
+          <w:lang w:val="en-US"/>
+        </w:rPr>
+        <w:t>WHERE</w:t>
+      </w:r>
+      <w:r>
+        <w:rPr>
+          <w:rFonts w:ascii="Courier New" w:hAnsi="Courier New" w:cs="Courier New"/>
+          <w:color w:val="000000"/>
+          <w:sz w:val="20"/>
+          <w:szCs w:val="20"/>
+          <w:highlight w:val="lightGray"/>
+          <w:lang w:val="en-US"/>
+        </w:rPr>
+        <w:t xml:space="preserve"> </w:t>
+      </w:r>
+      <w:proofErr w:type="spellStart"/>
+      <w:r>
+        <w:rPr>
+          <w:rFonts w:ascii="Courier New" w:hAnsi="Courier New" w:cs="Courier New"/>
+          <w:color w:val="000000"/>
+          <w:sz w:val="20"/>
+          <w:szCs w:val="20"/>
+          <w:highlight w:val="lightGray"/>
+          <w:lang w:val="en-US"/>
+        </w:rPr>
+        <w:t>nombre</w:t>
+      </w:r>
+      <w:proofErr w:type="spellEnd"/>
+      <w:r>
+        <w:rPr>
+          <w:rFonts w:ascii="Courier New" w:hAnsi="Courier New" w:cs="Courier New"/>
+          <w:color w:val="000000"/>
+          <w:sz w:val="20"/>
+          <w:szCs w:val="20"/>
+          <w:highlight w:val="lightGray"/>
+          <w:lang w:val="en-US"/>
+        </w:rPr>
+        <w:t xml:space="preserve"> </w:t>
+      </w:r>
+      <w:r>
+        <w:rPr>
+          <w:rFonts w:ascii="Courier New" w:hAnsi="Courier New" w:cs="Courier New"/>
+          <w:b/>
+          <w:bCs/>
+          <w:color w:val="B700B7"/>
+          <w:sz w:val="20"/>
+          <w:szCs w:val="20"/>
+          <w:highlight w:val="lightGray"/>
+          <w:lang w:val="en-US"/>
+        </w:rPr>
+        <w:t>NOT</w:t>
+      </w:r>
+      <w:r>
+        <w:rPr>
+          <w:rFonts w:ascii="Courier New" w:hAnsi="Courier New" w:cs="Courier New"/>
+          <w:color w:val="000000"/>
+          <w:sz w:val="20"/>
+          <w:szCs w:val="20"/>
+          <w:highlight w:val="lightGray"/>
+          <w:lang w:val="en-US"/>
+        </w:rPr>
+        <w:t xml:space="preserve"> </w:t>
+      </w:r>
+      <w:r>
+        <w:rPr>
+          <w:rFonts w:ascii="Courier New" w:hAnsi="Courier New" w:cs="Courier New"/>
+          <w:b/>
+          <w:bCs/>
+          <w:color w:val="B700B7"/>
+          <w:sz w:val="20"/>
+          <w:szCs w:val="20"/>
+          <w:highlight w:val="lightGray"/>
+          <w:lang w:val="en-US"/>
+        </w:rPr>
+        <w:t>LIKE</w:t>
+      </w:r>
+      <w:r>
+        <w:rPr>
+          <w:rFonts w:ascii="Courier New" w:hAnsi="Courier New" w:cs="Courier New"/>
+          <w:color w:val="000000"/>
+          <w:sz w:val="20"/>
+          <w:szCs w:val="20"/>
+          <w:highlight w:val="lightGray"/>
+          <w:lang w:val="en-US"/>
+        </w:rPr>
+        <w:t xml:space="preserve"> </w:t>
+      </w:r>
+      <w:r>
+        <w:rPr>
+          <w:rFonts w:ascii="Courier New" w:hAnsi="Courier New" w:cs="Courier New"/>
+          <w:color w:val="808080"/>
+          <w:sz w:val="20"/>
+          <w:szCs w:val="20"/>
+          <w:highlight w:val="lightGray"/>
+          <w:lang w:val="en-US"/>
+        </w:rPr>
+        <w:t>'%ma%'</w:t>
+      </w:r>
+      <w:r>
+        <w:rPr>
+          <w:rFonts w:ascii="Courier New" w:hAnsi="Courier New" w:cs="Courier New"/>
+          <w:b/>
+          <w:bCs/>
+          <w:color w:val="0000FF"/>
+          <w:sz w:val="20"/>
+          <w:szCs w:val="20"/>
+          <w:highlight w:val="lightGray"/>
+          <w:lang w:val="en-US"/>
+        </w:rPr>
+        <w:t>;</w:t>
+      </w:r>
+    </w:p>
+    <w:p>
+      <w:pPr>
+        <w:rPr>
+          <w:b/>
+        </w:rPr>
+      </w:pPr>
+      <w:r>
+        <w:rPr>
+          <w:b/>
+        </w:rPr>
+        <w:t>A18)</w:t>
+      </w:r>
+      <w:r>
+        <w:t xml:space="preserve"> </w:t>
+      </w:r>
+      <w:r>
+        <w:rPr>
+          <w:b/>
+        </w:rPr>
+        <w:t>Obtener los nombres de los departamentos que sean “Ventas” ni “Investigación” ni ‘Mantenimiento.</w:t>
+      </w:r>
+    </w:p>
+    <w:p>
+      <w:pPr>
+        <w:autoSpaceDE w:val="0"/>
+        <w:autoSpaceDN w:val="0"/>
+        <w:adjustRightInd w:val="0"/>
+        <w:spacing w:after="0" w:line="240" w:lineRule="auto"/>
+        <w:rPr>
+          <w:rFonts w:ascii="Courier New" w:hAnsi="Courier New" w:cs="Courier New"/>
+          <w:color w:val="000000"/>
+          <w:sz w:val="20"/>
+          <w:szCs w:val="20"/>
+          <w:highlight w:val="lightGray"/>
+        </w:rPr>
+      </w:pPr>
+      <w:r>
+        <w:rPr>
+          <w:rFonts w:ascii="Courier New" w:hAnsi="Courier New" w:cs="Courier New"/>
+          <w:b/>
+          <w:bCs/>
+          <w:color w:val="B700B7"/>
+          <w:sz w:val="20"/>
+          <w:szCs w:val="20"/>
+          <w:highlight w:val="lightGray"/>
+        </w:rPr>
+        <w:t>SELECT</w:t>
+      </w:r>
+      <w:r>
+        <w:rPr>
+          <w:rFonts w:ascii="Courier New" w:hAnsi="Courier New" w:cs="Courier New"/>
+          <w:color w:val="000000"/>
+          <w:sz w:val="20"/>
+          <w:szCs w:val="20"/>
+          <w:highlight w:val="lightGray"/>
+        </w:rPr>
+        <w:t xml:space="preserve"> </w:t>
+      </w:r>
+      <w:r>
+        <w:rPr>
+          <w:rFonts w:ascii="Courier New" w:hAnsi="Courier New" w:cs="Courier New"/>
+          <w:b/>
+          <w:bCs/>
+          <w:color w:val="0000FF"/>
+          <w:sz w:val="20"/>
+          <w:szCs w:val="20"/>
+          <w:highlight w:val="lightGray"/>
+        </w:rPr>
+        <w:t>*</w:t>
+      </w:r>
+      <w:r>
+        <w:rPr>
+          <w:rFonts w:ascii="Courier New" w:hAnsi="Courier New" w:cs="Courier New"/>
+          <w:color w:val="000000"/>
+          <w:sz w:val="20"/>
+          <w:szCs w:val="20"/>
+          <w:highlight w:val="lightGray"/>
+        </w:rPr>
+        <w:t xml:space="preserve"> </w:t>
+      </w:r>
+    </w:p>
+    <w:p>
+      <w:pPr>
+        <w:autoSpaceDE w:val="0"/>
+        <w:autoSpaceDN w:val="0"/>
+        <w:adjustRightInd w:val="0"/>
+        <w:spacing w:after="0" w:line="240" w:lineRule="auto"/>
+        <w:rPr>
+          <w:rFonts w:ascii="Courier New" w:hAnsi="Courier New" w:cs="Courier New"/>
+          <w:color w:val="000000"/>
+          <w:sz w:val="20"/>
+          <w:szCs w:val="20"/>
+          <w:highlight w:val="lightGray"/>
+        </w:rPr>
+      </w:pPr>
+      <w:r>
+        <w:rPr>
+          <w:rFonts w:ascii="Courier New" w:hAnsi="Courier New" w:cs="Courier New"/>
+          <w:b/>
+          <w:bCs/>
+          <w:color w:val="B700B7"/>
+          <w:sz w:val="20"/>
+          <w:szCs w:val="20"/>
+          <w:highlight w:val="lightGray"/>
+        </w:rPr>
+        <w:t>FROM</w:t>
+      </w:r>
+      <w:r>
+        <w:rPr>
+          <w:rFonts w:ascii="Courier New" w:hAnsi="Courier New" w:cs="Courier New"/>
+          <w:color w:val="000000"/>
+          <w:sz w:val="20"/>
+          <w:szCs w:val="20"/>
+          <w:highlight w:val="lightGray"/>
+        </w:rPr>
+        <w:t xml:space="preserve"> </w:t>
+      </w:r>
+      <w:proofErr w:type="spellStart"/>
+      <w:r>
+        <w:rPr>
+          <w:rFonts w:ascii="Courier New" w:hAnsi="Courier New" w:cs="Courier New"/>
+          <w:color w:val="000000"/>
+          <w:sz w:val="20"/>
+          <w:szCs w:val="20"/>
+          <w:highlight w:val="lightGray"/>
+        </w:rPr>
+        <w:t>personal</w:t>
+      </w:r>
+      <w:r>
+        <w:rPr>
+          <w:rFonts w:ascii="Courier New" w:hAnsi="Courier New" w:cs="Courier New"/>
+          <w:b/>
+          <w:bCs/>
+          <w:color w:val="0000FF"/>
+          <w:sz w:val="20"/>
+          <w:szCs w:val="20"/>
+          <w:highlight w:val="lightGray"/>
+        </w:rPr>
+        <w:t>.</w:t>
+      </w:r>
+      <w:r>
+        <w:rPr>
+          <w:rFonts w:ascii="Courier New" w:hAnsi="Courier New" w:cs="Courier New"/>
+          <w:color w:val="000000"/>
+          <w:sz w:val="20"/>
+          <w:szCs w:val="20"/>
+          <w:highlight w:val="lightGray"/>
+        </w:rPr>
+        <w:t>departamentos</w:t>
+      </w:r>
+      <w:proofErr w:type="spellEnd"/>
+    </w:p>
+    <w:p>
+      <w:pPr>
+        <w:rPr>
+          <w:rFonts w:ascii="Courier New" w:hAnsi="Courier New" w:cs="Courier New"/>
+          <w:b/>
+          <w:bCs/>
+          <w:color w:val="0000FF"/>
+          <w:sz w:val="20"/>
+          <w:szCs w:val="20"/>
+        </w:rPr>
+      </w:pPr>
+      <w:r>
+        <w:rPr>
+          <w:rFonts w:ascii="Courier New" w:hAnsi="Courier New" w:cs="Courier New"/>
+          <w:b/>
+          <w:bCs/>
+          <w:color w:val="B700B7"/>
+          <w:sz w:val="20"/>
+          <w:szCs w:val="20"/>
+          <w:highlight w:val="lightGray"/>
+        </w:rPr>
+        <w:t>WHERE</w:t>
+      </w:r>
+      <w:r>
+        <w:rPr>
+          <w:rFonts w:ascii="Courier New" w:hAnsi="Courier New" w:cs="Courier New"/>
+          <w:color w:val="000000"/>
+          <w:sz w:val="20"/>
+          <w:szCs w:val="20"/>
+          <w:highlight w:val="lightGray"/>
+        </w:rPr>
+        <w:t xml:space="preserve"> </w:t>
+      </w:r>
+      <w:proofErr w:type="spellStart"/>
+      <w:r>
+        <w:rPr>
+          <w:rFonts w:ascii="Courier New" w:hAnsi="Courier New" w:cs="Courier New"/>
+          <w:color w:val="000000"/>
+          <w:sz w:val="20"/>
+          <w:szCs w:val="20"/>
+          <w:highlight w:val="lightGray"/>
+        </w:rPr>
+        <w:t>nombre_depto</w:t>
+      </w:r>
+      <w:proofErr w:type="spellEnd"/>
+      <w:r>
+        <w:rPr>
+          <w:rFonts w:ascii="Courier New" w:hAnsi="Courier New" w:cs="Courier New"/>
+          <w:color w:val="000000"/>
+          <w:sz w:val="20"/>
+          <w:szCs w:val="20"/>
+          <w:highlight w:val="lightGray"/>
+        </w:rPr>
+        <w:t xml:space="preserve"> </w:t>
+      </w:r>
+      <w:r>
+        <w:rPr>
+          <w:rFonts w:ascii="Courier New" w:hAnsi="Courier New" w:cs="Courier New"/>
+          <w:b/>
+          <w:bCs/>
+          <w:color w:val="0000FF"/>
+          <w:sz w:val="20"/>
+          <w:szCs w:val="20"/>
+          <w:highlight w:val="lightGray"/>
+        </w:rPr>
+        <w:t>=</w:t>
+      </w:r>
+      <w:r>
+        <w:rPr>
+          <w:rFonts w:ascii="Courier New" w:hAnsi="Courier New" w:cs="Courier New"/>
+          <w:color w:val="000000"/>
+          <w:sz w:val="20"/>
+          <w:szCs w:val="20"/>
+          <w:highlight w:val="lightGray"/>
+        </w:rPr>
+        <w:t xml:space="preserve"> </w:t>
+      </w:r>
+      <w:r>
+        <w:rPr>
+          <w:rFonts w:ascii="Courier New" w:hAnsi="Courier New" w:cs="Courier New"/>
+          <w:color w:val="808080"/>
+          <w:sz w:val="20"/>
+          <w:szCs w:val="20"/>
+          <w:highlight w:val="lightGray"/>
+        </w:rPr>
+        <w:t>'VENTAS'</w:t>
+      </w:r>
+      <w:r>
+        <w:rPr>
+          <w:rFonts w:ascii="Courier New" w:hAnsi="Courier New" w:cs="Courier New"/>
+          <w:b/>
+          <w:bCs/>
+          <w:color w:val="0000FF"/>
+          <w:sz w:val="20"/>
+          <w:szCs w:val="20"/>
+          <w:highlight w:val="lightGray"/>
+        </w:rPr>
+        <w:t>;</w:t>
+      </w:r>
+    </w:p>
+    <w:p>
+      <w:pPr>
+        <w:rPr>
+          <w:b/>
+        </w:rPr>
+      </w:pPr>
+      <w:r>
+        <w:rPr>
+          <w:b/>
+        </w:rPr>
+        <w:t>A19)</w:t>
+      </w:r>
+      <w:r>
+        <w:t xml:space="preserve"> </w:t>
+      </w:r>
+      <w:r>
+        <w:rPr>
+          <w:b/>
+        </w:rPr>
+        <w:t>Ahora obtener los nombres de los departamentos que no sean “Ventas” ni “Investigación” ni ‘Mantenimiento.</w:t>
+      </w:r>
+    </w:p>
+    <w:p>
+      <w:pPr>
+        <w:autoSpaceDE w:val="0"/>
+        <w:autoSpaceDN w:val="0"/>
+        <w:adjustRightInd w:val="0"/>
+        <w:spacing w:after="0" w:line="240" w:lineRule="auto"/>
+        <w:rPr>
+          <w:rFonts w:ascii="Courier New" w:hAnsi="Courier New" w:cs="Courier New"/>
+          <w:color w:val="000000"/>
+          <w:sz w:val="20"/>
+          <w:szCs w:val="20"/>
+          <w:highlight w:val="lightGray"/>
+        </w:rPr>
+      </w:pPr>
+      <w:r>
+        <w:rPr>
+          <w:rFonts w:ascii="Courier New" w:hAnsi="Courier New" w:cs="Courier New"/>
+          <w:b/>
+          <w:bCs/>
+          <w:color w:val="B700B7"/>
+          <w:sz w:val="20"/>
+          <w:szCs w:val="20"/>
+          <w:highlight w:val="lightGray"/>
+        </w:rPr>
+        <w:t>SELECT</w:t>
+      </w:r>
+      <w:r>
+        <w:rPr>
+          <w:rFonts w:ascii="Courier New" w:hAnsi="Courier New" w:cs="Courier New"/>
+          <w:color w:val="000000"/>
+          <w:sz w:val="20"/>
+          <w:szCs w:val="20"/>
+          <w:highlight w:val="lightGray"/>
+        </w:rPr>
+        <w:t xml:space="preserve"> </w:t>
+      </w:r>
+      <w:r>
+        <w:rPr>
+          <w:rFonts w:ascii="Courier New" w:hAnsi="Courier New" w:cs="Courier New"/>
+          <w:b/>
+          <w:bCs/>
+          <w:color w:val="0000FF"/>
+          <w:sz w:val="20"/>
+          <w:szCs w:val="20"/>
+          <w:highlight w:val="lightGray"/>
+        </w:rPr>
+        <w:t>*</w:t>
+      </w:r>
+      <w:r>
+        <w:rPr>
+          <w:rFonts w:ascii="Courier New" w:hAnsi="Courier New" w:cs="Courier New"/>
+          <w:color w:val="000000"/>
+          <w:sz w:val="20"/>
+          <w:szCs w:val="20"/>
+          <w:highlight w:val="lightGray"/>
+        </w:rPr>
+        <w:t xml:space="preserve"> </w:t>
+      </w:r>
+    </w:p>
+    <w:p>
+      <w:pPr>
+        <w:autoSpaceDE w:val="0"/>
+        <w:autoSpaceDN w:val="0"/>
+        <w:adjustRightInd w:val="0"/>
+        <w:spacing w:after="0" w:line="240" w:lineRule="auto"/>
+        <w:rPr>
+          <w:rFonts w:ascii="Courier New" w:hAnsi="Courier New" w:cs="Courier New"/>
+          <w:color w:val="000000"/>
+          <w:sz w:val="20"/>
+          <w:szCs w:val="20"/>
+          <w:highlight w:val="lightGray"/>
+        </w:rPr>
+      </w:pPr>
+      <w:r>
+        <w:rPr>
+          <w:rFonts w:ascii="Courier New" w:hAnsi="Courier New" w:cs="Courier New"/>
+          <w:b/>
+          <w:bCs/>
+          <w:color w:val="B700B7"/>
+          <w:sz w:val="20"/>
+          <w:szCs w:val="20"/>
+          <w:highlight w:val="lightGray"/>
+        </w:rPr>
+        <w:t>FROM</w:t>
+      </w:r>
+      <w:r>
+        <w:rPr>
+          <w:rFonts w:ascii="Courier New" w:hAnsi="Courier New" w:cs="Courier New"/>
+          <w:color w:val="000000"/>
+          <w:sz w:val="20"/>
+          <w:szCs w:val="20"/>
+          <w:highlight w:val="lightGray"/>
+        </w:rPr>
+        <w:t xml:space="preserve"> </w:t>
+      </w:r>
+      <w:proofErr w:type="spellStart"/>
+      <w:r>
+        <w:rPr>
+          <w:rFonts w:ascii="Courier New" w:hAnsi="Courier New" w:cs="Courier New"/>
+          <w:color w:val="000000"/>
+          <w:sz w:val="20"/>
+          <w:szCs w:val="20"/>
+          <w:highlight w:val="lightGray"/>
+        </w:rPr>
+        <w:t>personal</w:t>
+      </w:r>
+      <w:r>
+        <w:rPr>
+          <w:rFonts w:ascii="Courier New" w:hAnsi="Courier New" w:cs="Courier New"/>
+          <w:b/>
+          <w:bCs/>
+          <w:color w:val="0000FF"/>
+          <w:sz w:val="20"/>
+          <w:szCs w:val="20"/>
+          <w:highlight w:val="lightGray"/>
+        </w:rPr>
+        <w:t>.</w:t>
+      </w:r>
+      <w:r>
+        <w:rPr>
+          <w:rFonts w:ascii="Courier New" w:hAnsi="Courier New" w:cs="Courier New"/>
+          <w:color w:val="000000"/>
+          <w:sz w:val="20"/>
+          <w:szCs w:val="20"/>
+          <w:highlight w:val="lightGray"/>
+        </w:rPr>
+        <w:t>departamentos</w:t>
+      </w:r>
+      <w:proofErr w:type="spellEnd"/>
+    </w:p>
+    <w:p>
+      <w:pPr>
+        <w:autoSpaceDE w:val="0"/>
+        <w:autoSpaceDN w:val="0"/>
+        <w:adjustRightInd w:val="0"/>
+        <w:spacing w:after="0" w:line="240" w:lineRule="auto"/>
+        <w:rPr>
+          <w:rFonts w:ascii="Courier New" w:hAnsi="Courier New" w:cs="Courier New"/>
+          <w:color w:val="000000"/>
+          <w:sz w:val="20"/>
+          <w:szCs w:val="20"/>
+          <w:highlight w:val="lightGray"/>
+        </w:rPr>
+      </w:pPr>
+      <w:r>
+        <w:rPr>
+          <w:rFonts w:ascii="Courier New" w:hAnsi="Courier New" w:cs="Courier New"/>
+          <w:b/>
+          <w:bCs/>
+          <w:color w:val="B700B7"/>
+          <w:sz w:val="20"/>
+          <w:szCs w:val="20"/>
+          <w:highlight w:val="lightGray"/>
+        </w:rPr>
+        <w:t>WHERE</w:t>
+      </w:r>
+      <w:r>
+        <w:rPr>
+          <w:rFonts w:ascii="Courier New" w:hAnsi="Courier New" w:cs="Courier New"/>
+          <w:color w:val="000000"/>
+          <w:sz w:val="20"/>
+          <w:szCs w:val="20"/>
+          <w:highlight w:val="lightGray"/>
+        </w:rPr>
+        <w:t xml:space="preserve"> </w:t>
+      </w:r>
+      <w:proofErr w:type="spellStart"/>
+      <w:r>
+        <w:rPr>
+          <w:rFonts w:ascii="Courier New" w:hAnsi="Courier New" w:cs="Courier New"/>
+          <w:color w:val="000000"/>
+          <w:sz w:val="20"/>
+          <w:szCs w:val="20"/>
+          <w:highlight w:val="lightGray"/>
+        </w:rPr>
+        <w:t>nombre_</w:t>
+      </w:r>
+      <w:proofErr w:type="gramStart"/>
+      <w:r>
+        <w:rPr>
+          <w:rFonts w:ascii="Courier New" w:hAnsi="Courier New" w:cs="Courier New"/>
+          <w:color w:val="000000"/>
+          <w:sz w:val="20"/>
+          <w:szCs w:val="20"/>
+          <w:highlight w:val="lightGray"/>
+        </w:rPr>
+        <w:t>depto</w:t>
+      </w:r>
+      <w:proofErr w:type="spellEnd"/>
+      <w:r>
+        <w:rPr>
+          <w:rFonts w:ascii="Courier New" w:hAnsi="Courier New" w:cs="Courier New"/>
+          <w:color w:val="000000"/>
+          <w:sz w:val="20"/>
+          <w:szCs w:val="20"/>
+          <w:highlight w:val="lightGray"/>
+        </w:rPr>
+        <w:t xml:space="preserve"> </w:t>
+      </w:r>
+      <w:r>
+        <w:rPr>
+          <w:rFonts w:ascii="Courier New" w:hAnsi="Courier New" w:cs="Courier New"/>
+          <w:b/>
+          <w:bCs/>
+          <w:color w:val="0000FF"/>
+          <w:sz w:val="20"/>
+          <w:szCs w:val="20"/>
+          <w:highlight w:val="lightGray"/>
+        </w:rPr>
+        <w:t>!</w:t>
+      </w:r>
+      <w:proofErr w:type="gramEnd"/>
+      <w:r>
+        <w:rPr>
+          <w:rFonts w:ascii="Courier New" w:hAnsi="Courier New" w:cs="Courier New"/>
+          <w:b/>
+          <w:bCs/>
+          <w:color w:val="0000FF"/>
+          <w:sz w:val="20"/>
+          <w:szCs w:val="20"/>
+          <w:highlight w:val="lightGray"/>
+        </w:rPr>
+        <w:t>=</w:t>
+      </w:r>
+      <w:r>
+        <w:rPr>
+          <w:rFonts w:ascii="Courier New" w:hAnsi="Courier New" w:cs="Courier New"/>
+          <w:color w:val="000000"/>
+          <w:sz w:val="20"/>
+          <w:szCs w:val="20"/>
+          <w:highlight w:val="lightGray"/>
+        </w:rPr>
+        <w:t xml:space="preserve"> </w:t>
+      </w:r>
+      <w:r>
+        <w:rPr>
+          <w:rFonts w:ascii="Courier New" w:hAnsi="Courier New" w:cs="Courier New"/>
+          <w:color w:val="808080"/>
+          <w:sz w:val="20"/>
+          <w:szCs w:val="20"/>
+          <w:highlight w:val="lightGray"/>
+        </w:rPr>
+        <w:t>'VENTAS'</w:t>
+      </w:r>
+      <w:r>
+        <w:rPr>
+          <w:rFonts w:ascii="Courier New" w:hAnsi="Courier New" w:cs="Courier New"/>
+          <w:color w:val="000000"/>
+          <w:sz w:val="20"/>
+          <w:szCs w:val="20"/>
+          <w:highlight w:val="lightGray"/>
+        </w:rPr>
+        <w:t xml:space="preserve"> </w:t>
+      </w:r>
+    </w:p>
+    <w:p>
+      <w:pPr>
+        <w:autoSpaceDE w:val="0"/>
+        <w:autoSpaceDN w:val="0"/>
+        <w:adjustRightInd w:val="0"/>
+        <w:spacing w:after="0" w:line="240" w:lineRule="auto"/>
+        <w:rPr>
+          <w:rFonts w:ascii="Courier New" w:hAnsi="Courier New" w:cs="Courier New"/>
+          <w:color w:val="000000"/>
+          <w:sz w:val="20"/>
+          <w:szCs w:val="20"/>
+          <w:highlight w:val="lightGray"/>
+        </w:rPr>
+      </w:pPr>
+      <w:r>
+        <w:rPr>
+          <w:rFonts w:ascii="Courier New" w:hAnsi="Courier New" w:cs="Courier New"/>
+          <w:b/>
+          <w:bCs/>
+          <w:color w:val="B700B7"/>
+          <w:sz w:val="20"/>
+          <w:szCs w:val="20"/>
+          <w:highlight w:val="lightGray"/>
+        </w:rPr>
+        <w:t>AND</w:t>
+      </w:r>
+      <w:r>
+        <w:rPr>
+          <w:rFonts w:ascii="Courier New" w:hAnsi="Courier New" w:cs="Courier New"/>
+          <w:color w:val="000000"/>
+          <w:sz w:val="20"/>
+          <w:szCs w:val="20"/>
+          <w:highlight w:val="lightGray"/>
+        </w:rPr>
+        <w:t xml:space="preserve"> </w:t>
+      </w:r>
+      <w:proofErr w:type="spellStart"/>
+      <w:r>
+        <w:rPr>
+          <w:rFonts w:ascii="Courier New" w:hAnsi="Courier New" w:cs="Courier New"/>
+          <w:color w:val="000000"/>
+          <w:sz w:val="20"/>
+          <w:szCs w:val="20"/>
+          <w:highlight w:val="lightGray"/>
+        </w:rPr>
+        <w:t>nombre_</w:t>
+      </w:r>
+      <w:proofErr w:type="gramStart"/>
+      <w:r>
+        <w:rPr>
+          <w:rFonts w:ascii="Courier New" w:hAnsi="Courier New" w:cs="Courier New"/>
+          <w:color w:val="000000"/>
+          <w:sz w:val="20"/>
+          <w:szCs w:val="20"/>
+          <w:highlight w:val="lightGray"/>
+        </w:rPr>
+        <w:t>depto</w:t>
+      </w:r>
+      <w:proofErr w:type="spellEnd"/>
+      <w:r>
+        <w:rPr>
+          <w:rFonts w:ascii="Courier New" w:hAnsi="Courier New" w:cs="Courier New"/>
+          <w:color w:val="000000"/>
+          <w:sz w:val="20"/>
+          <w:szCs w:val="20"/>
+          <w:highlight w:val="lightGray"/>
+        </w:rPr>
+        <w:t xml:space="preserve"> </w:t>
+      </w:r>
+      <w:r>
+        <w:rPr>
+          <w:rFonts w:ascii="Courier New" w:hAnsi="Courier New" w:cs="Courier New"/>
+          <w:b/>
+          <w:bCs/>
+          <w:color w:val="0000FF"/>
+          <w:sz w:val="20"/>
+          <w:szCs w:val="20"/>
+          <w:highlight w:val="lightGray"/>
+        </w:rPr>
+        <w:t>!</w:t>
+      </w:r>
+      <w:proofErr w:type="gramEnd"/>
+      <w:r>
+        <w:rPr>
+          <w:rFonts w:ascii="Courier New" w:hAnsi="Courier New" w:cs="Courier New"/>
+          <w:b/>
+          <w:bCs/>
+          <w:color w:val="0000FF"/>
+          <w:sz w:val="20"/>
+          <w:szCs w:val="20"/>
+          <w:highlight w:val="lightGray"/>
+        </w:rPr>
+        <w:t>=</w:t>
+      </w:r>
+      <w:r>
+        <w:rPr>
+          <w:rFonts w:ascii="Courier New" w:hAnsi="Courier New" w:cs="Courier New"/>
+          <w:color w:val="000000"/>
+          <w:sz w:val="20"/>
+          <w:szCs w:val="20"/>
+          <w:highlight w:val="lightGray"/>
+        </w:rPr>
+        <w:t xml:space="preserve"> </w:t>
+      </w:r>
+      <w:r>
+        <w:rPr>
+          <w:rFonts w:ascii="Courier New" w:hAnsi="Courier New" w:cs="Courier New"/>
+          <w:color w:val="808080"/>
+          <w:sz w:val="20"/>
+          <w:szCs w:val="20"/>
+          <w:highlight w:val="lightGray"/>
+        </w:rPr>
+        <w:t>'INVESTIGACIÓN'</w:t>
+      </w:r>
+      <w:r>
+        <w:rPr>
+          <w:rFonts w:ascii="Courier New" w:hAnsi="Courier New" w:cs="Courier New"/>
+          <w:color w:val="000000"/>
+          <w:sz w:val="20"/>
+          <w:szCs w:val="20"/>
+          <w:highlight w:val="lightGray"/>
+        </w:rPr>
+        <w:t xml:space="preserve"> </w:t>
+      </w:r>
+    </w:p>
+    <w:p>
+      <w:pPr>
+        <w:rPr>
+          <w:rFonts w:ascii="Courier New" w:hAnsi="Courier New" w:cs="Courier New"/>
+          <w:b/>
+          <w:bCs/>
+          <w:color w:val="0000FF"/>
+          <w:sz w:val="20"/>
+          <w:szCs w:val="20"/>
+        </w:rPr>
+      </w:pPr>
+      <w:r>
+        <w:rPr>
+          <w:rFonts w:ascii="Courier New" w:hAnsi="Courier New" w:cs="Courier New"/>
+          <w:b/>
+          <w:bCs/>
+          <w:color w:val="B700B7"/>
+          <w:sz w:val="20"/>
+          <w:szCs w:val="20"/>
+          <w:highlight w:val="lightGray"/>
+        </w:rPr>
+        <w:t>AND</w:t>
+      </w:r>
+      <w:r>
+        <w:rPr>
+          <w:rFonts w:ascii="Courier New" w:hAnsi="Courier New" w:cs="Courier New"/>
+          <w:color w:val="000000"/>
+          <w:sz w:val="20"/>
+          <w:szCs w:val="20"/>
+          <w:highlight w:val="lightGray"/>
+        </w:rPr>
+        <w:t xml:space="preserve"> </w:t>
+      </w:r>
+      <w:proofErr w:type="spellStart"/>
+      <w:r>
+        <w:rPr>
+          <w:rFonts w:ascii="Courier New" w:hAnsi="Courier New" w:cs="Courier New"/>
+          <w:color w:val="000000"/>
+          <w:sz w:val="20"/>
+          <w:szCs w:val="20"/>
+          <w:highlight w:val="lightGray"/>
+        </w:rPr>
+        <w:t>nombre_</w:t>
+      </w:r>
+      <w:proofErr w:type="gramStart"/>
+      <w:r>
+        <w:rPr>
+          <w:rFonts w:ascii="Courier New" w:hAnsi="Courier New" w:cs="Courier New"/>
+          <w:color w:val="000000"/>
+          <w:sz w:val="20"/>
+          <w:szCs w:val="20"/>
+          <w:highlight w:val="lightGray"/>
+        </w:rPr>
+        <w:t>depto</w:t>
+      </w:r>
+      <w:proofErr w:type="spellEnd"/>
+      <w:r>
+        <w:rPr>
+          <w:rFonts w:ascii="Courier New" w:hAnsi="Courier New" w:cs="Courier New"/>
+          <w:color w:val="000000"/>
+          <w:sz w:val="20"/>
+          <w:szCs w:val="20"/>
+          <w:highlight w:val="lightGray"/>
+        </w:rPr>
+        <w:t xml:space="preserve"> </w:t>
+      </w:r>
+      <w:r>
+        <w:rPr>
+          <w:rFonts w:ascii="Courier New" w:hAnsi="Courier New" w:cs="Courier New"/>
+          <w:b/>
+          <w:bCs/>
+          <w:color w:val="0000FF"/>
+          <w:sz w:val="20"/>
+          <w:szCs w:val="20"/>
+          <w:highlight w:val="lightGray"/>
+        </w:rPr>
+        <w:t>!</w:t>
+      </w:r>
+      <w:proofErr w:type="gramEnd"/>
+      <w:r>
+        <w:rPr>
+          <w:rFonts w:ascii="Courier New" w:hAnsi="Courier New" w:cs="Courier New"/>
+          <w:b/>
+          <w:bCs/>
+          <w:color w:val="0000FF"/>
+          <w:sz w:val="20"/>
+          <w:szCs w:val="20"/>
+          <w:highlight w:val="lightGray"/>
+        </w:rPr>
+        <w:t>=</w:t>
+      </w:r>
+      <w:r>
+        <w:rPr>
+          <w:rFonts w:ascii="Courier New" w:hAnsi="Courier New" w:cs="Courier New"/>
+          <w:color w:val="000000"/>
+          <w:sz w:val="20"/>
+          <w:szCs w:val="20"/>
+          <w:highlight w:val="lightGray"/>
+        </w:rPr>
+        <w:t xml:space="preserve"> </w:t>
+      </w:r>
+      <w:r>
+        <w:rPr>
+          <w:rFonts w:ascii="Courier New" w:hAnsi="Courier New" w:cs="Courier New"/>
+          <w:color w:val="808080"/>
+          <w:sz w:val="20"/>
+          <w:szCs w:val="20"/>
+          <w:highlight w:val="lightGray"/>
+        </w:rPr>
+        <w:t>'MANTENIMIENTO'</w:t>
+      </w:r>
+      <w:r>
+        <w:rPr>
+          <w:rFonts w:ascii="Courier New" w:hAnsi="Courier New" w:cs="Courier New"/>
+          <w:b/>
+          <w:bCs/>
+          <w:color w:val="0000FF"/>
+          <w:sz w:val="20"/>
+          <w:szCs w:val="20"/>
+          <w:highlight w:val="lightGray"/>
+        </w:rPr>
+        <w:t>;</w:t>
+      </w:r>
+    </w:p>
+    <w:p>
+      <w:pPr>
+        <w:rPr>
+          <w:b/>
+        </w:rPr>
+      </w:pPr>
+      <w:r>
+        <w:rPr>
+          <w:b/>
+        </w:rPr>
+        <w:t xml:space="preserve">A20) </w:t>
+      </w:r>
+      <w:r>
+        <w:rPr>
+          <w:b/>
+        </w:rPr>
+        <w:t>Mostrar el salario más alto de la empresa.</w:t>
+      </w:r>
+    </w:p>
+    <w:p>
+      <w:pPr>
+        <w:autoSpaceDE w:val="0"/>
+        <w:autoSpaceDN w:val="0"/>
+        <w:adjustRightInd w:val="0"/>
+        <w:spacing w:after="0" w:line="240" w:lineRule="auto"/>
+        <w:rPr>
+          <w:rFonts w:ascii="Courier New" w:hAnsi="Courier New" w:cs="Courier New"/>
+          <w:color w:val="000000"/>
+          <w:sz w:val="20"/>
+          <w:szCs w:val="20"/>
+          <w:highlight w:val="lightGray"/>
+        </w:rPr>
+      </w:pPr>
+      <w:r>
+        <w:rPr>
+          <w:rFonts w:ascii="Courier New" w:hAnsi="Courier New" w:cs="Courier New"/>
+          <w:b/>
+          <w:bCs/>
+          <w:color w:val="B700B7"/>
+          <w:sz w:val="20"/>
+          <w:szCs w:val="20"/>
+          <w:highlight w:val="lightGray"/>
+        </w:rPr>
+        <w:t>SELECT</w:t>
+      </w:r>
+      <w:r>
+        <w:rPr>
+          <w:rFonts w:ascii="Courier New" w:hAnsi="Courier New" w:cs="Courier New"/>
+          <w:color w:val="000000"/>
+          <w:sz w:val="20"/>
+          <w:szCs w:val="20"/>
+          <w:highlight w:val="lightGray"/>
+        </w:rPr>
+        <w:t xml:space="preserve"> </w:t>
+      </w:r>
+      <w:r>
+        <w:rPr>
+          <w:rFonts w:ascii="Courier New" w:hAnsi="Courier New" w:cs="Courier New"/>
+          <w:b/>
+          <w:bCs/>
+          <w:color w:val="0000FF"/>
+          <w:sz w:val="20"/>
+          <w:szCs w:val="20"/>
+          <w:highlight w:val="lightGray"/>
+        </w:rPr>
+        <w:t>*</w:t>
+      </w:r>
+      <w:proofErr w:type="gramStart"/>
+      <w:r>
+        <w:rPr>
+          <w:rFonts w:ascii="Courier New" w:hAnsi="Courier New" w:cs="Courier New"/>
+          <w:b/>
+          <w:bCs/>
+          <w:color w:val="0000FF"/>
+          <w:sz w:val="20"/>
+          <w:szCs w:val="20"/>
+          <w:highlight w:val="lightGray"/>
+        </w:rPr>
+        <w:t>,</w:t>
+      </w:r>
+      <w:r>
+        <w:rPr>
+          <w:rFonts w:ascii="Courier New" w:hAnsi="Courier New" w:cs="Courier New"/>
+          <w:b/>
+          <w:bCs/>
+          <w:color w:val="B700B7"/>
+          <w:sz w:val="20"/>
+          <w:szCs w:val="20"/>
+          <w:highlight w:val="lightGray"/>
+        </w:rPr>
+        <w:t>MAX</w:t>
+      </w:r>
+      <w:proofErr w:type="gramEnd"/>
+      <w:r>
+        <w:rPr>
+          <w:rFonts w:ascii="Courier New" w:hAnsi="Courier New" w:cs="Courier New"/>
+          <w:b/>
+          <w:bCs/>
+          <w:color w:val="0000FF"/>
+          <w:sz w:val="20"/>
+          <w:szCs w:val="20"/>
+          <w:highlight w:val="lightGray"/>
+        </w:rPr>
+        <w:t>(</w:t>
+      </w:r>
+      <w:proofErr w:type="spellStart"/>
+      <w:r>
+        <w:rPr>
+          <w:rFonts w:ascii="Courier New" w:hAnsi="Courier New" w:cs="Courier New"/>
+          <w:color w:val="000000"/>
+          <w:sz w:val="20"/>
+          <w:szCs w:val="20"/>
+          <w:highlight w:val="lightGray"/>
+        </w:rPr>
+        <w:t>sal_emp</w:t>
+      </w:r>
+      <w:proofErr w:type="spellEnd"/>
+      <w:r>
+        <w:rPr>
+          <w:rFonts w:ascii="Courier New" w:hAnsi="Courier New" w:cs="Courier New"/>
+          <w:b/>
+          <w:bCs/>
+          <w:color w:val="0000FF"/>
+          <w:sz w:val="20"/>
+          <w:szCs w:val="20"/>
+          <w:highlight w:val="lightGray"/>
+        </w:rPr>
+        <w:t>)</w:t>
+      </w:r>
+      <w:r>
+        <w:rPr>
+          <w:rFonts w:ascii="Courier New" w:hAnsi="Courier New" w:cs="Courier New"/>
+          <w:color w:val="000000"/>
+          <w:sz w:val="20"/>
+          <w:szCs w:val="20"/>
+          <w:highlight w:val="lightGray"/>
+        </w:rPr>
+        <w:t xml:space="preserve"> </w:t>
+      </w:r>
+      <w:proofErr w:type="spellStart"/>
+      <w:r>
+        <w:rPr>
+          <w:rFonts w:ascii="Courier New" w:hAnsi="Courier New" w:cs="Courier New"/>
+          <w:b/>
+          <w:bCs/>
+          <w:color w:val="B700B7"/>
+          <w:sz w:val="20"/>
+          <w:szCs w:val="20"/>
+          <w:highlight w:val="lightGray"/>
+        </w:rPr>
+        <w:t>AS</w:t>
+      </w:r>
+      <w:r>
+        <w:rPr>
+          <w:rFonts w:ascii="Courier New" w:hAnsi="Courier New" w:cs="Courier New"/>
+          <w:color w:val="808080"/>
+          <w:sz w:val="20"/>
+          <w:szCs w:val="20"/>
+          <w:highlight w:val="lightGray"/>
+        </w:rPr>
+        <w:t>"Salario</w:t>
+      </w:r>
+      <w:proofErr w:type="spellEnd"/>
+      <w:r>
+        <w:rPr>
+          <w:rFonts w:ascii="Courier New" w:hAnsi="Courier New" w:cs="Courier New"/>
+          <w:color w:val="808080"/>
+          <w:sz w:val="20"/>
+          <w:szCs w:val="20"/>
+          <w:highlight w:val="lightGray"/>
+        </w:rPr>
+        <w:t xml:space="preserve"> Alto"</w:t>
+      </w:r>
+    </w:p>
+    <w:p>
+      <w:pPr>
+        <w:rPr>
+          <w:rFonts w:ascii="Courier New" w:hAnsi="Courier New" w:cs="Courier New"/>
+          <w:b/>
+          <w:bCs/>
+          <w:color w:val="0000FF"/>
+          <w:sz w:val="20"/>
+          <w:szCs w:val="20"/>
+        </w:rPr>
+      </w:pPr>
+      <w:r>
+        <w:rPr>
+          <w:rFonts w:ascii="Courier New" w:hAnsi="Courier New" w:cs="Courier New"/>
+          <w:b/>
+          <w:bCs/>
+          <w:color w:val="B700B7"/>
+          <w:sz w:val="20"/>
+          <w:szCs w:val="20"/>
+          <w:highlight w:val="lightGray"/>
+        </w:rPr>
+        <w:t>FROM</w:t>
+      </w:r>
+      <w:r>
+        <w:rPr>
+          <w:rFonts w:ascii="Courier New" w:hAnsi="Courier New" w:cs="Courier New"/>
+          <w:color w:val="000000"/>
+          <w:sz w:val="20"/>
+          <w:szCs w:val="20"/>
+          <w:highlight w:val="lightGray"/>
+        </w:rPr>
+        <w:t xml:space="preserve"> </w:t>
+      </w:r>
+      <w:proofErr w:type="spellStart"/>
+      <w:r>
+        <w:rPr>
+          <w:rFonts w:ascii="Courier New" w:hAnsi="Courier New" w:cs="Courier New"/>
+          <w:color w:val="000000"/>
+          <w:sz w:val="20"/>
+          <w:szCs w:val="20"/>
+          <w:highlight w:val="lightGray"/>
+        </w:rPr>
+        <w:t>personal</w:t>
+      </w:r>
+      <w:r>
+        <w:rPr>
+          <w:rFonts w:ascii="Courier New" w:hAnsi="Courier New" w:cs="Courier New"/>
+          <w:b/>
+          <w:bCs/>
+          <w:color w:val="0000FF"/>
+          <w:sz w:val="20"/>
+          <w:szCs w:val="20"/>
+          <w:highlight w:val="lightGray"/>
+        </w:rPr>
+        <w:t>.</w:t>
+      </w:r>
+      <w:r>
+        <w:rPr>
+          <w:rFonts w:ascii="Courier New" w:hAnsi="Courier New" w:cs="Courier New"/>
+          <w:color w:val="000000"/>
+          <w:sz w:val="20"/>
+          <w:szCs w:val="20"/>
+          <w:highlight w:val="lightGray"/>
+        </w:rPr>
+        <w:t>empleados</w:t>
+      </w:r>
+      <w:proofErr w:type="spellEnd"/>
+      <w:r>
+        <w:rPr>
+          <w:rFonts w:ascii="Courier New" w:hAnsi="Courier New" w:cs="Courier New"/>
+          <w:b/>
+          <w:bCs/>
+          <w:color w:val="0000FF"/>
+          <w:sz w:val="20"/>
+          <w:szCs w:val="20"/>
+          <w:highlight w:val="lightGray"/>
+        </w:rPr>
+        <w:t>;</w:t>
+      </w:r>
+    </w:p>
+    <w:p>
+      <w:pPr>
+        <w:rPr>
+          <w:b/>
+        </w:rPr>
+      </w:pPr>
+      <w:r>
+        <w:rPr>
+          <w:b/>
+        </w:rPr>
+        <w:t>A21)</w:t>
+      </w:r>
+      <w:r>
+        <w:t xml:space="preserve"> </w:t>
+      </w:r>
+      <w:r>
+        <w:rPr>
+          <w:b/>
+        </w:rPr>
+        <w:t>Mostrar el nombre del último empleado de la lista por orden alfabético.</w:t>
+      </w:r>
+    </w:p>
+    <w:p>
+      <w:pPr>
+        <w:autoSpaceDE w:val="0"/>
+        <w:autoSpaceDN w:val="0"/>
+        <w:adjustRightInd w:val="0"/>
+        <w:spacing w:after="0" w:line="240" w:lineRule="auto"/>
+        <w:rPr>
+          <w:rFonts w:ascii="Courier New" w:hAnsi="Courier New" w:cs="Courier New"/>
+          <w:color w:val="000000"/>
+          <w:sz w:val="20"/>
+          <w:szCs w:val="20"/>
+          <w:highlight w:val="lightGray"/>
+        </w:rPr>
+      </w:pPr>
+      <w:r>
+        <w:rPr>
+          <w:rFonts w:ascii="Courier New" w:hAnsi="Courier New" w:cs="Courier New"/>
+          <w:b/>
+          <w:bCs/>
+          <w:color w:val="B700B7"/>
+          <w:sz w:val="20"/>
+          <w:szCs w:val="20"/>
+          <w:highlight w:val="lightGray"/>
+        </w:rPr>
+        <w:t>SELECT</w:t>
+      </w:r>
+      <w:r>
+        <w:rPr>
+          <w:rFonts w:ascii="Courier New" w:hAnsi="Courier New" w:cs="Courier New"/>
+          <w:color w:val="000000"/>
+          <w:sz w:val="20"/>
+          <w:szCs w:val="20"/>
+          <w:highlight w:val="lightGray"/>
+        </w:rPr>
+        <w:t xml:space="preserve"> </w:t>
+      </w:r>
+      <w:proofErr w:type="gramStart"/>
+      <w:r>
+        <w:rPr>
+          <w:rFonts w:ascii="Courier New" w:hAnsi="Courier New" w:cs="Courier New"/>
+          <w:b/>
+          <w:bCs/>
+          <w:color w:val="B700B7"/>
+          <w:sz w:val="20"/>
+          <w:szCs w:val="20"/>
+          <w:highlight w:val="lightGray"/>
+        </w:rPr>
+        <w:t>MAX</w:t>
+      </w:r>
+      <w:r>
+        <w:rPr>
+          <w:rFonts w:ascii="Courier New" w:hAnsi="Courier New" w:cs="Courier New"/>
+          <w:b/>
+          <w:bCs/>
+          <w:color w:val="0000FF"/>
+          <w:sz w:val="20"/>
+          <w:szCs w:val="20"/>
+          <w:highlight w:val="lightGray"/>
+        </w:rPr>
+        <w:t>(</w:t>
+      </w:r>
+      <w:proofErr w:type="gramEnd"/>
+      <w:r>
+        <w:rPr>
+          <w:rFonts w:ascii="Courier New" w:hAnsi="Courier New" w:cs="Courier New"/>
+          <w:color w:val="000000"/>
+          <w:sz w:val="20"/>
+          <w:szCs w:val="20"/>
+          <w:highlight w:val="lightGray"/>
+        </w:rPr>
+        <w:t>nombre</w:t>
+      </w:r>
+      <w:r>
+        <w:rPr>
+          <w:rFonts w:ascii="Courier New" w:hAnsi="Courier New" w:cs="Courier New"/>
+          <w:b/>
+          <w:bCs/>
+          <w:color w:val="0000FF"/>
+          <w:sz w:val="20"/>
+          <w:szCs w:val="20"/>
+          <w:highlight w:val="lightGray"/>
+        </w:rPr>
+        <w:t>)</w:t>
+      </w:r>
+    </w:p>
+    <w:p>
+      <w:pPr>
+        <w:rPr>
+          <w:rFonts w:ascii="Courier New" w:hAnsi="Courier New" w:cs="Courier New"/>
+          <w:b/>
+          <w:bCs/>
+          <w:color w:val="0000FF"/>
+          <w:sz w:val="20"/>
+          <w:szCs w:val="20"/>
+        </w:rPr>
+      </w:pPr>
+      <w:r>
+        <w:rPr>
+          <w:rFonts w:ascii="Courier New" w:hAnsi="Courier New" w:cs="Courier New"/>
+          <w:b/>
+          <w:bCs/>
+          <w:color w:val="B700B7"/>
+          <w:sz w:val="20"/>
+          <w:szCs w:val="20"/>
+          <w:highlight w:val="lightGray"/>
+        </w:rPr>
+        <w:t>FROM</w:t>
+      </w:r>
+      <w:r>
+        <w:rPr>
+          <w:rFonts w:ascii="Courier New" w:hAnsi="Courier New" w:cs="Courier New"/>
+          <w:color w:val="000000"/>
+          <w:sz w:val="20"/>
+          <w:szCs w:val="20"/>
+          <w:highlight w:val="lightGray"/>
+        </w:rPr>
+        <w:t xml:space="preserve"> </w:t>
+      </w:r>
+      <w:proofErr w:type="spellStart"/>
+      <w:r>
+        <w:rPr>
+          <w:rFonts w:ascii="Courier New" w:hAnsi="Courier New" w:cs="Courier New"/>
+          <w:color w:val="000000"/>
+          <w:sz w:val="20"/>
+          <w:szCs w:val="20"/>
+          <w:highlight w:val="lightGray"/>
+        </w:rPr>
+        <w:t>personal</w:t>
+      </w:r>
+      <w:r>
+        <w:rPr>
+          <w:rFonts w:ascii="Courier New" w:hAnsi="Courier New" w:cs="Courier New"/>
+          <w:b/>
+          <w:bCs/>
+          <w:color w:val="0000FF"/>
+          <w:sz w:val="20"/>
+          <w:szCs w:val="20"/>
+          <w:highlight w:val="lightGray"/>
+        </w:rPr>
+        <w:t>.</w:t>
+      </w:r>
+      <w:r>
+        <w:rPr>
+          <w:rFonts w:ascii="Courier New" w:hAnsi="Courier New" w:cs="Courier New"/>
+          <w:color w:val="000000"/>
+          <w:sz w:val="20"/>
+          <w:szCs w:val="20"/>
+          <w:highlight w:val="lightGray"/>
+        </w:rPr>
+        <w:t>empleados</w:t>
+      </w:r>
+      <w:proofErr w:type="spellEnd"/>
+      <w:r>
+        <w:rPr>
+          <w:rFonts w:ascii="Courier New" w:hAnsi="Courier New" w:cs="Courier New"/>
+          <w:b/>
+          <w:bCs/>
+          <w:color w:val="0000FF"/>
+          <w:sz w:val="20"/>
+          <w:szCs w:val="20"/>
+          <w:highlight w:val="lightGray"/>
+        </w:rPr>
+        <w:t>;</w:t>
+      </w:r>
+    </w:p>
+    <w:p>
+      <w:pPr>
+        <w:rPr>
+          <w:b/>
+        </w:rPr>
+      </w:pPr>
+      <w:r>
+        <w:rPr>
+          <w:b/>
+        </w:rPr>
+        <w:t xml:space="preserve">A22) </w:t>
+      </w:r>
+      <w:r>
+        <w:rPr>
+          <w:b/>
+        </w:rPr>
+        <w:t>Hallar el salario más alto, el más bajo y la diferencia entre ellos</w:t>
+      </w:r>
+      <w:r>
+        <w:rPr>
+          <w:b/>
+        </w:rPr>
+        <w:t>.</w:t>
+      </w:r>
+    </w:p>
+    <w:p>
+      <w:pPr>
+        <w:autoSpaceDE w:val="0"/>
+        <w:autoSpaceDN w:val="0"/>
+        <w:adjustRightInd w:val="0"/>
+        <w:spacing w:after="0" w:line="240" w:lineRule="auto"/>
+        <w:rPr>
+          <w:rFonts w:ascii="Courier New" w:hAnsi="Courier New" w:cs="Courier New"/>
+          <w:color w:val="000000"/>
+          <w:sz w:val="20"/>
+          <w:szCs w:val="20"/>
+          <w:highlight w:val="lightGray"/>
+          <w:lang w:val="en-US"/>
+        </w:rPr>
+      </w:pPr>
+      <w:r>
+        <w:rPr>
+          <w:rFonts w:ascii="Courier New" w:hAnsi="Courier New" w:cs="Courier New"/>
+          <w:b/>
+          <w:bCs/>
+          <w:color w:val="B700B7"/>
+          <w:sz w:val="20"/>
+          <w:szCs w:val="20"/>
+          <w:highlight w:val="lightGray"/>
+          <w:lang w:val="en-US"/>
+        </w:rPr>
+        <w:t>SELECT</w:t>
+      </w:r>
+      <w:r>
+        <w:rPr>
+          <w:rFonts w:ascii="Courier New" w:hAnsi="Courier New" w:cs="Courier New"/>
+          <w:color w:val="000000"/>
+          <w:sz w:val="20"/>
+          <w:szCs w:val="20"/>
+          <w:highlight w:val="lightGray"/>
+          <w:lang w:val="en-US"/>
+        </w:rPr>
+        <w:t xml:space="preserve"> </w:t>
+      </w:r>
+      <w:proofErr w:type="gramStart"/>
+      <w:r>
+        <w:rPr>
+          <w:rFonts w:ascii="Courier New" w:hAnsi="Courier New" w:cs="Courier New"/>
+          <w:b/>
+          <w:bCs/>
+          <w:color w:val="B700B7"/>
+          <w:sz w:val="20"/>
+          <w:szCs w:val="20"/>
+          <w:highlight w:val="lightGray"/>
+          <w:lang w:val="en-US"/>
+        </w:rPr>
+        <w:t>MAX</w:t>
+      </w:r>
+      <w:r>
+        <w:rPr>
+          <w:rFonts w:ascii="Courier New" w:hAnsi="Courier New" w:cs="Courier New"/>
+          <w:b/>
+          <w:bCs/>
+          <w:color w:val="0000FF"/>
+          <w:sz w:val="20"/>
+          <w:szCs w:val="20"/>
+          <w:highlight w:val="lightGray"/>
+          <w:lang w:val="en-US"/>
+        </w:rPr>
+        <w:t>(</w:t>
+      </w:r>
+      <w:proofErr w:type="spellStart"/>
+      <w:proofErr w:type="gramEnd"/>
+      <w:r>
+        <w:rPr>
+          <w:rFonts w:ascii="Courier New" w:hAnsi="Courier New" w:cs="Courier New"/>
+          <w:color w:val="000000"/>
+          <w:sz w:val="20"/>
+          <w:szCs w:val="20"/>
+          <w:highlight w:val="lightGray"/>
+          <w:lang w:val="en-US"/>
+        </w:rPr>
+        <w:t>sal_emp</w:t>
+      </w:r>
+      <w:proofErr w:type="spellEnd"/>
+      <w:r>
+        <w:rPr>
+          <w:rFonts w:ascii="Courier New" w:hAnsi="Courier New" w:cs="Courier New"/>
+          <w:b/>
+          <w:bCs/>
+          <w:color w:val="0000FF"/>
+          <w:sz w:val="20"/>
+          <w:szCs w:val="20"/>
+          <w:highlight w:val="lightGray"/>
+          <w:lang w:val="en-US"/>
+        </w:rPr>
+        <w:t>)</w:t>
+      </w:r>
+      <w:r>
+        <w:rPr>
+          <w:rFonts w:ascii="Courier New" w:hAnsi="Courier New" w:cs="Courier New"/>
+          <w:color w:val="000000"/>
+          <w:sz w:val="20"/>
+          <w:szCs w:val="20"/>
+          <w:highlight w:val="lightGray"/>
+          <w:lang w:val="en-US"/>
+        </w:rPr>
+        <w:t xml:space="preserve"> </w:t>
+      </w:r>
+      <w:r>
+        <w:rPr>
+          <w:rFonts w:ascii="Courier New" w:hAnsi="Courier New" w:cs="Courier New"/>
+          <w:b/>
+          <w:bCs/>
+          <w:color w:val="B700B7"/>
+          <w:sz w:val="20"/>
+          <w:szCs w:val="20"/>
+          <w:highlight w:val="lightGray"/>
+          <w:lang w:val="en-US"/>
+        </w:rPr>
+        <w:t>AS</w:t>
+      </w:r>
+      <w:r>
+        <w:rPr>
+          <w:rFonts w:ascii="Courier New" w:hAnsi="Courier New" w:cs="Courier New"/>
+          <w:color w:val="000000"/>
+          <w:sz w:val="20"/>
+          <w:szCs w:val="20"/>
+          <w:highlight w:val="lightGray"/>
+          <w:lang w:val="en-US"/>
+        </w:rPr>
+        <w:t xml:space="preserve"> </w:t>
+      </w:r>
+      <w:r>
+        <w:rPr>
+          <w:rFonts w:ascii="Courier New" w:hAnsi="Courier New" w:cs="Courier New"/>
+          <w:color w:val="808080"/>
+          <w:sz w:val="20"/>
+          <w:szCs w:val="20"/>
+          <w:highlight w:val="lightGray"/>
+          <w:lang w:val="en-US"/>
+        </w:rPr>
+        <w:t>'SALTO'</w:t>
+      </w:r>
+      <w:r>
+        <w:rPr>
+          <w:rFonts w:ascii="Courier New" w:hAnsi="Courier New" w:cs="Courier New"/>
+          <w:b/>
+          <w:bCs/>
+          <w:color w:val="0000FF"/>
+          <w:sz w:val="20"/>
+          <w:szCs w:val="20"/>
+          <w:highlight w:val="lightGray"/>
+          <w:lang w:val="en-US"/>
+        </w:rPr>
+        <w:t>,</w:t>
+      </w:r>
+      <w:r>
+        <w:rPr>
+          <w:rFonts w:ascii="Courier New" w:hAnsi="Courier New" w:cs="Courier New"/>
+          <w:color w:val="000000"/>
+          <w:sz w:val="20"/>
+          <w:szCs w:val="20"/>
+          <w:highlight w:val="lightGray"/>
+          <w:lang w:val="en-US"/>
+        </w:rPr>
+        <w:t xml:space="preserve"> </w:t>
+      </w:r>
+      <w:r>
+        <w:rPr>
+          <w:rFonts w:ascii="Courier New" w:hAnsi="Courier New" w:cs="Courier New"/>
+          <w:b/>
+          <w:bCs/>
+          <w:color w:val="B700B7"/>
+          <w:sz w:val="20"/>
+          <w:szCs w:val="20"/>
+          <w:highlight w:val="lightGray"/>
+          <w:lang w:val="en-US"/>
+        </w:rPr>
+        <w:t>MIN</w:t>
+      </w:r>
+      <w:r>
+        <w:rPr>
+          <w:rFonts w:ascii="Courier New" w:hAnsi="Courier New" w:cs="Courier New"/>
+          <w:b/>
+          <w:bCs/>
+          <w:color w:val="0000FF"/>
+          <w:sz w:val="20"/>
+          <w:szCs w:val="20"/>
+          <w:highlight w:val="lightGray"/>
+          <w:lang w:val="en-US"/>
+        </w:rPr>
+        <w:t>(</w:t>
+      </w:r>
+      <w:proofErr w:type="spellStart"/>
+      <w:r>
+        <w:rPr>
+          <w:rFonts w:ascii="Courier New" w:hAnsi="Courier New" w:cs="Courier New"/>
+          <w:color w:val="000000"/>
+          <w:sz w:val="20"/>
+          <w:szCs w:val="20"/>
+          <w:highlight w:val="lightGray"/>
+          <w:lang w:val="en-US"/>
+        </w:rPr>
+        <w:t>sal_emp</w:t>
+      </w:r>
+      <w:proofErr w:type="spellEnd"/>
+      <w:r>
+        <w:rPr>
+          <w:rFonts w:ascii="Courier New" w:hAnsi="Courier New" w:cs="Courier New"/>
+          <w:b/>
+          <w:bCs/>
+          <w:color w:val="0000FF"/>
+          <w:sz w:val="20"/>
+          <w:szCs w:val="20"/>
+          <w:highlight w:val="lightGray"/>
+          <w:lang w:val="en-US"/>
+        </w:rPr>
+        <w:t>)</w:t>
+      </w:r>
+      <w:r>
+        <w:rPr>
+          <w:rFonts w:ascii="Courier New" w:hAnsi="Courier New" w:cs="Courier New"/>
+          <w:color w:val="000000"/>
+          <w:sz w:val="20"/>
+          <w:szCs w:val="20"/>
+          <w:highlight w:val="lightGray"/>
+          <w:lang w:val="en-US"/>
+        </w:rPr>
+        <w:t xml:space="preserve"> </w:t>
+      </w:r>
+      <w:r>
+        <w:rPr>
+          <w:rFonts w:ascii="Courier New" w:hAnsi="Courier New" w:cs="Courier New"/>
+          <w:b/>
+          <w:bCs/>
+          <w:color w:val="B700B7"/>
+          <w:sz w:val="20"/>
+          <w:szCs w:val="20"/>
+          <w:highlight w:val="lightGray"/>
+          <w:lang w:val="en-US"/>
+        </w:rPr>
+        <w:t>AS</w:t>
+      </w:r>
+      <w:r>
+        <w:rPr>
+          <w:rFonts w:ascii="Courier New" w:hAnsi="Courier New" w:cs="Courier New"/>
+          <w:color w:val="000000"/>
+          <w:sz w:val="20"/>
+          <w:szCs w:val="20"/>
+          <w:highlight w:val="lightGray"/>
+          <w:lang w:val="en-US"/>
+        </w:rPr>
+        <w:t xml:space="preserve"> </w:t>
+      </w:r>
+      <w:r>
+        <w:rPr>
+          <w:rFonts w:ascii="Courier New" w:hAnsi="Courier New" w:cs="Courier New"/>
+          <w:color w:val="808080"/>
+          <w:sz w:val="20"/>
+          <w:szCs w:val="20"/>
+          <w:highlight w:val="lightGray"/>
+          <w:lang w:val="en-US"/>
+        </w:rPr>
+        <w:t>'SBAJO'</w:t>
+      </w:r>
+      <w:r>
+        <w:rPr>
+          <w:rFonts w:ascii="Courier New" w:hAnsi="Courier New" w:cs="Courier New"/>
+          <w:b/>
+          <w:bCs/>
+          <w:color w:val="0000FF"/>
+          <w:sz w:val="20"/>
+          <w:szCs w:val="20"/>
+          <w:highlight w:val="lightGray"/>
+          <w:lang w:val="en-US"/>
+        </w:rPr>
+        <w:t>,</w:t>
+      </w:r>
+      <w:r>
+        <w:rPr>
+          <w:rFonts w:ascii="Courier New" w:hAnsi="Courier New" w:cs="Courier New"/>
+          <w:color w:val="000000"/>
+          <w:sz w:val="20"/>
+          <w:szCs w:val="20"/>
+          <w:highlight w:val="lightGray"/>
+          <w:lang w:val="en-US"/>
+        </w:rPr>
+        <w:t xml:space="preserve"> </w:t>
+      </w:r>
+      <w:r>
+        <w:rPr>
+          <w:rFonts w:ascii="Courier New" w:hAnsi="Courier New" w:cs="Courier New"/>
+          <w:b/>
+          <w:bCs/>
+          <w:color w:val="0000FF"/>
+          <w:sz w:val="20"/>
+          <w:szCs w:val="20"/>
+          <w:highlight w:val="lightGray"/>
+          <w:lang w:val="en-US"/>
+        </w:rPr>
+        <w:t>(</w:t>
+      </w:r>
+      <w:r>
+        <w:rPr>
+          <w:rFonts w:ascii="Courier New" w:hAnsi="Courier New" w:cs="Courier New"/>
+          <w:b/>
+          <w:bCs/>
+          <w:color w:val="B700B7"/>
+          <w:sz w:val="20"/>
+          <w:szCs w:val="20"/>
+          <w:highlight w:val="lightGray"/>
+          <w:lang w:val="en-US"/>
+        </w:rPr>
+        <w:t>MAX</w:t>
+      </w:r>
+      <w:r>
+        <w:rPr>
+          <w:rFonts w:ascii="Courier New" w:hAnsi="Courier New" w:cs="Courier New"/>
+          <w:b/>
+          <w:bCs/>
+          <w:color w:val="0000FF"/>
+          <w:sz w:val="20"/>
+          <w:szCs w:val="20"/>
+          <w:highlight w:val="lightGray"/>
+          <w:lang w:val="en-US"/>
+        </w:rPr>
+        <w:t>(</w:t>
+      </w:r>
+      <w:proofErr w:type="spellStart"/>
+      <w:r>
+        <w:rPr>
+          <w:rFonts w:ascii="Courier New" w:hAnsi="Courier New" w:cs="Courier New"/>
+          <w:color w:val="000000"/>
+          <w:sz w:val="20"/>
+          <w:szCs w:val="20"/>
+          <w:highlight w:val="lightGray"/>
+          <w:lang w:val="en-US"/>
+        </w:rPr>
+        <w:t>sal_emp</w:t>
+      </w:r>
+      <w:proofErr w:type="spellEnd"/>
+      <w:r>
+        <w:rPr>
+          <w:rFonts w:ascii="Courier New" w:hAnsi="Courier New" w:cs="Courier New"/>
+          <w:b/>
+          <w:bCs/>
+          <w:color w:val="0000FF"/>
+          <w:sz w:val="20"/>
+          <w:szCs w:val="20"/>
+          <w:highlight w:val="lightGray"/>
+          <w:lang w:val="en-US"/>
+        </w:rPr>
+        <w:t>)</w:t>
+      </w:r>
+      <w:r>
+        <w:rPr>
+          <w:rFonts w:ascii="Courier New" w:hAnsi="Courier New" w:cs="Courier New"/>
+          <w:color w:val="000000"/>
+          <w:sz w:val="20"/>
+          <w:szCs w:val="20"/>
+          <w:highlight w:val="lightGray"/>
+          <w:lang w:val="en-US"/>
+        </w:rPr>
+        <w:t xml:space="preserve"> </w:t>
+      </w:r>
+      <w:r>
+        <w:rPr>
+          <w:rFonts w:ascii="Courier New" w:hAnsi="Courier New" w:cs="Courier New"/>
+          <w:b/>
+          <w:bCs/>
+          <w:color w:val="0000FF"/>
+          <w:sz w:val="20"/>
+          <w:szCs w:val="20"/>
+          <w:highlight w:val="lightGray"/>
+          <w:lang w:val="en-US"/>
+        </w:rPr>
+        <w:t>-</w:t>
+      </w:r>
+      <w:r>
+        <w:rPr>
+          <w:rFonts w:ascii="Courier New" w:hAnsi="Courier New" w:cs="Courier New"/>
+          <w:color w:val="000000"/>
+          <w:sz w:val="20"/>
+          <w:szCs w:val="20"/>
+          <w:highlight w:val="lightGray"/>
+          <w:lang w:val="en-US"/>
+        </w:rPr>
+        <w:t xml:space="preserve"> </w:t>
+      </w:r>
+      <w:r>
+        <w:rPr>
+          <w:rFonts w:ascii="Courier New" w:hAnsi="Courier New" w:cs="Courier New"/>
+          <w:b/>
+          <w:bCs/>
+          <w:color w:val="B700B7"/>
+          <w:sz w:val="20"/>
+          <w:szCs w:val="20"/>
+          <w:highlight w:val="lightGray"/>
+          <w:lang w:val="en-US"/>
+        </w:rPr>
+        <w:t>MIN</w:t>
+      </w:r>
+      <w:r>
+        <w:rPr>
+          <w:rFonts w:ascii="Courier New" w:hAnsi="Courier New" w:cs="Courier New"/>
+          <w:b/>
+          <w:bCs/>
+          <w:color w:val="0000FF"/>
+          <w:sz w:val="20"/>
+          <w:szCs w:val="20"/>
+          <w:highlight w:val="lightGray"/>
+          <w:lang w:val="en-US"/>
+        </w:rPr>
+        <w:t>(</w:t>
+      </w:r>
+      <w:proofErr w:type="spellStart"/>
+      <w:r>
+        <w:rPr>
+          <w:rFonts w:ascii="Courier New" w:hAnsi="Courier New" w:cs="Courier New"/>
+          <w:color w:val="000000"/>
+          <w:sz w:val="20"/>
+          <w:szCs w:val="20"/>
+          <w:highlight w:val="lightGray"/>
+          <w:lang w:val="en-US"/>
+        </w:rPr>
+        <w:t>sal_emp</w:t>
+      </w:r>
+      <w:proofErr w:type="spellEnd"/>
+      <w:r>
+        <w:rPr>
+          <w:rFonts w:ascii="Courier New" w:hAnsi="Courier New" w:cs="Courier New"/>
+          <w:b/>
+          <w:bCs/>
+          <w:color w:val="0000FF"/>
+          <w:sz w:val="20"/>
+          <w:szCs w:val="20"/>
+          <w:highlight w:val="lightGray"/>
+          <w:lang w:val="en-US"/>
+        </w:rPr>
+        <w:t>))</w:t>
+      </w:r>
+      <w:r>
+        <w:rPr>
+          <w:rFonts w:ascii="Courier New" w:hAnsi="Courier New" w:cs="Courier New"/>
+          <w:color w:val="000000"/>
+          <w:sz w:val="20"/>
+          <w:szCs w:val="20"/>
+          <w:highlight w:val="lightGray"/>
+          <w:lang w:val="en-US"/>
+        </w:rPr>
+        <w:t xml:space="preserve"> </w:t>
+      </w:r>
+      <w:r>
+        <w:rPr>
+          <w:rFonts w:ascii="Courier New" w:hAnsi="Courier New" w:cs="Courier New"/>
+          <w:b/>
+          <w:bCs/>
+          <w:color w:val="B700B7"/>
+          <w:sz w:val="20"/>
+          <w:szCs w:val="20"/>
+          <w:highlight w:val="lightGray"/>
+          <w:lang w:val="en-US"/>
+        </w:rPr>
+        <w:t>AS</w:t>
+      </w:r>
+      <w:r>
+        <w:rPr>
+          <w:rFonts w:ascii="Courier New" w:hAnsi="Courier New" w:cs="Courier New"/>
+          <w:color w:val="000000"/>
+          <w:sz w:val="20"/>
+          <w:szCs w:val="20"/>
+          <w:highlight w:val="lightGray"/>
+          <w:lang w:val="en-US"/>
+        </w:rPr>
+        <w:t xml:space="preserve"> </w:t>
+      </w:r>
+      <w:r>
+        <w:rPr>
+          <w:rFonts w:ascii="Courier New" w:hAnsi="Courier New" w:cs="Courier New"/>
+          <w:color w:val="808080"/>
+          <w:sz w:val="20"/>
+          <w:szCs w:val="20"/>
+          <w:highlight w:val="lightGray"/>
+          <w:lang w:val="en-US"/>
+        </w:rPr>
+        <w:t>'DIFERENCIA'</w:t>
+      </w:r>
+    </w:p>
+    <w:p>
+      <w:pPr>
+        <w:rPr>
+          <w:rFonts w:ascii="Courier New" w:hAnsi="Courier New" w:cs="Courier New"/>
+          <w:b/>
+          <w:bCs/>
+          <w:color w:val="0000FF"/>
+          <w:sz w:val="20"/>
+          <w:szCs w:val="20"/>
+        </w:rPr>
+      </w:pPr>
+      <w:r>
+        <w:rPr>
+          <w:rFonts w:ascii="Courier New" w:hAnsi="Courier New" w:cs="Courier New"/>
+          <w:b/>
+          <w:bCs/>
+          <w:color w:val="B700B7"/>
+          <w:sz w:val="20"/>
+          <w:szCs w:val="20"/>
+          <w:highlight w:val="lightGray"/>
+        </w:rPr>
+        <w:t>FROM</w:t>
+      </w:r>
+      <w:r>
+        <w:rPr>
+          <w:rFonts w:ascii="Courier New" w:hAnsi="Courier New" w:cs="Courier New"/>
+          <w:color w:val="000000"/>
+          <w:sz w:val="20"/>
+          <w:szCs w:val="20"/>
+          <w:highlight w:val="lightGray"/>
+        </w:rPr>
+        <w:t xml:space="preserve"> </w:t>
+      </w:r>
+      <w:proofErr w:type="spellStart"/>
+      <w:r>
+        <w:rPr>
+          <w:rFonts w:ascii="Courier New" w:hAnsi="Courier New" w:cs="Courier New"/>
+          <w:color w:val="000000"/>
+          <w:sz w:val="20"/>
+          <w:szCs w:val="20"/>
+          <w:highlight w:val="lightGray"/>
+        </w:rPr>
+        <w:t>personal</w:t>
+      </w:r>
+      <w:r>
+        <w:rPr>
+          <w:rFonts w:ascii="Courier New" w:hAnsi="Courier New" w:cs="Courier New"/>
+          <w:b/>
+          <w:bCs/>
+          <w:color w:val="0000FF"/>
+          <w:sz w:val="20"/>
+          <w:szCs w:val="20"/>
+          <w:highlight w:val="lightGray"/>
+        </w:rPr>
+        <w:t>.</w:t>
+      </w:r>
+      <w:r>
+        <w:rPr>
+          <w:rFonts w:ascii="Courier New" w:hAnsi="Courier New" w:cs="Courier New"/>
+          <w:color w:val="000000"/>
+          <w:sz w:val="20"/>
+          <w:szCs w:val="20"/>
+          <w:highlight w:val="lightGray"/>
+        </w:rPr>
+        <w:t>empleados</w:t>
+      </w:r>
+      <w:proofErr w:type="spellEnd"/>
+      <w:r>
+        <w:rPr>
+          <w:rFonts w:ascii="Courier New" w:hAnsi="Courier New" w:cs="Courier New"/>
+          <w:b/>
+          <w:bCs/>
+          <w:color w:val="0000FF"/>
+          <w:sz w:val="20"/>
+          <w:szCs w:val="20"/>
+          <w:highlight w:val="lightGray"/>
+        </w:rPr>
+        <w:t>;</w:t>
+      </w:r>
+    </w:p>
+    <w:p>
+      <w:pPr>
+        <w:rPr>
+          <w:b/>
+        </w:rPr>
+      </w:pPr>
+      <w:r>
+        <w:rPr>
+          <w:b/>
+        </w:rPr>
+        <w:t>A23)</w:t>
+      </w:r>
+      <w:r>
+        <w:t xml:space="preserve"> </w:t>
+      </w:r>
+      <w:r>
+        <w:rPr>
+          <w:b/>
+        </w:rPr>
+        <w:t>Hallar el salario promedio por departamento</w:t>
+      </w:r>
+      <w:r>
+        <w:rPr>
+          <w:b/>
+        </w:rPr>
+        <w:t>.</w:t>
+      </w:r>
+    </w:p>
+    <w:p>
+      <w:pPr>
+        <w:autoSpaceDE w:val="0"/>
+        <w:autoSpaceDN w:val="0"/>
+        <w:adjustRightInd w:val="0"/>
+        <w:spacing w:after="0" w:line="240" w:lineRule="auto"/>
+        <w:rPr>
+          <w:rFonts w:ascii="Courier New" w:hAnsi="Courier New" w:cs="Courier New"/>
+          <w:color w:val="000000"/>
+          <w:sz w:val="20"/>
+          <w:szCs w:val="20"/>
+          <w:highlight w:val="lightGray"/>
+          <w:lang w:val="en-US"/>
+        </w:rPr>
+      </w:pPr>
+      <w:r>
+        <w:rPr>
+          <w:rFonts w:ascii="Courier New" w:hAnsi="Courier New" w:cs="Courier New"/>
+          <w:b/>
+          <w:bCs/>
+          <w:color w:val="B700B7"/>
+          <w:sz w:val="20"/>
+          <w:szCs w:val="20"/>
+          <w:highlight w:val="lightGray"/>
+          <w:lang w:val="en-US"/>
+        </w:rPr>
+        <w:t>SELECT</w:t>
+      </w:r>
+      <w:r>
+        <w:rPr>
+          <w:rFonts w:ascii="Courier New" w:hAnsi="Courier New" w:cs="Courier New"/>
+          <w:color w:val="000000"/>
+          <w:sz w:val="20"/>
+          <w:szCs w:val="20"/>
+          <w:highlight w:val="lightGray"/>
+          <w:lang w:val="en-US"/>
+        </w:rPr>
+        <w:t xml:space="preserve"> </w:t>
+      </w:r>
+      <w:proofErr w:type="spellStart"/>
+      <w:r>
+        <w:rPr>
+          <w:rFonts w:ascii="Courier New" w:hAnsi="Courier New" w:cs="Courier New"/>
+          <w:color w:val="000000"/>
+          <w:sz w:val="20"/>
+          <w:szCs w:val="20"/>
+          <w:highlight w:val="lightGray"/>
+          <w:lang w:val="en-US"/>
+        </w:rPr>
+        <w:t>id_depto</w:t>
+      </w:r>
+      <w:proofErr w:type="spellEnd"/>
+      <w:r>
+        <w:rPr>
+          <w:rFonts w:ascii="Courier New" w:hAnsi="Courier New" w:cs="Courier New"/>
+          <w:b/>
+          <w:bCs/>
+          <w:color w:val="0000FF"/>
+          <w:sz w:val="20"/>
+          <w:szCs w:val="20"/>
+          <w:highlight w:val="lightGray"/>
+          <w:lang w:val="en-US"/>
+        </w:rPr>
+        <w:t>,</w:t>
+      </w:r>
+      <w:r>
+        <w:rPr>
+          <w:rFonts w:ascii="Courier New" w:hAnsi="Courier New" w:cs="Courier New"/>
+          <w:color w:val="000000"/>
+          <w:sz w:val="20"/>
+          <w:szCs w:val="20"/>
+          <w:highlight w:val="lightGray"/>
+          <w:lang w:val="en-US"/>
+        </w:rPr>
+        <w:t xml:space="preserve"> </w:t>
+      </w:r>
+      <w:proofErr w:type="gramStart"/>
+      <w:r>
+        <w:rPr>
+          <w:rFonts w:ascii="Courier New" w:hAnsi="Courier New" w:cs="Courier New"/>
+          <w:b/>
+          <w:bCs/>
+          <w:color w:val="B700B7"/>
+          <w:sz w:val="20"/>
+          <w:szCs w:val="20"/>
+          <w:highlight w:val="lightGray"/>
+          <w:lang w:val="en-US"/>
+        </w:rPr>
+        <w:t>AVG</w:t>
+      </w:r>
+      <w:r>
+        <w:rPr>
+          <w:rFonts w:ascii="Courier New" w:hAnsi="Courier New" w:cs="Courier New"/>
+          <w:b/>
+          <w:bCs/>
+          <w:color w:val="0000FF"/>
+          <w:sz w:val="20"/>
+          <w:szCs w:val="20"/>
+          <w:highlight w:val="lightGray"/>
+          <w:lang w:val="en-US"/>
+        </w:rPr>
+        <w:t>(</w:t>
+      </w:r>
+      <w:proofErr w:type="spellStart"/>
+      <w:proofErr w:type="gramEnd"/>
+      <w:r>
+        <w:rPr>
+          <w:rFonts w:ascii="Courier New" w:hAnsi="Courier New" w:cs="Courier New"/>
+          <w:color w:val="000000"/>
+          <w:sz w:val="20"/>
+          <w:szCs w:val="20"/>
+          <w:highlight w:val="lightGray"/>
+          <w:lang w:val="en-US"/>
+        </w:rPr>
+        <w:t>sal_emp</w:t>
+      </w:r>
+      <w:proofErr w:type="spellEnd"/>
+      <w:r>
+        <w:rPr>
+          <w:rFonts w:ascii="Courier New" w:hAnsi="Courier New" w:cs="Courier New"/>
+          <w:b/>
+          <w:bCs/>
+          <w:color w:val="0000FF"/>
+          <w:sz w:val="20"/>
+          <w:szCs w:val="20"/>
+          <w:highlight w:val="lightGray"/>
+          <w:lang w:val="en-US"/>
+        </w:rPr>
+        <w:t>)</w:t>
+      </w:r>
+    </w:p>
+    <w:p>
+      <w:pPr>
+        <w:autoSpaceDE w:val="0"/>
+        <w:autoSpaceDN w:val="0"/>
+        <w:adjustRightInd w:val="0"/>
+        <w:spacing w:after="0" w:line="240" w:lineRule="auto"/>
+        <w:rPr>
+          <w:rFonts w:ascii="Courier New" w:hAnsi="Courier New" w:cs="Courier New"/>
+          <w:color w:val="000000"/>
+          <w:sz w:val="20"/>
+          <w:szCs w:val="20"/>
+          <w:highlight w:val="lightGray"/>
+          <w:lang w:val="en-US"/>
+        </w:rPr>
+      </w:pPr>
+      <w:r>
+        <w:rPr>
+          <w:rFonts w:ascii="Courier New" w:hAnsi="Courier New" w:cs="Courier New"/>
+          <w:b/>
+          <w:bCs/>
+          <w:color w:val="B700B7"/>
+          <w:sz w:val="20"/>
+          <w:szCs w:val="20"/>
+          <w:highlight w:val="lightGray"/>
+          <w:lang w:val="en-US"/>
+        </w:rPr>
+        <w:t>FROM</w:t>
+      </w:r>
+      <w:r>
+        <w:rPr>
+          <w:rFonts w:ascii="Courier New" w:hAnsi="Courier New" w:cs="Courier New"/>
+          <w:color w:val="000000"/>
+          <w:sz w:val="20"/>
+          <w:szCs w:val="20"/>
+          <w:highlight w:val="lightGray"/>
+          <w:lang w:val="en-US"/>
+        </w:rPr>
+        <w:t xml:space="preserve"> </w:t>
+      </w:r>
+      <w:proofErr w:type="spellStart"/>
+      <w:r>
+        <w:rPr>
+          <w:rFonts w:ascii="Courier New" w:hAnsi="Courier New" w:cs="Courier New"/>
+          <w:color w:val="000000"/>
+          <w:sz w:val="20"/>
+          <w:szCs w:val="20"/>
+          <w:highlight w:val="lightGray"/>
+          <w:lang w:val="en-US"/>
+        </w:rPr>
+        <w:t>personal</w:t>
+      </w:r>
+      <w:r>
+        <w:rPr>
+          <w:rFonts w:ascii="Courier New" w:hAnsi="Courier New" w:cs="Courier New"/>
+          <w:b/>
+          <w:bCs/>
+          <w:color w:val="0000FF"/>
+          <w:sz w:val="20"/>
+          <w:szCs w:val="20"/>
+          <w:highlight w:val="lightGray"/>
+          <w:lang w:val="en-US"/>
+        </w:rPr>
+        <w:t>.</w:t>
+      </w:r>
+      <w:r>
+        <w:rPr>
+          <w:rFonts w:ascii="Courier New" w:hAnsi="Courier New" w:cs="Courier New"/>
+          <w:color w:val="000000"/>
+          <w:sz w:val="20"/>
+          <w:szCs w:val="20"/>
+          <w:highlight w:val="lightGray"/>
+          <w:lang w:val="en-US"/>
+        </w:rPr>
+        <w:t>empleados</w:t>
+      </w:r>
+      <w:proofErr w:type="spellEnd"/>
+    </w:p>
+    <w:p>
+      <w:pPr>
+        <w:rPr>
+          <w:rFonts w:ascii="Courier New" w:hAnsi="Courier New" w:cs="Courier New"/>
+          <w:b/>
+          <w:bCs/>
+          <w:color w:val="0000FF"/>
+          <w:sz w:val="20"/>
+          <w:szCs w:val="20"/>
+        </w:rPr>
+      </w:pPr>
+      <w:r>
+        <w:rPr>
+          <w:rFonts w:ascii="Courier New" w:hAnsi="Courier New" w:cs="Courier New"/>
+          <w:b/>
+          <w:bCs/>
+          <w:color w:val="B700B7"/>
+          <w:sz w:val="20"/>
+          <w:szCs w:val="20"/>
+          <w:highlight w:val="lightGray"/>
+        </w:rPr>
+        <w:t>GROUP</w:t>
+      </w:r>
+      <w:r>
+        <w:rPr>
+          <w:rFonts w:ascii="Courier New" w:hAnsi="Courier New" w:cs="Courier New"/>
+          <w:color w:val="000000"/>
+          <w:sz w:val="20"/>
+          <w:szCs w:val="20"/>
+          <w:highlight w:val="lightGray"/>
+        </w:rPr>
+        <w:t xml:space="preserve"> </w:t>
+      </w:r>
+      <w:r>
+        <w:rPr>
+          <w:rFonts w:ascii="Courier New" w:hAnsi="Courier New" w:cs="Courier New"/>
+          <w:b/>
+          <w:bCs/>
+          <w:color w:val="B700B7"/>
+          <w:sz w:val="20"/>
+          <w:szCs w:val="20"/>
+          <w:highlight w:val="lightGray"/>
+        </w:rPr>
+        <w:t>BY</w:t>
+      </w:r>
+      <w:r>
+        <w:rPr>
+          <w:rFonts w:ascii="Courier New" w:hAnsi="Courier New" w:cs="Courier New"/>
+          <w:color w:val="000000"/>
+          <w:sz w:val="20"/>
+          <w:szCs w:val="20"/>
+          <w:highlight w:val="lightGray"/>
+        </w:rPr>
+        <w:t xml:space="preserve"> </w:t>
+      </w:r>
+      <w:proofErr w:type="spellStart"/>
+      <w:r>
+        <w:rPr>
+          <w:rFonts w:ascii="Courier New" w:hAnsi="Courier New" w:cs="Courier New"/>
+          <w:color w:val="000000"/>
+          <w:sz w:val="20"/>
+          <w:szCs w:val="20"/>
+          <w:highlight w:val="lightGray"/>
+        </w:rPr>
+        <w:t>id_depto</w:t>
+      </w:r>
+      <w:proofErr w:type="spellEnd"/>
+      <w:r>
+        <w:rPr>
+          <w:rFonts w:ascii="Courier New" w:hAnsi="Courier New" w:cs="Courier New"/>
+          <w:b/>
+          <w:bCs/>
+          <w:color w:val="0000FF"/>
+          <w:sz w:val="20"/>
+          <w:szCs w:val="20"/>
+          <w:highlight w:val="lightGray"/>
+        </w:rPr>
+        <w:t>;</w:t>
+      </w:r>
+    </w:p>
+    <w:p>
+      <w:pPr>
+        <w:rPr>
+          <w:b/>
+        </w:rPr>
+      </w:pPr>
+      <w:r>
+        <w:rPr>
+          <w:b/>
+        </w:rPr>
+        <w:t xml:space="preserve">A24) </w:t>
+      </w:r>
+      <w:r>
+        <w:rPr>
+          <w:b/>
+        </w:rPr>
+        <w:t>Hallar los departamentos que tienen más de tres empleados. Mostrar el número de empleados de esos departamentos</w:t>
+      </w:r>
+      <w:r>
+        <w:rPr>
+          <w:b/>
+        </w:rPr>
+        <w:t>.</w:t>
+      </w:r>
+    </w:p>
+    <w:p>
+      <w:pPr>
+        <w:autoSpaceDE w:val="0"/>
+        <w:autoSpaceDN w:val="0"/>
+        <w:adjustRightInd w:val="0"/>
+        <w:spacing w:after="0" w:line="240" w:lineRule="auto"/>
+        <w:rPr>
+          <w:rFonts w:ascii="Courier New" w:hAnsi="Courier New" w:cs="Courier New"/>
+          <w:color w:val="000000"/>
+          <w:sz w:val="20"/>
+          <w:szCs w:val="20"/>
+          <w:highlight w:val="lightGray"/>
+        </w:rPr>
+      </w:pPr>
+      <w:r>
+        <w:rPr>
+          <w:rFonts w:ascii="Courier New" w:hAnsi="Courier New" w:cs="Courier New"/>
+          <w:b/>
+          <w:bCs/>
+          <w:color w:val="B700B7"/>
+          <w:sz w:val="20"/>
+          <w:szCs w:val="20"/>
+          <w:highlight w:val="lightGray"/>
+        </w:rPr>
+        <w:t>SELECT</w:t>
+      </w:r>
+      <w:r>
+        <w:rPr>
+          <w:rFonts w:ascii="Courier New" w:hAnsi="Courier New" w:cs="Courier New"/>
+          <w:color w:val="000000"/>
+          <w:sz w:val="20"/>
+          <w:szCs w:val="20"/>
+          <w:highlight w:val="lightGray"/>
+        </w:rPr>
+        <w:t xml:space="preserve"> departamentos</w:t>
+      </w:r>
+      <w:r>
+        <w:rPr>
+          <w:rFonts w:ascii="Courier New" w:hAnsi="Courier New" w:cs="Courier New"/>
+          <w:b/>
+          <w:bCs/>
+          <w:color w:val="0000FF"/>
+          <w:sz w:val="20"/>
+          <w:szCs w:val="20"/>
+          <w:highlight w:val="lightGray"/>
+        </w:rPr>
+        <w:t>.</w:t>
+      </w:r>
+      <w:r>
+        <w:rPr>
+          <w:rFonts w:ascii="Courier New" w:hAnsi="Courier New" w:cs="Courier New"/>
+          <w:color w:val="000000"/>
+          <w:sz w:val="20"/>
+          <w:szCs w:val="20"/>
+          <w:highlight w:val="lightGray"/>
+        </w:rPr>
+        <w:t>id_depto</w:t>
+      </w:r>
+      <w:proofErr w:type="gramStart"/>
+      <w:r>
+        <w:rPr>
+          <w:rFonts w:ascii="Courier New" w:hAnsi="Courier New" w:cs="Courier New"/>
+          <w:b/>
+          <w:bCs/>
+          <w:color w:val="0000FF"/>
+          <w:sz w:val="20"/>
+          <w:szCs w:val="20"/>
+          <w:highlight w:val="lightGray"/>
+        </w:rPr>
+        <w:t>,</w:t>
+      </w:r>
+      <w:r>
+        <w:rPr>
+          <w:rFonts w:ascii="Courier New" w:hAnsi="Courier New" w:cs="Courier New"/>
+          <w:color w:val="000000"/>
+          <w:sz w:val="20"/>
+          <w:szCs w:val="20"/>
+          <w:highlight w:val="lightGray"/>
+        </w:rPr>
+        <w:t>departamentos</w:t>
+      </w:r>
+      <w:r>
+        <w:rPr>
+          <w:rFonts w:ascii="Courier New" w:hAnsi="Courier New" w:cs="Courier New"/>
+          <w:b/>
+          <w:bCs/>
+          <w:color w:val="0000FF"/>
+          <w:sz w:val="20"/>
+          <w:szCs w:val="20"/>
+          <w:highlight w:val="lightGray"/>
+        </w:rPr>
+        <w:t>.</w:t>
+      </w:r>
+      <w:r>
+        <w:rPr>
+          <w:rFonts w:ascii="Courier New" w:hAnsi="Courier New" w:cs="Courier New"/>
+          <w:color w:val="000000"/>
+          <w:sz w:val="20"/>
+          <w:szCs w:val="20"/>
+          <w:highlight w:val="lightGray"/>
+        </w:rPr>
+        <w:t>nombre</w:t>
+      </w:r>
+      <w:proofErr w:type="gramEnd"/>
+      <w:r>
+        <w:rPr>
+          <w:rFonts w:ascii="Courier New" w:hAnsi="Courier New" w:cs="Courier New"/>
+          <w:color w:val="000000"/>
+          <w:sz w:val="20"/>
+          <w:szCs w:val="20"/>
+          <w:highlight w:val="lightGray"/>
+        </w:rPr>
+        <w:t>_depto</w:t>
+      </w:r>
+      <w:r>
+        <w:rPr>
+          <w:rFonts w:ascii="Courier New" w:hAnsi="Courier New" w:cs="Courier New"/>
+          <w:b/>
+          <w:bCs/>
+          <w:color w:val="0000FF"/>
+          <w:sz w:val="20"/>
+          <w:szCs w:val="20"/>
+          <w:highlight w:val="lightGray"/>
+        </w:rPr>
+        <w:t>,</w:t>
+      </w:r>
+      <w:r>
+        <w:rPr>
+          <w:rFonts w:ascii="Courier New" w:hAnsi="Courier New" w:cs="Courier New"/>
+          <w:b/>
+          <w:bCs/>
+          <w:color w:val="B700B7"/>
+          <w:sz w:val="20"/>
+          <w:szCs w:val="20"/>
+          <w:highlight w:val="lightGray"/>
+        </w:rPr>
+        <w:t>COUNT</w:t>
+      </w:r>
+      <w:r>
+        <w:rPr>
+          <w:rFonts w:ascii="Courier New" w:hAnsi="Courier New" w:cs="Courier New"/>
+          <w:b/>
+          <w:bCs/>
+          <w:color w:val="0000FF"/>
+          <w:sz w:val="20"/>
+          <w:szCs w:val="20"/>
+          <w:highlight w:val="lightGray"/>
+        </w:rPr>
+        <w:t>(</w:t>
+      </w:r>
+      <w:r>
+        <w:rPr>
+          <w:rFonts w:ascii="Courier New" w:hAnsi="Courier New" w:cs="Courier New"/>
+          <w:color w:val="000000"/>
+          <w:sz w:val="20"/>
+          <w:szCs w:val="20"/>
+          <w:highlight w:val="lightGray"/>
+        </w:rPr>
+        <w:t>empleados</w:t>
+      </w:r>
+      <w:r>
+        <w:rPr>
+          <w:rFonts w:ascii="Courier New" w:hAnsi="Courier New" w:cs="Courier New"/>
+          <w:b/>
+          <w:bCs/>
+          <w:color w:val="0000FF"/>
+          <w:sz w:val="20"/>
+          <w:szCs w:val="20"/>
+          <w:highlight w:val="lightGray"/>
+        </w:rPr>
+        <w:t>.</w:t>
+      </w:r>
+      <w:r>
+        <w:rPr>
+          <w:rFonts w:ascii="Courier New" w:hAnsi="Courier New" w:cs="Courier New"/>
+          <w:color w:val="000000"/>
+          <w:sz w:val="20"/>
+          <w:szCs w:val="20"/>
+          <w:highlight w:val="lightGray"/>
+        </w:rPr>
+        <w:t>id_emp</w:t>
+      </w:r>
+      <w:r>
+        <w:rPr>
+          <w:rFonts w:ascii="Courier New" w:hAnsi="Courier New" w:cs="Courier New"/>
+          <w:b/>
+          <w:bCs/>
+          <w:color w:val="0000FF"/>
+          <w:sz w:val="20"/>
+          <w:szCs w:val="20"/>
+          <w:highlight w:val="lightGray"/>
+        </w:rPr>
+        <w:t>)</w:t>
+      </w:r>
+      <w:r>
+        <w:rPr>
+          <w:rFonts w:ascii="Courier New" w:hAnsi="Courier New" w:cs="Courier New"/>
+          <w:color w:val="000000"/>
+          <w:sz w:val="20"/>
+          <w:szCs w:val="20"/>
+          <w:highlight w:val="lightGray"/>
+        </w:rPr>
+        <w:t xml:space="preserve"> </w:t>
+      </w:r>
+      <w:proofErr w:type="spellStart"/>
+      <w:r>
+        <w:rPr>
+          <w:rFonts w:ascii="Courier New" w:hAnsi="Courier New" w:cs="Courier New"/>
+          <w:b/>
+          <w:bCs/>
+          <w:color w:val="B700B7"/>
+          <w:sz w:val="20"/>
+          <w:szCs w:val="20"/>
+          <w:highlight w:val="lightGray"/>
+        </w:rPr>
+        <w:t>AS</w:t>
+      </w:r>
+      <w:r>
+        <w:rPr>
+          <w:rFonts w:ascii="Courier New" w:hAnsi="Courier New" w:cs="Courier New"/>
+          <w:color w:val="808080"/>
+          <w:sz w:val="20"/>
+          <w:szCs w:val="20"/>
+          <w:highlight w:val="lightGray"/>
+        </w:rPr>
+        <w:t>"NEmpleados</w:t>
+      </w:r>
+      <w:proofErr w:type="spellEnd"/>
+      <w:r>
+        <w:rPr>
+          <w:rFonts w:ascii="Courier New" w:hAnsi="Courier New" w:cs="Courier New"/>
+          <w:color w:val="808080"/>
+          <w:sz w:val="20"/>
+          <w:szCs w:val="20"/>
+          <w:highlight w:val="lightGray"/>
+        </w:rPr>
+        <w:t>"</w:t>
+      </w:r>
+    </w:p>
+    <w:p>
+      <w:pPr>
+        <w:autoSpaceDE w:val="0"/>
+        <w:autoSpaceDN w:val="0"/>
+        <w:adjustRightInd w:val="0"/>
+        <w:spacing w:after="0" w:line="240" w:lineRule="auto"/>
+        <w:rPr>
+          <w:rFonts w:ascii="Courier New" w:hAnsi="Courier New" w:cs="Courier New"/>
+          <w:color w:val="000000"/>
+          <w:sz w:val="20"/>
+          <w:szCs w:val="20"/>
+          <w:highlight w:val="lightGray"/>
+        </w:rPr>
+      </w:pPr>
+      <w:r>
+        <w:rPr>
+          <w:rFonts w:ascii="Courier New" w:hAnsi="Courier New" w:cs="Courier New"/>
+          <w:b/>
+          <w:bCs/>
+          <w:color w:val="B700B7"/>
+          <w:sz w:val="20"/>
+          <w:szCs w:val="20"/>
+          <w:highlight w:val="lightGray"/>
+        </w:rPr>
+        <w:t>FROM</w:t>
+      </w:r>
+      <w:r>
+        <w:rPr>
+          <w:rFonts w:ascii="Courier New" w:hAnsi="Courier New" w:cs="Courier New"/>
+          <w:color w:val="000000"/>
+          <w:sz w:val="20"/>
+          <w:szCs w:val="20"/>
+          <w:highlight w:val="lightGray"/>
+        </w:rPr>
+        <w:t xml:space="preserve"> empleados </w:t>
+      </w:r>
+      <w:r>
+        <w:rPr>
+          <w:rFonts w:ascii="Courier New" w:hAnsi="Courier New" w:cs="Courier New"/>
+          <w:b/>
+          <w:bCs/>
+          <w:color w:val="B700B7"/>
+          <w:sz w:val="20"/>
+          <w:szCs w:val="20"/>
+          <w:highlight w:val="lightGray"/>
+        </w:rPr>
+        <w:t>INNER</w:t>
+      </w:r>
+      <w:r>
+        <w:rPr>
+          <w:rFonts w:ascii="Courier New" w:hAnsi="Courier New" w:cs="Courier New"/>
+          <w:color w:val="000000"/>
+          <w:sz w:val="20"/>
+          <w:szCs w:val="20"/>
+          <w:highlight w:val="lightGray"/>
+        </w:rPr>
+        <w:t xml:space="preserve"> </w:t>
+      </w:r>
+      <w:r>
+        <w:rPr>
+          <w:rFonts w:ascii="Courier New" w:hAnsi="Courier New" w:cs="Courier New"/>
+          <w:b/>
+          <w:bCs/>
+          <w:color w:val="B700B7"/>
+          <w:sz w:val="20"/>
+          <w:szCs w:val="20"/>
+          <w:highlight w:val="lightGray"/>
+        </w:rPr>
+        <w:t>JOIN</w:t>
+      </w:r>
+      <w:r>
+        <w:rPr>
+          <w:rFonts w:ascii="Courier New" w:hAnsi="Courier New" w:cs="Courier New"/>
+          <w:color w:val="000000"/>
+          <w:sz w:val="20"/>
+          <w:szCs w:val="20"/>
+          <w:highlight w:val="lightGray"/>
+        </w:rPr>
+        <w:t xml:space="preserve"> departamentos</w:t>
+      </w:r>
+    </w:p>
+    <w:p>
+      <w:pPr>
+        <w:autoSpaceDE w:val="0"/>
+        <w:autoSpaceDN w:val="0"/>
+        <w:adjustRightInd w:val="0"/>
+        <w:spacing w:after="0" w:line="240" w:lineRule="auto"/>
+        <w:rPr>
+          <w:rFonts w:ascii="Courier New" w:hAnsi="Courier New" w:cs="Courier New"/>
+          <w:color w:val="000000"/>
+          <w:sz w:val="20"/>
+          <w:szCs w:val="20"/>
+          <w:highlight w:val="lightGray"/>
+        </w:rPr>
+      </w:pPr>
+      <w:r>
+        <w:rPr>
+          <w:rFonts w:ascii="Courier New" w:hAnsi="Courier New" w:cs="Courier New"/>
+          <w:b/>
+          <w:bCs/>
+          <w:color w:val="B700B7"/>
+          <w:sz w:val="20"/>
+          <w:szCs w:val="20"/>
+          <w:highlight w:val="lightGray"/>
+        </w:rPr>
+        <w:t>ON</w:t>
+      </w:r>
+      <w:r>
+        <w:rPr>
+          <w:rFonts w:ascii="Courier New" w:hAnsi="Courier New" w:cs="Courier New"/>
+          <w:color w:val="000000"/>
+          <w:sz w:val="20"/>
+          <w:szCs w:val="20"/>
+          <w:highlight w:val="lightGray"/>
+        </w:rPr>
+        <w:t xml:space="preserve"> </w:t>
+      </w:r>
+      <w:proofErr w:type="spellStart"/>
+      <w:r>
+        <w:rPr>
+          <w:rFonts w:ascii="Courier New" w:hAnsi="Courier New" w:cs="Courier New"/>
+          <w:color w:val="000000"/>
+          <w:sz w:val="20"/>
+          <w:szCs w:val="20"/>
+          <w:highlight w:val="lightGray"/>
+        </w:rPr>
+        <w:t>departamentos</w:t>
+      </w:r>
+      <w:r>
+        <w:rPr>
+          <w:rFonts w:ascii="Courier New" w:hAnsi="Courier New" w:cs="Courier New"/>
+          <w:b/>
+          <w:bCs/>
+          <w:color w:val="0000FF"/>
+          <w:sz w:val="20"/>
+          <w:szCs w:val="20"/>
+          <w:highlight w:val="lightGray"/>
+        </w:rPr>
+        <w:t>.</w:t>
+      </w:r>
+      <w:r>
+        <w:rPr>
+          <w:rFonts w:ascii="Courier New" w:hAnsi="Courier New" w:cs="Courier New"/>
+          <w:color w:val="000000"/>
+          <w:sz w:val="20"/>
+          <w:szCs w:val="20"/>
+          <w:highlight w:val="lightGray"/>
+        </w:rPr>
+        <w:t>id_depto</w:t>
+      </w:r>
+      <w:proofErr w:type="spellEnd"/>
+      <w:r>
+        <w:rPr>
+          <w:rFonts w:ascii="Courier New" w:hAnsi="Courier New" w:cs="Courier New"/>
+          <w:color w:val="000000"/>
+          <w:sz w:val="20"/>
+          <w:szCs w:val="20"/>
+          <w:highlight w:val="lightGray"/>
+        </w:rPr>
+        <w:t xml:space="preserve"> </w:t>
+      </w:r>
+      <w:r>
+        <w:rPr>
+          <w:rFonts w:ascii="Courier New" w:hAnsi="Courier New" w:cs="Courier New"/>
+          <w:b/>
+          <w:bCs/>
+          <w:color w:val="0000FF"/>
+          <w:sz w:val="20"/>
+          <w:szCs w:val="20"/>
+          <w:highlight w:val="lightGray"/>
+        </w:rPr>
+        <w:t>=</w:t>
+      </w:r>
+      <w:r>
+        <w:rPr>
+          <w:rFonts w:ascii="Courier New" w:hAnsi="Courier New" w:cs="Courier New"/>
+          <w:color w:val="000000"/>
+          <w:sz w:val="20"/>
+          <w:szCs w:val="20"/>
+          <w:highlight w:val="lightGray"/>
+        </w:rPr>
+        <w:t xml:space="preserve"> </w:t>
+      </w:r>
+      <w:proofErr w:type="spellStart"/>
+      <w:r>
+        <w:rPr>
+          <w:rFonts w:ascii="Courier New" w:hAnsi="Courier New" w:cs="Courier New"/>
+          <w:color w:val="000000"/>
+          <w:sz w:val="20"/>
+          <w:szCs w:val="20"/>
+          <w:highlight w:val="lightGray"/>
+        </w:rPr>
+        <w:t>empleados</w:t>
+      </w:r>
+      <w:r>
+        <w:rPr>
+          <w:rFonts w:ascii="Courier New" w:hAnsi="Courier New" w:cs="Courier New"/>
+          <w:b/>
+          <w:bCs/>
+          <w:color w:val="0000FF"/>
+          <w:sz w:val="20"/>
+          <w:szCs w:val="20"/>
+          <w:highlight w:val="lightGray"/>
+        </w:rPr>
+        <w:t>.</w:t>
+      </w:r>
+      <w:r>
+        <w:rPr>
+          <w:rFonts w:ascii="Courier New" w:hAnsi="Courier New" w:cs="Courier New"/>
+          <w:color w:val="000000"/>
+          <w:sz w:val="20"/>
+          <w:szCs w:val="20"/>
+          <w:highlight w:val="lightGray"/>
+        </w:rPr>
+        <w:t>id_depto</w:t>
+      </w:r>
+      <w:proofErr w:type="spellEnd"/>
+    </w:p>
+    <w:p>
+      <w:pPr>
+        <w:autoSpaceDE w:val="0"/>
+        <w:autoSpaceDN w:val="0"/>
+        <w:adjustRightInd w:val="0"/>
+        <w:spacing w:after="0" w:line="240" w:lineRule="auto"/>
+        <w:rPr>
+          <w:rFonts w:ascii="Courier New" w:hAnsi="Courier New" w:cs="Courier New"/>
+          <w:color w:val="000000"/>
+          <w:sz w:val="20"/>
+          <w:szCs w:val="20"/>
+          <w:highlight w:val="lightGray"/>
+        </w:rPr>
+      </w:pPr>
+      <w:r>
+        <w:rPr>
+          <w:rFonts w:ascii="Courier New" w:hAnsi="Courier New" w:cs="Courier New"/>
+          <w:b/>
+          <w:bCs/>
+          <w:color w:val="B700B7"/>
+          <w:sz w:val="20"/>
+          <w:szCs w:val="20"/>
+          <w:highlight w:val="lightGray"/>
+        </w:rPr>
+        <w:t>GROUP</w:t>
+      </w:r>
+      <w:r>
+        <w:rPr>
+          <w:rFonts w:ascii="Courier New" w:hAnsi="Courier New" w:cs="Courier New"/>
+          <w:color w:val="000000"/>
+          <w:sz w:val="20"/>
+          <w:szCs w:val="20"/>
+          <w:highlight w:val="lightGray"/>
+        </w:rPr>
+        <w:t xml:space="preserve"> </w:t>
+      </w:r>
+      <w:r>
+        <w:rPr>
+          <w:rFonts w:ascii="Courier New" w:hAnsi="Courier New" w:cs="Courier New"/>
+          <w:b/>
+          <w:bCs/>
+          <w:color w:val="B700B7"/>
+          <w:sz w:val="20"/>
+          <w:szCs w:val="20"/>
+          <w:highlight w:val="lightGray"/>
+        </w:rPr>
+        <w:t>BY</w:t>
+      </w:r>
+      <w:r>
+        <w:rPr>
+          <w:rFonts w:ascii="Courier New" w:hAnsi="Courier New" w:cs="Courier New"/>
+          <w:color w:val="000000"/>
+          <w:sz w:val="20"/>
+          <w:szCs w:val="20"/>
+          <w:highlight w:val="lightGray"/>
+        </w:rPr>
+        <w:t xml:space="preserve"> </w:t>
+      </w:r>
+      <w:proofErr w:type="spellStart"/>
+      <w:r>
+        <w:rPr>
+          <w:rFonts w:ascii="Courier New" w:hAnsi="Courier New" w:cs="Courier New"/>
+          <w:color w:val="000000"/>
+          <w:sz w:val="20"/>
+          <w:szCs w:val="20"/>
+          <w:highlight w:val="lightGray"/>
+        </w:rPr>
+        <w:t>departamentos</w:t>
+      </w:r>
+      <w:r>
+        <w:rPr>
+          <w:rFonts w:ascii="Courier New" w:hAnsi="Courier New" w:cs="Courier New"/>
+          <w:b/>
+          <w:bCs/>
+          <w:color w:val="0000FF"/>
+          <w:sz w:val="20"/>
+          <w:szCs w:val="20"/>
+          <w:highlight w:val="lightGray"/>
+        </w:rPr>
+        <w:t>.</w:t>
+      </w:r>
+      <w:r>
+        <w:rPr>
+          <w:rFonts w:ascii="Courier New" w:hAnsi="Courier New" w:cs="Courier New"/>
+          <w:color w:val="000000"/>
+          <w:sz w:val="20"/>
+          <w:szCs w:val="20"/>
+          <w:highlight w:val="lightGray"/>
+        </w:rPr>
+        <w:t>id_depto</w:t>
+      </w:r>
+      <w:proofErr w:type="spellEnd"/>
+    </w:p>
+    <w:p>
+      <w:pPr>
+        <w:rPr>
+          <w:rFonts w:ascii="Courier New" w:hAnsi="Courier New" w:cs="Courier New"/>
+          <w:b/>
+          <w:bCs/>
+          <w:color w:val="0000FF"/>
+          <w:sz w:val="20"/>
+          <w:szCs w:val="20"/>
+          <w:lang w:val="en-US"/>
+        </w:rPr>
+      </w:pPr>
+      <w:r>
+        <w:rPr>
+          <w:rFonts w:ascii="Courier New" w:hAnsi="Courier New" w:cs="Courier New"/>
+          <w:b/>
+          <w:bCs/>
+          <w:color w:val="B700B7"/>
+          <w:sz w:val="20"/>
+          <w:szCs w:val="20"/>
+          <w:highlight w:val="lightGray"/>
+          <w:lang w:val="en-US"/>
+        </w:rPr>
+        <w:t>HAVING</w:t>
+      </w:r>
+      <w:r>
+        <w:rPr>
+          <w:rFonts w:ascii="Courier New" w:hAnsi="Courier New" w:cs="Courier New"/>
+          <w:color w:val="000000"/>
+          <w:sz w:val="20"/>
+          <w:szCs w:val="20"/>
+          <w:highlight w:val="lightGray"/>
+          <w:lang w:val="en-US"/>
+        </w:rPr>
+        <w:t xml:space="preserve"> </w:t>
+      </w:r>
+      <w:proofErr w:type="gramStart"/>
+      <w:r>
+        <w:rPr>
+          <w:rFonts w:ascii="Courier New" w:hAnsi="Courier New" w:cs="Courier New"/>
+          <w:b/>
+          <w:bCs/>
+          <w:color w:val="B700B7"/>
+          <w:sz w:val="20"/>
+          <w:szCs w:val="20"/>
+          <w:highlight w:val="lightGray"/>
+          <w:lang w:val="en-US"/>
+        </w:rPr>
+        <w:t>COUNT</w:t>
+      </w:r>
+      <w:r>
+        <w:rPr>
+          <w:rFonts w:ascii="Courier New" w:hAnsi="Courier New" w:cs="Courier New"/>
+          <w:b/>
+          <w:bCs/>
+          <w:color w:val="0000FF"/>
+          <w:sz w:val="20"/>
+          <w:szCs w:val="20"/>
+          <w:highlight w:val="lightGray"/>
+          <w:lang w:val="en-US"/>
+        </w:rPr>
+        <w:t>(</w:t>
+      </w:r>
+      <w:proofErr w:type="spellStart"/>
+      <w:proofErr w:type="gramEnd"/>
+      <w:r>
+        <w:rPr>
+          <w:rFonts w:ascii="Courier New" w:hAnsi="Courier New" w:cs="Courier New"/>
+          <w:color w:val="000000"/>
+          <w:sz w:val="20"/>
+          <w:szCs w:val="20"/>
+          <w:highlight w:val="lightGray"/>
+          <w:lang w:val="en-US"/>
+        </w:rPr>
+        <w:t>empleados</w:t>
+      </w:r>
+      <w:r>
+        <w:rPr>
+          <w:rFonts w:ascii="Courier New" w:hAnsi="Courier New" w:cs="Courier New"/>
+          <w:b/>
+          <w:bCs/>
+          <w:color w:val="0000FF"/>
+          <w:sz w:val="20"/>
+          <w:szCs w:val="20"/>
+          <w:highlight w:val="lightGray"/>
+          <w:lang w:val="en-US"/>
+        </w:rPr>
+        <w:t>.</w:t>
+      </w:r>
+      <w:r>
+        <w:rPr>
+          <w:rFonts w:ascii="Courier New" w:hAnsi="Courier New" w:cs="Courier New"/>
+          <w:color w:val="000000"/>
+          <w:sz w:val="20"/>
+          <w:szCs w:val="20"/>
+          <w:highlight w:val="lightGray"/>
+          <w:lang w:val="en-US"/>
+        </w:rPr>
+        <w:t>id_emp</w:t>
+      </w:r>
+      <w:proofErr w:type="spellEnd"/>
+      <w:r>
+        <w:rPr>
+          <w:rFonts w:ascii="Courier New" w:hAnsi="Courier New" w:cs="Courier New"/>
+          <w:b/>
+          <w:bCs/>
+          <w:color w:val="0000FF"/>
+          <w:sz w:val="20"/>
+          <w:szCs w:val="20"/>
+          <w:highlight w:val="lightGray"/>
+          <w:lang w:val="en-US"/>
+        </w:rPr>
+        <w:t>)</w:t>
+      </w:r>
+      <w:r>
+        <w:rPr>
+          <w:rFonts w:ascii="Courier New" w:hAnsi="Courier New" w:cs="Courier New"/>
+          <w:color w:val="000000"/>
+          <w:sz w:val="20"/>
+          <w:szCs w:val="20"/>
+          <w:highlight w:val="lightGray"/>
+          <w:lang w:val="en-US"/>
+        </w:rPr>
+        <w:t xml:space="preserve"> </w:t>
+      </w:r>
+      <w:r>
+        <w:rPr>
+          <w:rFonts w:ascii="Courier New" w:hAnsi="Courier New" w:cs="Courier New"/>
+          <w:b/>
+          <w:bCs/>
+          <w:color w:val="0000FF"/>
+          <w:sz w:val="20"/>
+          <w:szCs w:val="20"/>
+          <w:highlight w:val="lightGray"/>
+          <w:lang w:val="en-US"/>
+        </w:rPr>
+        <w:t>&gt;</w:t>
+      </w:r>
+      <w:r>
+        <w:rPr>
+          <w:rFonts w:ascii="Courier New" w:hAnsi="Courier New" w:cs="Courier New"/>
+          <w:color w:val="000000"/>
+          <w:sz w:val="20"/>
+          <w:szCs w:val="20"/>
+          <w:highlight w:val="lightGray"/>
+          <w:lang w:val="en-US"/>
+        </w:rPr>
+        <w:t xml:space="preserve"> </w:t>
+      </w:r>
+      <w:r>
+        <w:rPr>
+          <w:rFonts w:ascii="Courier New" w:hAnsi="Courier New" w:cs="Courier New"/>
+          <w:color w:val="FF8000"/>
+          <w:sz w:val="20"/>
+          <w:szCs w:val="20"/>
+          <w:highlight w:val="lightGray"/>
+          <w:lang w:val="en-US"/>
+        </w:rPr>
+        <w:t>3</w:t>
+      </w:r>
+      <w:r>
+        <w:rPr>
+          <w:rFonts w:ascii="Courier New" w:hAnsi="Courier New" w:cs="Courier New"/>
+          <w:b/>
+          <w:bCs/>
+          <w:color w:val="0000FF"/>
+          <w:sz w:val="20"/>
+          <w:szCs w:val="20"/>
+          <w:highlight w:val="lightGray"/>
+          <w:lang w:val="en-US"/>
+        </w:rPr>
+        <w:t>;</w:t>
+      </w:r>
+    </w:p>
+    <w:p>
+      <w:pPr>
+        <w:rPr>
+          <w:b/>
+        </w:rPr>
+      </w:pPr>
+      <w:r>
+        <w:rPr>
+          <w:b/>
+        </w:rPr>
+        <w:t>A25)</w:t>
+      </w:r>
+      <w:r>
+        <w:t xml:space="preserve"> </w:t>
+      </w:r>
+      <w:r>
+        <w:rPr>
+          <w:b/>
+        </w:rPr>
+        <w:t>Mostrar el código y nombre de cada jefe, junto al número de empleados que dirige. Solo los que tengan más de dos empleados (2 incluido).</w:t>
+      </w:r>
+    </w:p>
+    <w:p>
+      <w:pPr>
+        <w:autoSpaceDE w:val="0"/>
+        <w:autoSpaceDN w:val="0"/>
+        <w:adjustRightInd w:val="0"/>
+        <w:spacing w:after="0" w:line="240" w:lineRule="auto"/>
+        <w:rPr>
+          <w:rFonts w:ascii="Courier New" w:hAnsi="Courier New" w:cs="Courier New"/>
+          <w:color w:val="000000"/>
+          <w:sz w:val="20"/>
+          <w:szCs w:val="20"/>
+          <w:highlight w:val="lightGray"/>
+        </w:rPr>
+      </w:pPr>
+      <w:r>
+        <w:rPr>
+          <w:rFonts w:ascii="Courier New" w:hAnsi="Courier New" w:cs="Courier New"/>
+          <w:b/>
+          <w:bCs/>
+          <w:color w:val="B700B7"/>
+          <w:sz w:val="20"/>
+          <w:szCs w:val="20"/>
+          <w:highlight w:val="lightGray"/>
+        </w:rPr>
+        <w:t>SELECT</w:t>
+      </w:r>
+      <w:r>
+        <w:rPr>
+          <w:rFonts w:ascii="Courier New" w:hAnsi="Courier New" w:cs="Courier New"/>
+          <w:color w:val="000000"/>
+          <w:sz w:val="20"/>
+          <w:szCs w:val="20"/>
+          <w:highlight w:val="lightGray"/>
+        </w:rPr>
+        <w:t xml:space="preserve"> </w:t>
+      </w:r>
+      <w:proofErr w:type="spellStart"/>
+      <w:r>
+        <w:rPr>
+          <w:rFonts w:ascii="Courier New" w:hAnsi="Courier New" w:cs="Courier New"/>
+          <w:color w:val="000000"/>
+          <w:sz w:val="20"/>
+          <w:szCs w:val="20"/>
+          <w:highlight w:val="lightGray"/>
+        </w:rPr>
+        <w:t>empleados</w:t>
+      </w:r>
+      <w:r>
+        <w:rPr>
+          <w:rFonts w:ascii="Courier New" w:hAnsi="Courier New" w:cs="Courier New"/>
+          <w:b/>
+          <w:bCs/>
+          <w:color w:val="0000FF"/>
+          <w:sz w:val="20"/>
+          <w:szCs w:val="20"/>
+          <w:highlight w:val="lightGray"/>
+        </w:rPr>
+        <w:t>.</w:t>
+      </w:r>
+      <w:r>
+        <w:rPr>
+          <w:rFonts w:ascii="Courier New" w:hAnsi="Courier New" w:cs="Courier New"/>
+          <w:color w:val="000000"/>
+          <w:sz w:val="20"/>
+          <w:szCs w:val="20"/>
+          <w:highlight w:val="lightGray"/>
+        </w:rPr>
+        <w:t>nombre</w:t>
+      </w:r>
+      <w:proofErr w:type="gramStart"/>
+      <w:r>
+        <w:rPr>
+          <w:rFonts w:ascii="Courier New" w:hAnsi="Courier New" w:cs="Courier New"/>
+          <w:b/>
+          <w:bCs/>
+          <w:color w:val="0000FF"/>
+          <w:sz w:val="20"/>
+          <w:szCs w:val="20"/>
+          <w:highlight w:val="lightGray"/>
+        </w:rPr>
+        <w:t>,</w:t>
+      </w:r>
+      <w:r>
+        <w:rPr>
+          <w:rFonts w:ascii="Courier New" w:hAnsi="Courier New" w:cs="Courier New"/>
+          <w:color w:val="000000"/>
+          <w:sz w:val="20"/>
+          <w:szCs w:val="20"/>
+          <w:highlight w:val="lightGray"/>
+        </w:rPr>
+        <w:t>empleados</w:t>
+      </w:r>
+      <w:r>
+        <w:rPr>
+          <w:rFonts w:ascii="Courier New" w:hAnsi="Courier New" w:cs="Courier New"/>
+          <w:b/>
+          <w:bCs/>
+          <w:color w:val="0000FF"/>
+          <w:sz w:val="20"/>
+          <w:szCs w:val="20"/>
+          <w:highlight w:val="lightGray"/>
+        </w:rPr>
+        <w:t>.</w:t>
+      </w:r>
+      <w:r>
+        <w:rPr>
+          <w:rFonts w:ascii="Courier New" w:hAnsi="Courier New" w:cs="Courier New"/>
+          <w:color w:val="000000"/>
+          <w:sz w:val="20"/>
+          <w:szCs w:val="20"/>
+          <w:highlight w:val="lightGray"/>
+        </w:rPr>
+        <w:t>cod</w:t>
+      </w:r>
+      <w:proofErr w:type="gramEnd"/>
+      <w:r>
+        <w:rPr>
+          <w:rFonts w:ascii="Courier New" w:hAnsi="Courier New" w:cs="Courier New"/>
+          <w:color w:val="000000"/>
+          <w:sz w:val="20"/>
+          <w:szCs w:val="20"/>
+          <w:highlight w:val="lightGray"/>
+        </w:rPr>
+        <w:t>_jefe</w:t>
+      </w:r>
+      <w:r>
+        <w:rPr>
+          <w:rFonts w:ascii="Courier New" w:hAnsi="Courier New" w:cs="Courier New"/>
+          <w:b/>
+          <w:bCs/>
+          <w:color w:val="0000FF"/>
+          <w:sz w:val="20"/>
+          <w:szCs w:val="20"/>
+          <w:highlight w:val="lightGray"/>
+        </w:rPr>
+        <w:t>,</w:t>
+      </w:r>
+      <w:r>
+        <w:rPr>
+          <w:rFonts w:ascii="Courier New" w:hAnsi="Courier New" w:cs="Courier New"/>
+          <w:color w:val="000000"/>
+          <w:sz w:val="20"/>
+          <w:szCs w:val="20"/>
+          <w:highlight w:val="lightGray"/>
+        </w:rPr>
+        <w:t>cargo_emp</w:t>
+      </w:r>
+      <w:proofErr w:type="spellEnd"/>
+      <w:r>
+        <w:rPr>
+          <w:rFonts w:ascii="Courier New" w:hAnsi="Courier New" w:cs="Courier New"/>
+          <w:b/>
+          <w:bCs/>
+          <w:color w:val="0000FF"/>
+          <w:sz w:val="20"/>
+          <w:szCs w:val="20"/>
+          <w:highlight w:val="lightGray"/>
+        </w:rPr>
+        <w:t>,</w:t>
+      </w:r>
+      <w:r>
+        <w:rPr>
+          <w:rFonts w:ascii="Courier New" w:hAnsi="Courier New" w:cs="Courier New"/>
+          <w:color w:val="000000"/>
+          <w:sz w:val="20"/>
+          <w:szCs w:val="20"/>
+          <w:highlight w:val="lightGray"/>
+        </w:rPr>
+        <w:t xml:space="preserve"> </w:t>
+      </w:r>
+      <w:r>
+        <w:rPr>
+          <w:rFonts w:ascii="Courier New" w:hAnsi="Courier New" w:cs="Courier New"/>
+          <w:b/>
+          <w:bCs/>
+          <w:color w:val="B700B7"/>
+          <w:sz w:val="20"/>
+          <w:szCs w:val="20"/>
+          <w:highlight w:val="lightGray"/>
+        </w:rPr>
+        <w:t>COUNT</w:t>
+      </w:r>
+      <w:r>
+        <w:rPr>
+          <w:rFonts w:ascii="Courier New" w:hAnsi="Courier New" w:cs="Courier New"/>
+          <w:b/>
+          <w:bCs/>
+          <w:color w:val="0000FF"/>
+          <w:sz w:val="20"/>
+          <w:szCs w:val="20"/>
+          <w:highlight w:val="lightGray"/>
+        </w:rPr>
+        <w:t>(*)</w:t>
+      </w:r>
+    </w:p>
+    <w:p>
+      <w:pPr>
+        <w:autoSpaceDE w:val="0"/>
+        <w:autoSpaceDN w:val="0"/>
+        <w:adjustRightInd w:val="0"/>
+        <w:spacing w:after="0" w:line="240" w:lineRule="auto"/>
+        <w:rPr>
+          <w:rFonts w:ascii="Courier New" w:hAnsi="Courier New" w:cs="Courier New"/>
+          <w:color w:val="000000"/>
+          <w:sz w:val="20"/>
+          <w:szCs w:val="20"/>
+          <w:highlight w:val="lightGray"/>
+        </w:rPr>
+      </w:pPr>
+      <w:r>
+        <w:rPr>
+          <w:rFonts w:ascii="Courier New" w:hAnsi="Courier New" w:cs="Courier New"/>
+          <w:b/>
+          <w:bCs/>
+          <w:color w:val="B700B7"/>
+          <w:sz w:val="20"/>
+          <w:szCs w:val="20"/>
+          <w:highlight w:val="lightGray"/>
+        </w:rPr>
+        <w:t>FROM</w:t>
+      </w:r>
+      <w:r>
+        <w:rPr>
+          <w:rFonts w:ascii="Courier New" w:hAnsi="Courier New" w:cs="Courier New"/>
+          <w:color w:val="000000"/>
+          <w:sz w:val="20"/>
+          <w:szCs w:val="20"/>
+          <w:highlight w:val="lightGray"/>
+        </w:rPr>
+        <w:t xml:space="preserve"> </w:t>
+      </w:r>
+      <w:proofErr w:type="spellStart"/>
+      <w:r>
+        <w:rPr>
+          <w:rFonts w:ascii="Courier New" w:hAnsi="Courier New" w:cs="Courier New"/>
+          <w:color w:val="000000"/>
+          <w:sz w:val="20"/>
+          <w:szCs w:val="20"/>
+          <w:highlight w:val="lightGray"/>
+        </w:rPr>
+        <w:t>empleados</w:t>
+      </w:r>
+      <w:proofErr w:type="gramStart"/>
+      <w:r>
+        <w:rPr>
+          <w:rFonts w:ascii="Courier New" w:hAnsi="Courier New" w:cs="Courier New"/>
+          <w:b/>
+          <w:bCs/>
+          <w:color w:val="0000FF"/>
+          <w:sz w:val="20"/>
+          <w:szCs w:val="20"/>
+          <w:highlight w:val="lightGray"/>
+        </w:rPr>
+        <w:t>,</w:t>
+      </w:r>
+      <w:r>
+        <w:rPr>
+          <w:rFonts w:ascii="Courier New" w:hAnsi="Courier New" w:cs="Courier New"/>
+          <w:color w:val="000000"/>
+          <w:sz w:val="20"/>
+          <w:szCs w:val="20"/>
+          <w:highlight w:val="lightGray"/>
+        </w:rPr>
+        <w:t>departamentos</w:t>
+      </w:r>
+      <w:proofErr w:type="spellEnd"/>
+      <w:proofErr w:type="gramEnd"/>
+    </w:p>
+    <w:p>
+      <w:pPr>
+        <w:autoSpaceDE w:val="0"/>
+        <w:autoSpaceDN w:val="0"/>
+        <w:adjustRightInd w:val="0"/>
+        <w:spacing w:after="0" w:line="240" w:lineRule="auto"/>
+        <w:rPr>
+          <w:rFonts w:ascii="Courier New" w:hAnsi="Courier New" w:cs="Courier New"/>
+          <w:color w:val="000000"/>
+          <w:sz w:val="20"/>
+          <w:szCs w:val="20"/>
+          <w:highlight w:val="lightGray"/>
+        </w:rPr>
+      </w:pPr>
+      <w:r>
+        <w:rPr>
+          <w:rFonts w:ascii="Courier New" w:hAnsi="Courier New" w:cs="Courier New"/>
+          <w:b/>
+          <w:bCs/>
+          <w:color w:val="B700B7"/>
+          <w:sz w:val="20"/>
+          <w:szCs w:val="20"/>
+          <w:highlight w:val="lightGray"/>
+        </w:rPr>
+        <w:t>WHERE</w:t>
+      </w:r>
+      <w:r>
+        <w:rPr>
+          <w:rFonts w:ascii="Courier New" w:hAnsi="Courier New" w:cs="Courier New"/>
+          <w:color w:val="000000"/>
+          <w:sz w:val="20"/>
+          <w:szCs w:val="20"/>
+          <w:highlight w:val="lightGray"/>
+        </w:rPr>
+        <w:t xml:space="preserve"> </w:t>
+      </w:r>
+      <w:proofErr w:type="spellStart"/>
+      <w:r>
+        <w:rPr>
+          <w:rFonts w:ascii="Courier New" w:hAnsi="Courier New" w:cs="Courier New"/>
+          <w:color w:val="000000"/>
+          <w:sz w:val="20"/>
+          <w:szCs w:val="20"/>
+          <w:highlight w:val="lightGray"/>
+        </w:rPr>
+        <w:t>departamentos</w:t>
+      </w:r>
+      <w:r>
+        <w:rPr>
+          <w:rFonts w:ascii="Courier New" w:hAnsi="Courier New" w:cs="Courier New"/>
+          <w:b/>
+          <w:bCs/>
+          <w:color w:val="0000FF"/>
+          <w:sz w:val="20"/>
+          <w:szCs w:val="20"/>
+          <w:highlight w:val="lightGray"/>
+        </w:rPr>
+        <w:t>.</w:t>
+      </w:r>
+      <w:r>
+        <w:rPr>
+          <w:rFonts w:ascii="Courier New" w:hAnsi="Courier New" w:cs="Courier New"/>
+          <w:color w:val="000000"/>
+          <w:sz w:val="20"/>
+          <w:szCs w:val="20"/>
+          <w:highlight w:val="lightGray"/>
+        </w:rPr>
+        <w:t>cod_director</w:t>
+      </w:r>
+      <w:proofErr w:type="spellEnd"/>
+      <w:r>
+        <w:rPr>
+          <w:rFonts w:ascii="Courier New" w:hAnsi="Courier New" w:cs="Courier New"/>
+          <w:color w:val="000000"/>
+          <w:sz w:val="20"/>
+          <w:szCs w:val="20"/>
+          <w:highlight w:val="lightGray"/>
+        </w:rPr>
+        <w:t xml:space="preserve"> </w:t>
+      </w:r>
+      <w:r>
+        <w:rPr>
+          <w:rFonts w:ascii="Courier New" w:hAnsi="Courier New" w:cs="Courier New"/>
+          <w:b/>
+          <w:bCs/>
+          <w:color w:val="0000FF"/>
+          <w:sz w:val="20"/>
+          <w:szCs w:val="20"/>
+          <w:highlight w:val="lightGray"/>
+        </w:rPr>
+        <w:t>=</w:t>
+      </w:r>
+      <w:r>
+        <w:rPr>
+          <w:rFonts w:ascii="Courier New" w:hAnsi="Courier New" w:cs="Courier New"/>
+          <w:color w:val="000000"/>
+          <w:sz w:val="20"/>
+          <w:szCs w:val="20"/>
+          <w:highlight w:val="lightGray"/>
+        </w:rPr>
+        <w:t xml:space="preserve"> </w:t>
+      </w:r>
+      <w:proofErr w:type="spellStart"/>
+      <w:r>
+        <w:rPr>
+          <w:rFonts w:ascii="Courier New" w:hAnsi="Courier New" w:cs="Courier New"/>
+          <w:color w:val="000000"/>
+          <w:sz w:val="20"/>
+          <w:szCs w:val="20"/>
+          <w:highlight w:val="lightGray"/>
+        </w:rPr>
+        <w:t>empleados</w:t>
+      </w:r>
+      <w:r>
+        <w:rPr>
+          <w:rFonts w:ascii="Courier New" w:hAnsi="Courier New" w:cs="Courier New"/>
+          <w:b/>
+          <w:bCs/>
+          <w:color w:val="0000FF"/>
+          <w:sz w:val="20"/>
+          <w:szCs w:val="20"/>
+          <w:highlight w:val="lightGray"/>
+        </w:rPr>
+        <w:t>.</w:t>
+      </w:r>
+      <w:r>
+        <w:rPr>
+          <w:rFonts w:ascii="Courier New" w:hAnsi="Courier New" w:cs="Courier New"/>
+          <w:color w:val="000000"/>
+          <w:sz w:val="20"/>
+          <w:szCs w:val="20"/>
+          <w:highlight w:val="lightGray"/>
+        </w:rPr>
+        <w:t>cod_jefe</w:t>
+      </w:r>
+      <w:proofErr w:type="spellEnd"/>
+    </w:p>
+    <w:p>
+      <w:pPr>
+        <w:autoSpaceDE w:val="0"/>
+        <w:autoSpaceDN w:val="0"/>
+        <w:adjustRightInd w:val="0"/>
+        <w:spacing w:after="0" w:line="240" w:lineRule="auto"/>
+        <w:rPr>
+          <w:rFonts w:ascii="Courier New" w:hAnsi="Courier New" w:cs="Courier New"/>
+          <w:color w:val="000000"/>
+          <w:sz w:val="20"/>
+          <w:szCs w:val="20"/>
+          <w:highlight w:val="lightGray"/>
+        </w:rPr>
+      </w:pPr>
+      <w:r>
+        <w:rPr>
+          <w:rFonts w:ascii="Courier New" w:hAnsi="Courier New" w:cs="Courier New"/>
+          <w:b/>
+          <w:bCs/>
+          <w:color w:val="B700B7"/>
+          <w:sz w:val="20"/>
+          <w:szCs w:val="20"/>
+          <w:highlight w:val="lightGray"/>
+        </w:rPr>
+        <w:t>GROUP</w:t>
+      </w:r>
+      <w:r>
+        <w:rPr>
+          <w:rFonts w:ascii="Courier New" w:hAnsi="Courier New" w:cs="Courier New"/>
+          <w:color w:val="000000"/>
+          <w:sz w:val="20"/>
+          <w:szCs w:val="20"/>
+          <w:highlight w:val="lightGray"/>
+        </w:rPr>
+        <w:t xml:space="preserve"> </w:t>
+      </w:r>
+      <w:r>
+        <w:rPr>
+          <w:rFonts w:ascii="Courier New" w:hAnsi="Courier New" w:cs="Courier New"/>
+          <w:b/>
+          <w:bCs/>
+          <w:color w:val="B700B7"/>
+          <w:sz w:val="20"/>
+          <w:szCs w:val="20"/>
+          <w:highlight w:val="lightGray"/>
+        </w:rPr>
+        <w:t>BY</w:t>
+      </w:r>
+      <w:r>
+        <w:rPr>
+          <w:rFonts w:ascii="Courier New" w:hAnsi="Courier New" w:cs="Courier New"/>
+          <w:color w:val="000000"/>
+          <w:sz w:val="20"/>
+          <w:szCs w:val="20"/>
+          <w:highlight w:val="lightGray"/>
+        </w:rPr>
+        <w:t xml:space="preserve"> </w:t>
+      </w:r>
+      <w:proofErr w:type="spellStart"/>
+      <w:r>
+        <w:rPr>
+          <w:rFonts w:ascii="Courier New" w:hAnsi="Courier New" w:cs="Courier New"/>
+          <w:color w:val="000000"/>
+          <w:sz w:val="20"/>
+          <w:szCs w:val="20"/>
+          <w:highlight w:val="lightGray"/>
+        </w:rPr>
+        <w:t>empleados</w:t>
+      </w:r>
+      <w:r>
+        <w:rPr>
+          <w:rFonts w:ascii="Courier New" w:hAnsi="Courier New" w:cs="Courier New"/>
+          <w:b/>
+          <w:bCs/>
+          <w:color w:val="0000FF"/>
+          <w:sz w:val="20"/>
+          <w:szCs w:val="20"/>
+          <w:highlight w:val="lightGray"/>
+        </w:rPr>
+        <w:t>.</w:t>
+      </w:r>
+      <w:r>
+        <w:rPr>
+          <w:rFonts w:ascii="Courier New" w:hAnsi="Courier New" w:cs="Courier New"/>
+          <w:color w:val="000000"/>
+          <w:sz w:val="20"/>
+          <w:szCs w:val="20"/>
+          <w:highlight w:val="lightGray"/>
+        </w:rPr>
+        <w:t>cod_jefe</w:t>
+      </w:r>
+      <w:proofErr w:type="spellEnd"/>
+      <w:r>
+        <w:rPr>
+          <w:rFonts w:ascii="Courier New" w:hAnsi="Courier New" w:cs="Courier New"/>
+          <w:color w:val="000000"/>
+          <w:sz w:val="20"/>
+          <w:szCs w:val="20"/>
+          <w:highlight w:val="lightGray"/>
+        </w:rPr>
+        <w:t xml:space="preserve"> </w:t>
+      </w:r>
+    </w:p>
+    <w:p>
+      <w:pPr>
+        <w:rPr>
+          <w:rFonts w:ascii="Courier New" w:hAnsi="Courier New" w:cs="Courier New"/>
+          <w:b/>
+          <w:bCs/>
+          <w:color w:val="0000FF"/>
+          <w:sz w:val="20"/>
+          <w:szCs w:val="20"/>
+          <w:lang w:val="en-US"/>
+        </w:rPr>
+      </w:pPr>
+      <w:r>
+        <w:rPr>
+          <w:rFonts w:ascii="Courier New" w:hAnsi="Courier New" w:cs="Courier New"/>
+          <w:b/>
+          <w:bCs/>
+          <w:color w:val="B700B7"/>
+          <w:sz w:val="20"/>
+          <w:szCs w:val="20"/>
+          <w:highlight w:val="lightGray"/>
+          <w:lang w:val="en-US"/>
+        </w:rPr>
+        <w:t>HAVING</w:t>
+      </w:r>
+      <w:r>
+        <w:rPr>
+          <w:rFonts w:ascii="Courier New" w:hAnsi="Courier New" w:cs="Courier New"/>
+          <w:color w:val="000000"/>
+          <w:sz w:val="20"/>
+          <w:szCs w:val="20"/>
+          <w:highlight w:val="lightGray"/>
+          <w:lang w:val="en-US"/>
+        </w:rPr>
+        <w:t xml:space="preserve"> </w:t>
+      </w:r>
+      <w:proofErr w:type="gramStart"/>
+      <w:r>
+        <w:rPr>
+          <w:rFonts w:ascii="Courier New" w:hAnsi="Courier New" w:cs="Courier New"/>
+          <w:b/>
+          <w:bCs/>
+          <w:color w:val="B700B7"/>
+          <w:sz w:val="20"/>
+          <w:szCs w:val="20"/>
+          <w:highlight w:val="lightGray"/>
+          <w:lang w:val="en-US"/>
+        </w:rPr>
+        <w:t>COUNT</w:t>
+      </w:r>
+      <w:r>
+        <w:rPr>
+          <w:rFonts w:ascii="Courier New" w:hAnsi="Courier New" w:cs="Courier New"/>
+          <w:b/>
+          <w:bCs/>
+          <w:color w:val="0000FF"/>
+          <w:sz w:val="20"/>
+          <w:szCs w:val="20"/>
+          <w:highlight w:val="lightGray"/>
+          <w:lang w:val="en-US"/>
+        </w:rPr>
+        <w:t>(</w:t>
+      </w:r>
+      <w:proofErr w:type="spellStart"/>
+      <w:proofErr w:type="gramEnd"/>
+      <w:r>
+        <w:rPr>
+          <w:rFonts w:ascii="Courier New" w:hAnsi="Courier New" w:cs="Courier New"/>
+          <w:color w:val="000000"/>
+          <w:sz w:val="20"/>
+          <w:szCs w:val="20"/>
+          <w:highlight w:val="lightGray"/>
+          <w:lang w:val="en-US"/>
+        </w:rPr>
+        <w:t>empleados</w:t>
+      </w:r>
+      <w:r>
+        <w:rPr>
+          <w:rFonts w:ascii="Courier New" w:hAnsi="Courier New" w:cs="Courier New"/>
+          <w:b/>
+          <w:bCs/>
+          <w:color w:val="0000FF"/>
+          <w:sz w:val="20"/>
+          <w:szCs w:val="20"/>
+          <w:highlight w:val="lightGray"/>
+          <w:lang w:val="en-US"/>
+        </w:rPr>
+        <w:t>.</w:t>
+      </w:r>
+      <w:r>
+        <w:rPr>
+          <w:rFonts w:ascii="Courier New" w:hAnsi="Courier New" w:cs="Courier New"/>
+          <w:color w:val="000000"/>
+          <w:sz w:val="20"/>
+          <w:szCs w:val="20"/>
+          <w:highlight w:val="lightGray"/>
+          <w:lang w:val="en-US"/>
+        </w:rPr>
+        <w:t>id_emp</w:t>
+      </w:r>
+      <w:proofErr w:type="spellEnd"/>
+      <w:r>
+        <w:rPr>
+          <w:rFonts w:ascii="Courier New" w:hAnsi="Courier New" w:cs="Courier New"/>
+          <w:b/>
+          <w:bCs/>
+          <w:color w:val="0000FF"/>
+          <w:sz w:val="20"/>
+          <w:szCs w:val="20"/>
+          <w:highlight w:val="lightGray"/>
+          <w:lang w:val="en-US"/>
+        </w:rPr>
+        <w:t>)</w:t>
+      </w:r>
+      <w:r>
+        <w:rPr>
+          <w:rFonts w:ascii="Courier New" w:hAnsi="Courier New" w:cs="Courier New"/>
+          <w:color w:val="000000"/>
+          <w:sz w:val="20"/>
+          <w:szCs w:val="20"/>
+          <w:highlight w:val="lightGray"/>
+          <w:lang w:val="en-US"/>
+        </w:rPr>
+        <w:t xml:space="preserve"> </w:t>
+      </w:r>
+      <w:r>
+        <w:rPr>
+          <w:rFonts w:ascii="Courier New" w:hAnsi="Courier New" w:cs="Courier New"/>
+          <w:b/>
+          <w:bCs/>
+          <w:color w:val="0000FF"/>
+          <w:sz w:val="20"/>
+          <w:szCs w:val="20"/>
+          <w:highlight w:val="lightGray"/>
+          <w:lang w:val="en-US"/>
+        </w:rPr>
+        <w:t>&gt;=</w:t>
+      </w:r>
+      <w:r>
+        <w:rPr>
+          <w:rFonts w:ascii="Courier New" w:hAnsi="Courier New" w:cs="Courier New"/>
+          <w:color w:val="FF8000"/>
+          <w:sz w:val="20"/>
+          <w:szCs w:val="20"/>
+          <w:highlight w:val="lightGray"/>
+          <w:lang w:val="en-US"/>
+        </w:rPr>
+        <w:t>2</w:t>
+      </w:r>
+      <w:r>
+        <w:rPr>
+          <w:rFonts w:ascii="Courier New" w:hAnsi="Courier New" w:cs="Courier New"/>
+          <w:b/>
+          <w:bCs/>
+          <w:color w:val="0000FF"/>
+          <w:sz w:val="20"/>
+          <w:szCs w:val="20"/>
+          <w:highlight w:val="lightGray"/>
+          <w:lang w:val="en-US"/>
+        </w:rPr>
+        <w:t>;</w:t>
+      </w:r>
+    </w:p>
+    <w:p>
+      <w:pPr>
+        <w:rPr>
+          <w:b/>
+        </w:rPr>
+      </w:pPr>
+    </w:p>
+    <w:p>
+      <w:pPr>
+        <w:rPr>
+          <w:b/>
+        </w:rPr>
+      </w:pPr>
+      <w:r>
+        <w:rPr>
+          <w:b/>
+        </w:rPr>
+        <w:lastRenderedPageBreak/>
+        <w:t>A26)</w:t>
+      </w:r>
+      <w:r>
+        <w:t xml:space="preserve"> </w:t>
+      </w:r>
+      <w:r>
+        <w:rPr>
+          <w:b/>
+        </w:rPr>
+        <w:t>Hallar los departamentos que no tienen empleados</w:t>
+      </w:r>
+      <w:r>
+        <w:rPr>
+          <w:b/>
+        </w:rPr>
+        <w:t>.</w:t>
+      </w:r>
+    </w:p>
+    <w:p>
+      <w:pPr>
+        <w:autoSpaceDE w:val="0"/>
+        <w:autoSpaceDN w:val="0"/>
+        <w:adjustRightInd w:val="0"/>
+        <w:spacing w:after="0" w:line="240" w:lineRule="auto"/>
+        <w:rPr>
+          <w:rFonts w:ascii="Courier New" w:hAnsi="Courier New" w:cs="Courier New"/>
+          <w:color w:val="000000"/>
+          <w:sz w:val="20"/>
+          <w:szCs w:val="20"/>
+          <w:highlight w:val="lightGray"/>
+        </w:rPr>
+      </w:pPr>
+      <w:r>
+        <w:rPr>
+          <w:rFonts w:ascii="Courier New" w:hAnsi="Courier New" w:cs="Courier New"/>
+          <w:b/>
+          <w:bCs/>
+          <w:color w:val="B700B7"/>
+          <w:sz w:val="20"/>
+          <w:szCs w:val="20"/>
+          <w:highlight w:val="lightGray"/>
+        </w:rPr>
+        <w:t>SELECT</w:t>
+      </w:r>
+      <w:r>
+        <w:rPr>
+          <w:rFonts w:ascii="Courier New" w:hAnsi="Courier New" w:cs="Courier New"/>
+          <w:color w:val="000000"/>
+          <w:sz w:val="20"/>
+          <w:szCs w:val="20"/>
+          <w:highlight w:val="lightGray"/>
+        </w:rPr>
+        <w:t xml:space="preserve"> </w:t>
+      </w:r>
+      <w:r>
+        <w:rPr>
+          <w:rFonts w:ascii="Courier New" w:hAnsi="Courier New" w:cs="Courier New"/>
+          <w:b/>
+          <w:bCs/>
+          <w:color w:val="0000FF"/>
+          <w:sz w:val="20"/>
+          <w:szCs w:val="20"/>
+          <w:highlight w:val="lightGray"/>
+        </w:rPr>
+        <w:t>*</w:t>
+      </w:r>
+      <w:r>
+        <w:rPr>
+          <w:rFonts w:ascii="Courier New" w:hAnsi="Courier New" w:cs="Courier New"/>
+          <w:color w:val="000000"/>
+          <w:sz w:val="20"/>
+          <w:szCs w:val="20"/>
+          <w:highlight w:val="lightGray"/>
+        </w:rPr>
+        <w:t xml:space="preserve"> </w:t>
+      </w:r>
+      <w:r>
+        <w:rPr>
+          <w:rFonts w:ascii="Courier New" w:hAnsi="Courier New" w:cs="Courier New"/>
+          <w:b/>
+          <w:bCs/>
+          <w:color w:val="B700B7"/>
+          <w:sz w:val="20"/>
+          <w:szCs w:val="20"/>
+          <w:highlight w:val="lightGray"/>
+        </w:rPr>
+        <w:t>FROM</w:t>
+      </w:r>
+      <w:r>
+        <w:rPr>
+          <w:rFonts w:ascii="Courier New" w:hAnsi="Courier New" w:cs="Courier New"/>
+          <w:color w:val="000000"/>
+          <w:sz w:val="20"/>
+          <w:szCs w:val="20"/>
+          <w:highlight w:val="lightGray"/>
+        </w:rPr>
+        <w:t xml:space="preserve"> </w:t>
+      </w:r>
+      <w:proofErr w:type="spellStart"/>
+      <w:r>
+        <w:rPr>
+          <w:rFonts w:ascii="Courier New" w:hAnsi="Courier New" w:cs="Courier New"/>
+          <w:color w:val="000000"/>
+          <w:sz w:val="20"/>
+          <w:szCs w:val="20"/>
+          <w:highlight w:val="lightGray"/>
+        </w:rPr>
+        <w:t>departamentos</w:t>
+      </w:r>
+      <w:proofErr w:type="gramStart"/>
+      <w:r>
+        <w:rPr>
+          <w:rFonts w:ascii="Courier New" w:hAnsi="Courier New" w:cs="Courier New"/>
+          <w:b/>
+          <w:bCs/>
+          <w:color w:val="0000FF"/>
+          <w:sz w:val="20"/>
+          <w:szCs w:val="20"/>
+          <w:highlight w:val="lightGray"/>
+        </w:rPr>
+        <w:t>,</w:t>
+      </w:r>
+      <w:r>
+        <w:rPr>
+          <w:rFonts w:ascii="Courier New" w:hAnsi="Courier New" w:cs="Courier New"/>
+          <w:color w:val="000000"/>
+          <w:sz w:val="20"/>
+          <w:szCs w:val="20"/>
+          <w:highlight w:val="lightGray"/>
+        </w:rPr>
+        <w:t>empleados</w:t>
+      </w:r>
+      <w:proofErr w:type="spellEnd"/>
+      <w:proofErr w:type="gramEnd"/>
+    </w:p>
+    <w:p>
+      <w:pPr>
+        <w:rPr>
+          <w:rFonts w:ascii="Courier New" w:hAnsi="Courier New" w:cs="Courier New"/>
+          <w:b/>
+          <w:bCs/>
+          <w:color w:val="0000FF"/>
+          <w:sz w:val="20"/>
+          <w:szCs w:val="20"/>
+        </w:rPr>
+      </w:pPr>
+      <w:r>
+        <w:rPr>
+          <w:rFonts w:ascii="Courier New" w:hAnsi="Courier New" w:cs="Courier New"/>
+          <w:b/>
+          <w:bCs/>
+          <w:color w:val="B700B7"/>
+          <w:sz w:val="20"/>
+          <w:szCs w:val="20"/>
+          <w:highlight w:val="lightGray"/>
+        </w:rPr>
+        <w:t>WHERE</w:t>
+      </w:r>
+      <w:r>
+        <w:rPr>
+          <w:rFonts w:ascii="Courier New" w:hAnsi="Courier New" w:cs="Courier New"/>
+          <w:color w:val="000000"/>
+          <w:sz w:val="20"/>
+          <w:szCs w:val="20"/>
+          <w:highlight w:val="lightGray"/>
+        </w:rPr>
+        <w:t xml:space="preserve"> </w:t>
+      </w:r>
+      <w:proofErr w:type="spellStart"/>
+      <w:r>
+        <w:rPr>
+          <w:rFonts w:ascii="Courier New" w:hAnsi="Courier New" w:cs="Courier New"/>
+          <w:color w:val="000000"/>
+          <w:sz w:val="20"/>
+          <w:szCs w:val="20"/>
+          <w:highlight w:val="lightGray"/>
+        </w:rPr>
+        <w:t>empleados</w:t>
+      </w:r>
+      <w:r>
+        <w:rPr>
+          <w:rFonts w:ascii="Courier New" w:hAnsi="Courier New" w:cs="Courier New"/>
+          <w:b/>
+          <w:bCs/>
+          <w:color w:val="0000FF"/>
+          <w:sz w:val="20"/>
+          <w:szCs w:val="20"/>
+          <w:highlight w:val="lightGray"/>
+        </w:rPr>
+        <w:t>.</w:t>
+      </w:r>
+      <w:r>
+        <w:rPr>
+          <w:rFonts w:ascii="Courier New" w:hAnsi="Courier New" w:cs="Courier New"/>
+          <w:color w:val="000000"/>
+          <w:sz w:val="20"/>
+          <w:szCs w:val="20"/>
+          <w:highlight w:val="lightGray"/>
+        </w:rPr>
+        <w:t>id_depto</w:t>
+      </w:r>
+      <w:proofErr w:type="spellEnd"/>
+      <w:r>
+        <w:rPr>
+          <w:rFonts w:ascii="Courier New" w:hAnsi="Courier New" w:cs="Courier New"/>
+          <w:color w:val="000000"/>
+          <w:sz w:val="20"/>
+          <w:szCs w:val="20"/>
+          <w:highlight w:val="lightGray"/>
+        </w:rPr>
+        <w:t xml:space="preserve"> </w:t>
+      </w:r>
+      <w:r>
+        <w:rPr>
+          <w:rFonts w:ascii="Courier New" w:hAnsi="Courier New" w:cs="Courier New"/>
+          <w:b/>
+          <w:bCs/>
+          <w:color w:val="0000FF"/>
+          <w:sz w:val="20"/>
+          <w:szCs w:val="20"/>
+          <w:highlight w:val="lightGray"/>
+        </w:rPr>
+        <w:t>=</w:t>
+      </w:r>
+      <w:r>
+        <w:rPr>
+          <w:rFonts w:ascii="Courier New" w:hAnsi="Courier New" w:cs="Courier New"/>
+          <w:color w:val="000000"/>
+          <w:sz w:val="20"/>
+          <w:szCs w:val="20"/>
+          <w:highlight w:val="lightGray"/>
+        </w:rPr>
+        <w:t xml:space="preserve"> </w:t>
+      </w:r>
+      <w:proofErr w:type="spellStart"/>
+      <w:r>
+        <w:rPr>
+          <w:rFonts w:ascii="Courier New" w:hAnsi="Courier New" w:cs="Courier New"/>
+          <w:b/>
+          <w:bCs/>
+          <w:color w:val="B700B7"/>
+          <w:sz w:val="20"/>
+          <w:szCs w:val="20"/>
+          <w:highlight w:val="lightGray"/>
+        </w:rPr>
+        <w:t>null</w:t>
+      </w:r>
+      <w:proofErr w:type="spellEnd"/>
+      <w:r>
+        <w:rPr>
+          <w:rFonts w:ascii="Courier New" w:hAnsi="Courier New" w:cs="Courier New"/>
+          <w:b/>
+          <w:bCs/>
+          <w:color w:val="0000FF"/>
+          <w:sz w:val="20"/>
+          <w:szCs w:val="20"/>
+          <w:highlight w:val="lightGray"/>
+        </w:rPr>
+        <w:t>;</w:t>
+      </w:r>
+    </w:p>
+    <w:p>
+      <w:pPr>
+        <w:rPr>
+          <w:b/>
+        </w:rPr>
+      </w:pPr>
+      <w:r>
+        <w:rPr>
+          <w:b/>
+        </w:rPr>
+        <w:t>A27)</w:t>
+      </w:r>
+      <w:r>
+        <w:t xml:space="preserve"> </w:t>
+      </w:r>
+      <w:r>
+        <w:rPr>
+          <w:b/>
+        </w:rPr>
+        <w:t>Mostrar la lista de los empleados cuyo salario es mayor o igual que el promedio de la empresa. Ordenarlo por departamento.</w:t>
+      </w:r>
+    </w:p>
+    <w:p>
+      <w:pPr>
+        <w:autoSpaceDE w:val="0"/>
+        <w:autoSpaceDN w:val="0"/>
+        <w:adjustRightInd w:val="0"/>
+        <w:spacing w:after="0" w:line="240" w:lineRule="auto"/>
+        <w:rPr>
+          <w:rFonts w:ascii="Courier New" w:hAnsi="Courier New" w:cs="Courier New"/>
+          <w:color w:val="000000"/>
+          <w:sz w:val="20"/>
+          <w:szCs w:val="20"/>
+          <w:highlight w:val="lightGray"/>
+        </w:rPr>
+      </w:pPr>
+      <w:r>
+        <w:rPr>
+          <w:rFonts w:ascii="Courier New" w:hAnsi="Courier New" w:cs="Courier New"/>
+          <w:b/>
+          <w:bCs/>
+          <w:color w:val="B700B7"/>
+          <w:sz w:val="20"/>
+          <w:szCs w:val="20"/>
+          <w:highlight w:val="lightGray"/>
+        </w:rPr>
+        <w:t>SELECT</w:t>
+      </w:r>
+      <w:r>
+        <w:rPr>
+          <w:rFonts w:ascii="Courier New" w:hAnsi="Courier New" w:cs="Courier New"/>
+          <w:color w:val="000000"/>
+          <w:sz w:val="20"/>
+          <w:szCs w:val="20"/>
+          <w:highlight w:val="lightGray"/>
+        </w:rPr>
+        <w:t xml:space="preserve"> </w:t>
+      </w:r>
+      <w:proofErr w:type="spellStart"/>
+      <w:r>
+        <w:rPr>
+          <w:rFonts w:ascii="Courier New" w:hAnsi="Courier New" w:cs="Courier New"/>
+          <w:color w:val="000000"/>
+          <w:sz w:val="20"/>
+          <w:szCs w:val="20"/>
+          <w:highlight w:val="lightGray"/>
+        </w:rPr>
+        <w:t>e</w:t>
+      </w:r>
+      <w:r>
+        <w:rPr>
+          <w:rFonts w:ascii="Courier New" w:hAnsi="Courier New" w:cs="Courier New"/>
+          <w:b/>
+          <w:bCs/>
+          <w:color w:val="0000FF"/>
+          <w:sz w:val="20"/>
+          <w:szCs w:val="20"/>
+          <w:highlight w:val="lightGray"/>
+        </w:rPr>
+        <w:t>.</w:t>
+      </w:r>
+      <w:r>
+        <w:rPr>
+          <w:rFonts w:ascii="Courier New" w:hAnsi="Courier New" w:cs="Courier New"/>
+          <w:color w:val="000000"/>
+          <w:sz w:val="20"/>
+          <w:szCs w:val="20"/>
+          <w:highlight w:val="lightGray"/>
+        </w:rPr>
+        <w:t>nombre</w:t>
+      </w:r>
+      <w:proofErr w:type="spellEnd"/>
+      <w:r>
+        <w:rPr>
+          <w:rFonts w:ascii="Courier New" w:hAnsi="Courier New" w:cs="Courier New"/>
+          <w:b/>
+          <w:bCs/>
+          <w:color w:val="0000FF"/>
+          <w:sz w:val="20"/>
+          <w:szCs w:val="20"/>
+          <w:highlight w:val="lightGray"/>
+        </w:rPr>
+        <w:t>,</w:t>
+      </w:r>
+      <w:r>
+        <w:rPr>
+          <w:rFonts w:ascii="Courier New" w:hAnsi="Courier New" w:cs="Courier New"/>
+          <w:color w:val="000000"/>
+          <w:sz w:val="20"/>
+          <w:szCs w:val="20"/>
+          <w:highlight w:val="lightGray"/>
+        </w:rPr>
+        <w:t xml:space="preserve"> </w:t>
+      </w:r>
+      <w:proofErr w:type="spellStart"/>
+      <w:r>
+        <w:rPr>
+          <w:rFonts w:ascii="Courier New" w:hAnsi="Courier New" w:cs="Courier New"/>
+          <w:color w:val="000000"/>
+          <w:sz w:val="20"/>
+          <w:szCs w:val="20"/>
+          <w:highlight w:val="lightGray"/>
+        </w:rPr>
+        <w:t>e</w:t>
+      </w:r>
+      <w:r>
+        <w:rPr>
+          <w:rFonts w:ascii="Courier New" w:hAnsi="Courier New" w:cs="Courier New"/>
+          <w:b/>
+          <w:bCs/>
+          <w:color w:val="0000FF"/>
+          <w:sz w:val="20"/>
+          <w:szCs w:val="20"/>
+          <w:highlight w:val="lightGray"/>
+        </w:rPr>
+        <w:t>.</w:t>
+      </w:r>
+      <w:r>
+        <w:rPr>
+          <w:rFonts w:ascii="Courier New" w:hAnsi="Courier New" w:cs="Courier New"/>
+          <w:color w:val="000000"/>
+          <w:sz w:val="20"/>
+          <w:szCs w:val="20"/>
+          <w:highlight w:val="lightGray"/>
+        </w:rPr>
+        <w:t>sal_emp</w:t>
+      </w:r>
+      <w:proofErr w:type="spellEnd"/>
+    </w:p>
+    <w:p>
+      <w:pPr>
+        <w:autoSpaceDE w:val="0"/>
+        <w:autoSpaceDN w:val="0"/>
+        <w:adjustRightInd w:val="0"/>
+        <w:spacing w:after="0" w:line="240" w:lineRule="auto"/>
+        <w:rPr>
+          <w:rFonts w:ascii="Courier New" w:hAnsi="Courier New" w:cs="Courier New"/>
+          <w:color w:val="000000"/>
+          <w:sz w:val="20"/>
+          <w:szCs w:val="20"/>
+          <w:highlight w:val="lightGray"/>
+          <w:lang w:val="en-US"/>
+        </w:rPr>
+      </w:pPr>
+      <w:r>
+        <w:rPr>
+          <w:rFonts w:ascii="Courier New" w:hAnsi="Courier New" w:cs="Courier New"/>
+          <w:b/>
+          <w:bCs/>
+          <w:color w:val="B700B7"/>
+          <w:sz w:val="20"/>
+          <w:szCs w:val="20"/>
+          <w:highlight w:val="lightGray"/>
+          <w:lang w:val="en-US"/>
+        </w:rPr>
+        <w:t>FROM</w:t>
+      </w:r>
+      <w:r>
+        <w:rPr>
+          <w:rFonts w:ascii="Courier New" w:hAnsi="Courier New" w:cs="Courier New"/>
+          <w:color w:val="000000"/>
+          <w:sz w:val="20"/>
+          <w:szCs w:val="20"/>
+          <w:highlight w:val="lightGray"/>
+          <w:lang w:val="en-US"/>
+        </w:rPr>
+        <w:t xml:space="preserve"> empleados e</w:t>
+      </w:r>
+    </w:p>
+    <w:p>
+      <w:pPr>
+        <w:autoSpaceDE w:val="0"/>
+        <w:autoSpaceDN w:val="0"/>
+        <w:adjustRightInd w:val="0"/>
+        <w:spacing w:after="0" w:line="240" w:lineRule="auto"/>
+        <w:rPr>
+          <w:rFonts w:ascii="Courier New" w:hAnsi="Courier New" w:cs="Courier New"/>
+          <w:color w:val="000000"/>
+          <w:sz w:val="20"/>
+          <w:szCs w:val="20"/>
+          <w:highlight w:val="lightGray"/>
+          <w:lang w:val="en-US"/>
+        </w:rPr>
+      </w:pPr>
+      <w:r>
+        <w:rPr>
+          <w:rFonts w:ascii="Courier New" w:hAnsi="Courier New" w:cs="Courier New"/>
+          <w:b/>
+          <w:bCs/>
+          <w:color w:val="B700B7"/>
+          <w:sz w:val="20"/>
+          <w:szCs w:val="20"/>
+          <w:highlight w:val="lightGray"/>
+          <w:lang w:val="en-US"/>
+        </w:rPr>
+        <w:t>WHERE</w:t>
+      </w:r>
+      <w:r>
+        <w:rPr>
+          <w:rFonts w:ascii="Courier New" w:hAnsi="Courier New" w:cs="Courier New"/>
+          <w:color w:val="000000"/>
+          <w:sz w:val="20"/>
+          <w:szCs w:val="20"/>
+          <w:highlight w:val="lightGray"/>
+          <w:lang w:val="en-US"/>
+        </w:rPr>
+        <w:t xml:space="preserve"> e</w:t>
+      </w:r>
+      <w:r>
+        <w:rPr>
+          <w:rFonts w:ascii="Courier New" w:hAnsi="Courier New" w:cs="Courier New"/>
+          <w:b/>
+          <w:bCs/>
+          <w:color w:val="0000FF"/>
+          <w:sz w:val="20"/>
+          <w:szCs w:val="20"/>
+          <w:highlight w:val="lightGray"/>
+          <w:lang w:val="en-US"/>
+        </w:rPr>
+        <w:t>.</w:t>
+      </w:r>
+      <w:r>
+        <w:rPr>
+          <w:rFonts w:ascii="Courier New" w:hAnsi="Courier New" w:cs="Courier New"/>
+          <w:color w:val="000000"/>
+          <w:sz w:val="20"/>
+          <w:szCs w:val="20"/>
+          <w:highlight w:val="lightGray"/>
+          <w:lang w:val="en-US"/>
+        </w:rPr>
+        <w:t xml:space="preserve">sal_emp </w:t>
+      </w:r>
+      <w:r>
+        <w:rPr>
+          <w:rFonts w:ascii="Courier New" w:hAnsi="Courier New" w:cs="Courier New"/>
+          <w:b/>
+          <w:bCs/>
+          <w:color w:val="0000FF"/>
+          <w:sz w:val="20"/>
+          <w:szCs w:val="20"/>
+          <w:highlight w:val="lightGray"/>
+          <w:lang w:val="en-US"/>
+        </w:rPr>
+        <w:t>&gt;=</w:t>
+      </w:r>
+      <w:r>
+        <w:rPr>
+          <w:rFonts w:ascii="Courier New" w:hAnsi="Courier New" w:cs="Courier New"/>
+          <w:color w:val="000000"/>
+          <w:sz w:val="20"/>
+          <w:szCs w:val="20"/>
+          <w:highlight w:val="lightGray"/>
+          <w:lang w:val="en-US"/>
+        </w:rPr>
+        <w:t xml:space="preserve"> </w:t>
+      </w:r>
+      <w:r>
+        <w:rPr>
+          <w:rFonts w:ascii="Courier New" w:hAnsi="Courier New" w:cs="Courier New"/>
+          <w:b/>
+          <w:bCs/>
+          <w:color w:val="0000FF"/>
+          <w:sz w:val="20"/>
+          <w:szCs w:val="20"/>
+          <w:highlight w:val="lightGray"/>
+          <w:lang w:val="en-US"/>
+        </w:rPr>
+        <w:t>(</w:t>
+      </w:r>
+    </w:p>
+    <w:p>
+      <w:pPr>
+        <w:autoSpaceDE w:val="0"/>
+        <w:autoSpaceDN w:val="0"/>
+        <w:adjustRightInd w:val="0"/>
+        <w:spacing w:after="0" w:line="240" w:lineRule="auto"/>
+        <w:rPr>
+          <w:rFonts w:ascii="Courier New" w:hAnsi="Courier New" w:cs="Courier New"/>
+          <w:color w:val="000000"/>
+          <w:sz w:val="20"/>
+          <w:szCs w:val="20"/>
+          <w:highlight w:val="lightGray"/>
+          <w:lang w:val="en-US"/>
+        </w:rPr>
+      </w:pPr>
+      <w:r>
+        <w:rPr>
+          <w:rFonts w:ascii="Courier New" w:hAnsi="Courier New" w:cs="Courier New"/>
+          <w:b/>
+          <w:bCs/>
+          <w:color w:val="B700B7"/>
+          <w:sz w:val="20"/>
+          <w:szCs w:val="20"/>
+          <w:highlight w:val="lightGray"/>
+          <w:lang w:val="en-US"/>
+        </w:rPr>
+        <w:t>SELECT</w:t>
+      </w:r>
+      <w:r>
+        <w:rPr>
+          <w:rFonts w:ascii="Courier New" w:hAnsi="Courier New" w:cs="Courier New"/>
+          <w:color w:val="000000"/>
+          <w:sz w:val="20"/>
+          <w:szCs w:val="20"/>
+          <w:highlight w:val="lightGray"/>
+          <w:lang w:val="en-US"/>
+        </w:rPr>
+        <w:t xml:space="preserve"> </w:t>
+      </w:r>
+      <w:r>
+        <w:rPr>
+          <w:rFonts w:ascii="Courier New" w:hAnsi="Courier New" w:cs="Courier New"/>
+          <w:b/>
+          <w:bCs/>
+          <w:color w:val="B700B7"/>
+          <w:sz w:val="20"/>
+          <w:szCs w:val="20"/>
+          <w:highlight w:val="lightGray"/>
+          <w:lang w:val="en-US"/>
+        </w:rPr>
+        <w:t>AVG</w:t>
+      </w:r>
+      <w:r>
+        <w:rPr>
+          <w:rFonts w:ascii="Courier New" w:hAnsi="Courier New" w:cs="Courier New"/>
+          <w:b/>
+          <w:bCs/>
+          <w:color w:val="0000FF"/>
+          <w:sz w:val="20"/>
+          <w:szCs w:val="20"/>
+          <w:highlight w:val="lightGray"/>
+          <w:lang w:val="en-US"/>
+        </w:rPr>
+        <w:t>(</w:t>
+      </w:r>
+      <w:r>
+        <w:rPr>
+          <w:rFonts w:ascii="Courier New" w:hAnsi="Courier New" w:cs="Courier New"/>
+          <w:color w:val="000000"/>
+          <w:sz w:val="20"/>
+          <w:szCs w:val="20"/>
+          <w:highlight w:val="lightGray"/>
+          <w:lang w:val="en-US"/>
+        </w:rPr>
+        <w:t>sal_emp</w:t>
+      </w:r>
+      <w:r>
+        <w:rPr>
+          <w:rFonts w:ascii="Courier New" w:hAnsi="Courier New" w:cs="Courier New"/>
+          <w:b/>
+          <w:bCs/>
+          <w:color w:val="0000FF"/>
+          <w:sz w:val="20"/>
+          <w:szCs w:val="20"/>
+          <w:highlight w:val="lightGray"/>
+          <w:lang w:val="en-US"/>
+        </w:rPr>
+        <w:t>)</w:t>
+      </w:r>
+      <w:r>
+        <w:rPr>
+          <w:rFonts w:ascii="Courier New" w:hAnsi="Courier New" w:cs="Courier New"/>
+          <w:color w:val="000000"/>
+          <w:sz w:val="20"/>
+          <w:szCs w:val="20"/>
+          <w:highlight w:val="lightGray"/>
+          <w:lang w:val="en-US"/>
+        </w:rPr>
+        <w:t xml:space="preserve"> </w:t>
+      </w:r>
+    </w:p>
+    <w:p>
+      <w:pPr>
+        <w:autoSpaceDE w:val="0"/>
+        <w:autoSpaceDN w:val="0"/>
+        <w:adjustRightInd w:val="0"/>
+        <w:spacing w:after="0" w:line="240" w:lineRule="auto"/>
+        <w:rPr>
+          <w:rFonts w:ascii="Courier New" w:hAnsi="Courier New" w:cs="Courier New"/>
+          <w:color w:val="000000"/>
+          <w:sz w:val="20"/>
+          <w:szCs w:val="20"/>
+          <w:highlight w:val="lightGray"/>
+        </w:rPr>
+      </w:pPr>
+      <w:r>
+        <w:rPr>
+          <w:rFonts w:ascii="Courier New" w:hAnsi="Courier New" w:cs="Courier New"/>
+          <w:b/>
+          <w:bCs/>
+          <w:color w:val="B700B7"/>
+          <w:sz w:val="20"/>
+          <w:szCs w:val="20"/>
+          <w:highlight w:val="lightGray"/>
+        </w:rPr>
+        <w:t>FROM</w:t>
+      </w:r>
+      <w:r>
+        <w:rPr>
+          <w:rFonts w:ascii="Courier New" w:hAnsi="Courier New" w:cs="Courier New"/>
+          <w:color w:val="000000"/>
+          <w:sz w:val="20"/>
+          <w:szCs w:val="20"/>
+          <w:highlight w:val="lightGray"/>
+        </w:rPr>
+        <w:t xml:space="preserve"> empleados e</w:t>
+      </w:r>
+    </w:p>
+    <w:p>
+      <w:pPr>
+        <w:rPr>
+          <w:b/>
+        </w:rPr>
+      </w:pPr>
+      <w:r>
+        <w:rPr>
+          <w:rFonts w:ascii="Courier New" w:hAnsi="Courier New" w:cs="Courier New"/>
+          <w:b/>
+          <w:bCs/>
+          <w:color w:val="B700B7"/>
+          <w:sz w:val="20"/>
+          <w:szCs w:val="20"/>
+          <w:highlight w:val="lightGray"/>
+        </w:rPr>
+        <w:t>ORDER</w:t>
+      </w:r>
+      <w:r>
+        <w:rPr>
+          <w:rFonts w:ascii="Courier New" w:hAnsi="Courier New" w:cs="Courier New"/>
+          <w:color w:val="000000"/>
+          <w:sz w:val="20"/>
+          <w:szCs w:val="20"/>
+          <w:highlight w:val="lightGray"/>
+        </w:rPr>
+        <w:t xml:space="preserve"> </w:t>
+      </w:r>
+      <w:r>
+        <w:rPr>
+          <w:rFonts w:ascii="Courier New" w:hAnsi="Courier New" w:cs="Courier New"/>
+          <w:b/>
+          <w:bCs/>
+          <w:color w:val="B700B7"/>
+          <w:sz w:val="20"/>
+          <w:szCs w:val="20"/>
+          <w:highlight w:val="lightGray"/>
+        </w:rPr>
+        <w:t>BY</w:t>
+      </w:r>
+      <w:r>
+        <w:rPr>
+          <w:rFonts w:ascii="Courier New" w:hAnsi="Courier New" w:cs="Courier New"/>
+          <w:color w:val="000000"/>
+          <w:sz w:val="20"/>
+          <w:szCs w:val="20"/>
+          <w:highlight w:val="lightGray"/>
+        </w:rPr>
+        <w:t xml:space="preserve"> </w:t>
+      </w:r>
+      <w:proofErr w:type="spellStart"/>
+      <w:r>
+        <w:rPr>
+          <w:rFonts w:ascii="Courier New" w:hAnsi="Courier New" w:cs="Courier New"/>
+          <w:color w:val="000000"/>
+          <w:sz w:val="20"/>
+          <w:szCs w:val="20"/>
+          <w:highlight w:val="lightGray"/>
+        </w:rPr>
+        <w:t>id_depto</w:t>
+      </w:r>
+      <w:proofErr w:type="spellEnd"/>
+      <w:r>
+        <w:rPr>
+          <w:rFonts w:ascii="Courier New" w:hAnsi="Courier New" w:cs="Courier New"/>
+          <w:b/>
+          <w:bCs/>
+          <w:color w:val="0000FF"/>
+          <w:sz w:val="20"/>
+          <w:szCs w:val="20"/>
+          <w:highlight w:val="lightGray"/>
+        </w:rPr>
+        <w:t>);</w:t>
+      </w:r>
       <w:bookmarkStart w:id="0" w:name="_GoBack"/>
       <w:bookmarkEnd w:id="0"/>
+    </w:p>
+    <w:p>
+      <w:pPr>
+        <w:rPr>
+          <w:b/>
+        </w:rPr>
+      </w:pPr>
+    </w:p>
+    <w:p>
+      <w:pPr>
+        <w:rPr>
+          <w:b/>
+        </w:rPr>
+      </w:pPr>
+    </w:p>
+    <w:p>
+      <w:pPr>
+        <w:rPr>
+          <w:b/>
+        </w:rPr>
+      </w:pPr>
+    </w:p>
+    <w:p>
+      <w:pPr>
+        <w:rPr>
+          <w:b/>
+        </w:rPr>
+      </w:pPr>
+    </w:p>
+    <w:p>
+      <w:pPr>
+        <w:rPr>
+          <w:b/>
+        </w:rPr>
+      </w:pPr>
+    </w:p>
+    <w:p>
+      <w:pPr>
+        <w:rPr>
+          <w:b/>
+        </w:rPr>
+      </w:pPr>
+    </w:p>
+    <w:p>
+      <w:pPr>
+        <w:rPr>
+          <w:b/>
+        </w:rPr>
+      </w:pPr>
+    </w:p>
+    <w:p/>
+    <w:p>
+      <w:pPr>
+        <w:rPr>
+          <w:b/>
+        </w:rPr>
+      </w:pPr>
+    </w:p>
+    <w:p>
+      <w:pPr>
+        <w:rPr>
+          <w:rFonts w:ascii="Courier New" w:hAnsi="Courier New" w:cs="Courier New"/>
+          <w:b/>
+          <w:bCs/>
+          <w:color w:val="000080"/>
+        </w:rPr>
+      </w:pPr>
+    </w:p>
+    <w:p>
+      <w:pPr>
+        <w:rPr>
+          <w:lang w:eastAsia="es-AR"/>
+        </w:rPr>
+      </w:pPr>
     </w:p>
     <w:sectPr>
       <w:pgSz w:w="11906" w:h="16838"/>
@@ -4766,11 +13797,11 @@
   <w:style w:type="paragraph" w:default="1" w:styleId="Normal">
     <w:name w:val="Normal"/>
     <w:qFormat/>
+    <w:rsid w:val="009F6F3F"/>
   </w:style>
   <w:style w:type="character" w:default="1" w:styleId="Fuentedeprrafopredeter">
     <w:name w:val="Default Paragraph Font"/>
     <w:uiPriority w:val="1"/>
-    <w:semiHidden/>
     <w:unhideWhenUsed/>
   </w:style>
   <w:style w:type="table" w:default="1" w:styleId="Tablanormal">
@@ -5114,7 +14145,7 @@
 </file>
 
 <file path=customXml/itemProps1.xml><?xml version="1.0" encoding="utf-8"?>
-<ds:datastoreItem xmlns:ds="http://schemas.openxmlformats.org/officeDocument/2006/customXml" ds:itemID="{FE470758-78F4-4C39-B556-8DC71B492C09}">
+<ds:datastoreItem xmlns:ds="http://schemas.openxmlformats.org/officeDocument/2006/customXml" ds:itemID="{8CD84574-3BA1-4D5E-90C7-D7B404B847F6}">
   <ds:schemaRefs>
     <ds:schemaRef ds:uri="http://schemas.openxmlformats.org/officeDocument/2006/bibliography"/>
   </ds:schemaRefs>
